--- a/курсач 2 возвращение/ПЗ_Макеёнок_21-ИТ-1.docx
+++ b/курсач 2 возвращение/ПЗ_Макеёнок_21-ИТ-1.docx
@@ -34255,31 +34255,7 @@
     </w:p>
     <w:p>
       <w:r>
-        <w:rPr>
-          <w:lang w:val="ru-BY"/>
-        </w:rPr>
-        <w:t xml:space="preserve">Длина кабеля, проводимого от </w:t>
-      </w:r>
-      <w:r>
-        <w:t>прямоугольного</w:t>
-      </w:r>
-      <w:r>
-        <w:rPr>
-          <w:lang w:val="ru-BY"/>
-        </w:rPr>
-        <w:t xml:space="preserve"> до </w:t>
-      </w:r>
-      <w:r>
-        <w:t>треугольного здания</w:t>
-      </w:r>
-      <w:r>
-        <w:rPr>
-          <w:lang w:val="ru-BY"/>
-        </w:rPr>
-        <w:t xml:space="preserve"> равна </w:t>
-      </w:r>
-      <w:r>
-        <w:t xml:space="preserve"> </w:t>
+        <w:t>Расстояние от главного коммутационного шкафа прямоугольника до земли равно</w:t>
       </w:r>
     </w:p>
     <w:p>
@@ -34287,9 +34263,6 @@
         <w:jc w:val="right"/>
       </w:pPr>
       <m:oMathPara>
-        <m:oMathParaPr>
-          <m:jc m:val="right"/>
-        </m:oMathParaPr>
         <m:oMath>
           <m:r>
             <m:rPr>
@@ -34299,7 +34272,7 @@
               <w:rFonts w:ascii="Cambria Math"/>
               <w:i/>
             </w:rPr>
-            <m:t>=1,4+0,7+0,2+0,3+3+0,3+2+0,2+0,2+2682+0,2+7,3+2+0,3+3+0,3+0,7+0,3+2</m:t>
+            <m:t xml:space="preserve">                                         </m:t>
           </m:r>
           <m:r>
             <m:rPr>
@@ -34310,7 +34283,48 @@
               <w:i/>
               <w:lang w:val="ru-BY"/>
             </w:rPr>
-            <m:t xml:space="preserve"> (</m:t>
+            <m:t>4+0,7+0,2+0,3+3+0,3+2+0,2+0,2</m:t>
+          </m:r>
+          <m:r>
+            <m:rPr>
+              <m:nor/>
+            </m:rPr>
+            <w:rPr>
+              <w:rFonts w:ascii="Cambria Math"/>
+              <w:i/>
+            </w:rPr>
+            <m:t xml:space="preserve"> </m:t>
+          </m:r>
+          <m:r>
+            <m:rPr>
+              <m:nor/>
+            </m:rPr>
+            <w:rPr>
+              <w:rFonts w:eastAsiaTheme="minorEastAsia"/>
+              <w:i/>
+            </w:rPr>
+            <m:t>≈</m:t>
+          </m:r>
+          <m:r>
+            <m:rPr>
+              <m:nor/>
+            </m:rPr>
+            <w:rPr>
+              <w:rFonts w:ascii="Cambria Math"/>
+              <w:i/>
+            </w:rPr>
+            <m:t>8,3</m:t>
+          </m:r>
+          <m:r>
+            <m:rPr>
+              <m:nor/>
+            </m:rPr>
+            <w:rPr>
+              <w:rFonts w:ascii="Cambria Math"/>
+              <w:i/>
+              <w:lang w:val="ru-BY"/>
+            </w:rPr>
+            <m:t>(</m:t>
           </m:r>
           <m:r>
             <m:rPr>
@@ -34350,30 +34364,391 @@
             <w:rPr>
               <w:lang w:val="ru-BY"/>
             </w:rPr>
-            <m:t>(3.6)</m:t>
+            <m:t>(3.</m:t>
+          </m:r>
+          <m:r>
+            <m:rPr>
+              <m:nor/>
+            </m:rPr>
+            <w:rPr>
+              <w:rFonts w:ascii="Cambria Math"/>
+            </w:rPr>
+            <m:t>7</m:t>
+          </m:r>
+          <m:r>
+            <m:rPr>
+              <m:nor/>
+            </m:rPr>
+            <w:rPr>
+              <w:lang w:val="ru-BY"/>
+            </w:rPr>
+            <m:t>)</m:t>
           </m:r>
         </m:oMath>
       </m:oMathPara>
     </w:p>
     <w:p>
       <w:r>
-        <w:t xml:space="preserve">Из этого следует, что итоговая </w:t>
-      </w:r>
-      <w:r>
-        <w:t xml:space="preserve">длина </w:t>
-      </w:r>
-      <w:proofErr w:type="spellStart"/>
-      <w:r>
-        <w:t>одномодового</w:t>
-      </w:r>
-      <w:proofErr w:type="spellEnd"/>
-      <w:r>
-        <w:t xml:space="preserve"> оптоволоконного кабеля с учетом 10 % запаса составляет</w:t>
+        <w:t>Расстояние от главного коммутационного шкафа треугольника до земли равно</w:t>
       </w:r>
     </w:p>
     <w:p>
       <w:pPr>
-        <w:spacing w:before="120" w:after="120"/>
+        <w:jc w:val="right"/>
+      </w:pPr>
+      <m:oMathPara>
+        <m:oMath>
+          <m:r>
+            <m:rPr>
+              <m:nor/>
+            </m:rPr>
+            <w:rPr>
+              <w:rFonts w:ascii="Cambria Math"/>
+              <w:i/>
+            </w:rPr>
+            <m:t xml:space="preserve">                                          </m:t>
+          </m:r>
+          <m:r>
+            <m:rPr>
+              <m:nor/>
+            </m:rPr>
+            <w:rPr>
+              <w:rFonts w:ascii="Cambria Math"/>
+              <w:i/>
+              <w:lang w:val="ru-BY"/>
+            </w:rPr>
+            <m:t>0,2+7,3+2+0,3+3+0,3+0,7+0,3+2</m:t>
+          </m:r>
+          <m:r>
+            <m:rPr>
+              <m:nor/>
+            </m:rPr>
+            <w:rPr>
+              <w:rFonts w:ascii="Cambria Math"/>
+              <w:i/>
+            </w:rPr>
+            <m:t xml:space="preserve"> </m:t>
+          </m:r>
+          <m:r>
+            <m:rPr>
+              <m:nor/>
+            </m:rPr>
+            <w:rPr>
+              <w:rFonts w:eastAsiaTheme="minorEastAsia"/>
+              <w:i/>
+            </w:rPr>
+            <m:t>≈</m:t>
+          </m:r>
+          <m:r>
+            <m:rPr>
+              <m:nor/>
+            </m:rPr>
+            <w:rPr>
+              <w:rFonts w:ascii="Cambria Math"/>
+              <w:i/>
+            </w:rPr>
+            <m:t>16,1</m:t>
+          </m:r>
+          <m:r>
+            <m:rPr>
+              <m:nor/>
+            </m:rPr>
+            <w:rPr>
+              <w:rFonts w:ascii="Cambria Math"/>
+              <w:i/>
+              <w:lang w:val="ru-BY"/>
+            </w:rPr>
+            <m:t>(</m:t>
+          </m:r>
+          <m:r>
+            <m:rPr>
+              <m:nor/>
+            </m:rPr>
+            <w:rPr>
+              <w:rFonts w:ascii="Cambria Math"/>
+              <w:i/>
+              <w:lang w:val="ru-BY"/>
+            </w:rPr>
+            <m:t>м</m:t>
+          </m:r>
+          <m:r>
+            <m:rPr>
+              <m:nor/>
+            </m:rPr>
+            <w:rPr>
+              <w:rFonts w:ascii="Cambria Math"/>
+              <w:i/>
+              <w:lang w:val="ru-BY"/>
+            </w:rPr>
+            <m:t xml:space="preserve">).             </m:t>
+          </m:r>
+          <m:r>
+            <m:rPr>
+              <m:nor/>
+            </m:rPr>
+            <w:rPr>
+              <w:rFonts w:ascii="Cambria Math"/>
+              <w:i/>
+            </w:rPr>
+            <m:t xml:space="preserve"> </m:t>
+          </m:r>
+          <m:r>
+            <m:rPr>
+              <m:nor/>
+            </m:rPr>
+            <w:rPr>
+              <w:rFonts w:ascii="Cambria Math"/>
+              <w:i/>
+              <w:lang w:val="ru-BY"/>
+            </w:rPr>
+            <m:t xml:space="preserve">   </m:t>
+          </m:r>
+          <m:r>
+            <m:rPr>
+              <m:nor/>
+            </m:rPr>
+            <w:rPr>
+              <w:i/>
+            </w:rPr>
+            <m:t xml:space="preserve"> </m:t>
+          </m:r>
+          <m:r>
+            <m:rPr>
+              <m:nor/>
+            </m:rPr>
+            <w:rPr>
+              <w:lang w:val="ru-BY"/>
+            </w:rPr>
+            <m:t>(3.</m:t>
+          </m:r>
+          <m:r>
+            <m:rPr>
+              <m:nor/>
+            </m:rPr>
+            <w:rPr>
+              <w:rFonts w:ascii="Cambria Math"/>
+            </w:rPr>
+            <m:t>8</m:t>
+          </m:r>
+          <m:r>
+            <m:rPr>
+              <m:nor/>
+            </m:rPr>
+            <w:rPr>
+              <w:lang w:val="ru-BY"/>
+            </w:rPr>
+            <m:t>)</m:t>
+          </m:r>
+        </m:oMath>
+      </m:oMathPara>
+    </w:p>
+    <w:p>
+      <w:r>
+        <w:rPr>
+          <w:lang w:val="ru-BY"/>
+        </w:rPr>
+        <w:t xml:space="preserve">Длина кабеля, проводимого от </w:t>
+      </w:r>
+      <w:r>
+        <w:t>прямоугольного</w:t>
+      </w:r>
+      <w:r>
+        <w:rPr>
+          <w:lang w:val="ru-BY"/>
+        </w:rPr>
+        <w:t xml:space="preserve"> до </w:t>
+      </w:r>
+      <w:r>
+        <w:t>треугольного здания</w:t>
+      </w:r>
+      <w:r>
+        <w:rPr>
+          <w:lang w:val="ru-BY"/>
+        </w:rPr>
+        <w:t xml:space="preserve"> равна </w:t>
+      </w:r>
+      <w:r>
+        <w:t xml:space="preserve"> </w:t>
+      </w:r>
+    </w:p>
+    <w:p>
+      <w:pPr>
+        <w:jc w:val="right"/>
+      </w:pPr>
+      <w:r>
+        <w:rPr>
+          <w:rFonts w:eastAsiaTheme="minorEastAsia"/>
+        </w:rPr>
+        <w:t xml:space="preserve">      </w:t>
+      </w:r>
+      <w:r>
+        <w:rPr>
+          <w:rFonts w:eastAsiaTheme="minorEastAsia"/>
+        </w:rPr>
+        <w:t xml:space="preserve">   </w:t>
+      </w:r>
+      <w:r>
+        <w:rPr>
+          <w:rFonts w:eastAsiaTheme="minorEastAsia"/>
+        </w:rPr>
+        <w:t xml:space="preserve">   </w:t>
+      </w:r>
+      <m:oMath>
+        <m:r>
+          <m:rPr>
+            <m:nor/>
+          </m:rPr>
+          <w:rPr>
+            <w:rFonts w:eastAsiaTheme="minorEastAsia"/>
+          </w:rPr>
+          <m:t>8,3+2682+16,1</m:t>
+        </m:r>
+        <m:r>
+          <m:rPr>
+            <m:nor/>
+          </m:rPr>
+          <w:rPr>
+            <w:rFonts w:ascii="Cambria Math" w:eastAsiaTheme="minorEastAsia"/>
+          </w:rPr>
+          <m:t xml:space="preserve"> </m:t>
+        </m:r>
+        <m:r>
+          <m:rPr>
+            <m:nor/>
+          </m:rPr>
+          <w:rPr>
+            <w:rFonts w:eastAsiaTheme="minorEastAsia"/>
+            <w:i/>
+          </w:rPr>
+          <m:t>≈</m:t>
+        </m:r>
+        <m:r>
+          <m:rPr>
+            <m:nor/>
+          </m:rPr>
+          <w:rPr>
+            <w:rFonts w:ascii="Cambria Math" w:eastAsiaTheme="minorEastAsia"/>
+            <w:i/>
+          </w:rPr>
+          <m:t xml:space="preserve"> </m:t>
+        </m:r>
+        <m:r>
+          <m:rPr>
+            <m:nor/>
+          </m:rPr>
+          <w:rPr>
+            <w:rFonts w:eastAsiaTheme="minorEastAsia"/>
+          </w:rPr>
+          <m:t>2706,4</m:t>
+        </m:r>
+        <m:r>
+          <m:rPr>
+            <m:nor/>
+          </m:rPr>
+          <w:rPr>
+            <w:rFonts w:ascii="Cambria Math"/>
+            <w:i/>
+            <w:lang w:val="ru-BY"/>
+          </w:rPr>
+          <m:t>(</m:t>
+        </m:r>
+        <m:r>
+          <m:rPr>
+            <m:nor/>
+          </m:rPr>
+          <w:rPr>
+            <w:rFonts w:ascii="Cambria Math"/>
+            <w:i/>
+            <w:lang w:val="ru-BY"/>
+          </w:rPr>
+          <m:t>м</m:t>
+        </m:r>
+        <m:r>
+          <m:rPr>
+            <m:nor/>
+          </m:rPr>
+          <w:rPr>
+            <w:rFonts w:ascii="Cambria Math"/>
+            <w:i/>
+            <w:lang w:val="ru-BY"/>
+          </w:rPr>
+          <m:t xml:space="preserve">).           </m:t>
+        </m:r>
+        <m:r>
+          <m:rPr>
+            <m:nor/>
+          </m:rPr>
+          <w:rPr>
+            <w:rFonts w:ascii="Cambria Math"/>
+            <w:i/>
+          </w:rPr>
+          <m:t xml:space="preserve">                  </m:t>
+        </m:r>
+        <m:r>
+          <m:rPr>
+            <m:nor/>
+          </m:rPr>
+          <w:rPr>
+            <w:rFonts w:ascii="Cambria Math"/>
+            <w:i/>
+            <w:lang w:val="ru-BY"/>
+          </w:rPr>
+          <m:t xml:space="preserve">          </m:t>
+        </m:r>
+        <m:r>
+          <m:rPr>
+            <m:nor/>
+          </m:rPr>
+          <w:rPr>
+            <w:i/>
+          </w:rPr>
+          <m:t xml:space="preserve"> </m:t>
+        </m:r>
+        <m:r>
+          <m:rPr>
+            <m:nor/>
+          </m:rPr>
+          <w:rPr>
+            <w:lang w:val="ru-BY"/>
+          </w:rPr>
+          <m:t>(3.</m:t>
+        </m:r>
+        <m:r>
+          <m:rPr>
+            <m:nor/>
+          </m:rPr>
+          <m:t>9</m:t>
+        </m:r>
+        <m:r>
+          <m:rPr>
+            <m:nor/>
+          </m:rPr>
+          <w:rPr>
+            <w:lang w:val="ru-BY"/>
+          </w:rPr>
+          <m:t>)</m:t>
+        </m:r>
+      </m:oMath>
+    </w:p>
+    <w:p>
+      <w:r>
+        <w:t xml:space="preserve">Из этого следует, что итоговая </w:t>
+      </w:r>
+      <w:r>
+        <w:t xml:space="preserve">длина </w:t>
+      </w:r>
+      <w:proofErr w:type="spellStart"/>
+      <w:r>
+        <w:t>одномодового</w:t>
+      </w:r>
+      <w:proofErr w:type="spellEnd"/>
+      <w:r>
+        <w:t xml:space="preserve"> оптоволоконного кабеля с учетом 10 % запаса составляет</w:t>
+      </w:r>
+    </w:p>
+    <w:p>
+      <w:pPr>
+        <w:spacing w:line="240" w:lineRule="auto"/>
         <w:rPr>
           <w:rFonts w:eastAsiaTheme="minorEastAsia"/>
           <w:i/>
@@ -34386,10 +34761,20 @@
               <m:nor/>
             </m:rPr>
             <w:rPr>
+              <w:rFonts w:ascii="Cambria Math" w:eastAsiaTheme="minorEastAsia"/>
+              <w:i/>
+            </w:rPr>
+            <m:t xml:space="preserve">                                                               </m:t>
+          </m:r>
+          <m:r>
+            <m:rPr>
+              <m:nor/>
+            </m:rPr>
+            <w:rPr>
               <w:rFonts w:eastAsiaTheme="minorEastAsia"/>
               <w:i/>
             </w:rPr>
-            <m:t>2001,3 ∙ 110% ≈ 2201,43 (м)</m:t>
+            <m:t>2706,4 ∙ 110% ≈ 2977,04 (м)</m:t>
           </m:r>
           <m:r>
             <w:rPr>
@@ -34439,6 +34824,24 @@
     </w:p>
     <w:p>
       <w:pPr>
+        <w:spacing w:line="240" w:lineRule="auto"/>
+        <w:rPr>
+          <w:rFonts w:eastAsiaTheme="minorEastAsia"/>
+          <w:i/>
+        </w:rPr>
+      </w:pPr>
+    </w:p>
+    <w:p>
+      <w:pPr>
+        <w:spacing w:line="240" w:lineRule="auto"/>
+        <w:rPr>
+          <w:rFonts w:eastAsiaTheme="minorEastAsia"/>
+          <w:i/>
+        </w:rPr>
+      </w:pPr>
+    </w:p>
+    <w:p>
+      <w:pPr>
         <w:pStyle w:val="2"/>
         <w:numPr>
           <w:ilvl w:val="1"/>
@@ -34446,6 +34849,9 @@
         </w:numPr>
         <w:spacing w:before="0" w:line="240" w:lineRule="auto"/>
       </w:pPr>
+      <w:r>
+        <w:t xml:space="preserve"> </w:t>
+      </w:r>
       <w:r>
         <w:t>Выбор пассивного сетевого оборудования</w:t>
       </w:r>
@@ -34483,11 +34889,18 @@
       <w:pPr>
         <w:pStyle w:val="2"/>
         <w:numPr>
-          <w:ilvl w:val="1"/>
-          <w:numId w:val="23"/>
+          <w:ilvl w:val="0"/>
+          <w:numId w:val="0"/>
         </w:numPr>
         <w:spacing w:before="0" w:line="240" w:lineRule="auto"/>
+        <w:ind w:left="851"/>
       </w:pPr>
+      <w:r>
+        <w:t>4.1</w:t>
+      </w:r>
+      <w:r>
+        <w:t xml:space="preserve"> </w:t>
+      </w:r>
       <w:r>
         <w:t>Типы активного сетевого оборудования</w:t>
       </w:r>
@@ -34632,18 +35045,34 @@
     </w:p>
     <w:p>
       <w:pPr>
-        <w:spacing w:line="240" w:lineRule="auto"/>
+        <w:pStyle w:val="aff8"/>
+      </w:pPr>
+    </w:p>
+    <w:p>
+      <w:pPr>
+        <w:pStyle w:val="aff8"/>
         <w:ind w:firstLine="851"/>
-        <w:rPr>
-          <w:rFonts w:cs="Times New Roman"/>
-          <w:szCs w:val="28"/>
-        </w:rPr>
       </w:pPr>
       <w:r>
-        <w:t>Сети необходимо разбивать на подсети меньшего размера для увеличения производительности сетей и обеспечения безопасности.</w:t>
-      </w:r>
-      <w:r>
-        <w:t>[6]</w:t>
+        <w:t>Согласно индивидуальному заданию, диапазон доступных адресов</w:t>
+      </w:r>
+      <w:r>
+        <w:t xml:space="preserve">: </w:t>
+      </w:r>
+      <w:r>
+        <w:t>192.16</w:t>
+      </w:r>
+      <w:r>
+        <w:t xml:space="preserve">8.0.0 – </w:t>
+      </w:r>
+      <w:r>
+        <w:t>192.16</w:t>
+      </w:r>
+      <w:r>
+        <w:t>8.255.255.</w:t>
+      </w:r>
+      <w:r>
+        <w:t xml:space="preserve"> А также 6 сетей в каждой из которых 10 подсетей. Всего 60 подсетей.</w:t>
       </w:r>
     </w:p>
     <w:p>
@@ -34656,45 +35085,16 @@
         </w:rPr>
       </w:pPr>
       <w:r>
-        <w:rPr>
-          <w:rFonts w:cs="Times New Roman"/>
-          <w:szCs w:val="28"/>
-        </w:rPr>
-        <w:t xml:space="preserve">Для начала, требуется рассчитать общее количество единиц техники, для которых нужны </w:t>
-      </w:r>
-      <w:proofErr w:type="spellStart"/>
-      <w:r>
-        <w:rPr>
-          <w:rFonts w:cs="Times New Roman"/>
-          <w:szCs w:val="28"/>
-          <w:lang w:val="en-US"/>
-        </w:rPr>
-        <w:t>ip</w:t>
-      </w:r>
-      <w:proofErr w:type="spellEnd"/>
-      <w:r>
-        <w:rPr>
-          <w:rFonts w:cs="Times New Roman"/>
-          <w:szCs w:val="28"/>
-        </w:rPr>
-        <w:t xml:space="preserve">-адреса, в каждом помещении в зданиях. Далее, к нашему количеству единиц техники мы прибавляем еще 2 единицы: </w:t>
-      </w:r>
-      <w:proofErr w:type="spellStart"/>
-      <w:r>
-        <w:rPr>
-          <w:rFonts w:cs="Times New Roman"/>
-          <w:szCs w:val="28"/>
-          <w:lang w:val="en-US"/>
-        </w:rPr>
-        <w:t>ip</w:t>
-      </w:r>
-      <w:proofErr w:type="spellEnd"/>
-      <w:r>
-        <w:rPr>
-          <w:rFonts w:cs="Times New Roman"/>
-          <w:szCs w:val="28"/>
-        </w:rPr>
-        <w:t>-адрес широковещательного канала и адреса самой подсети.</w:t>
+        <w:t>Сети необходимо разбивать на подсети меньшего размера для увеличения производительности сетей и обеспечения безопасности.</w:t>
+      </w:r>
+      <w:r>
+        <w:t>[</w:t>
+      </w:r>
+      <w:r>
+        <w:t>3</w:t>
+      </w:r>
+      <w:r>
+        <w:t>]</w:t>
       </w:r>
     </w:p>
     <w:p>
@@ -34711,35 +35111,12 @@
           <w:rFonts w:cs="Times New Roman"/>
           <w:szCs w:val="28"/>
         </w:rPr>
-        <w:t>Так как в моем случае, я буду разбивать сеть на подсети при помощи маски /24 255.255.255.0, то мне требуется выставить маски для моих подсетей. Для вычисления требуется:</w:t>
-      </w:r>
-    </w:p>
-    <w:p>
-      <w:pPr>
-        <w:pStyle w:val="ab"/>
-        <w:numPr>
-          <w:ilvl w:val="0"/>
-          <w:numId w:val="16"/>
-        </w:numPr>
-        <w:spacing w:line="240" w:lineRule="auto"/>
-        <w:ind w:left="0" w:firstLine="851"/>
-        <w:jc w:val="both"/>
+        <w:t xml:space="preserve">Для начала, требуется рассчитать общее количество единиц техники, для которых нужны </w:t>
+      </w:r>
+      <w:proofErr w:type="spellStart"/>
+      <w:r>
         <w:rPr>
-          <w:sz w:val="28"/>
-          <w:szCs w:val="28"/>
-        </w:rPr>
-      </w:pPr>
-      <w:r>
-        <w:rPr>
-          <w:sz w:val="28"/>
-          <w:szCs w:val="28"/>
-        </w:rPr>
-        <w:t xml:space="preserve">Найти ближайшее, число, являющееся степенью двойки, обязательно число должно больше, чем количество требуемых </w:t>
-      </w:r>
-      <w:proofErr w:type="spellStart"/>
-      <w:r>
-        <w:rPr>
-          <w:sz w:val="28"/>
+          <w:rFonts w:cs="Times New Roman"/>
           <w:szCs w:val="28"/>
           <w:lang w:val="en-US"/>
         </w:rPr>
@@ -34748,87 +35125,137 @@
       <w:proofErr w:type="spellEnd"/>
       <w:r>
         <w:rPr>
-          <w:sz w:val="28"/>
+          <w:rFonts w:cs="Times New Roman"/>
           <w:szCs w:val="28"/>
         </w:rPr>
-        <w:t>-адресов.</w:t>
-      </w:r>
-    </w:p>
-    <w:p>
-      <w:pPr>
-        <w:pStyle w:val="ab"/>
-        <w:numPr>
-          <w:ilvl w:val="0"/>
-          <w:numId w:val="16"/>
-        </w:numPr>
-        <w:spacing w:line="240" w:lineRule="auto"/>
-        <w:ind w:left="0" w:firstLine="851"/>
-        <w:jc w:val="both"/>
+        <w:t>-адреса, в каждом помещении в зданиях.</w:t>
+      </w:r>
+      <w:r>
         <w:rPr>
-          <w:sz w:val="28"/>
+          <w:rFonts w:cs="Times New Roman"/>
           <w:szCs w:val="28"/>
         </w:rPr>
-      </w:pPr>
+        <w:t xml:space="preserve"> В варианте </w:t>
+      </w:r>
       <w:r>
         <w:rPr>
-          <w:sz w:val="28"/>
+          <w:rFonts w:cs="Times New Roman"/>
+        </w:rPr>
+        <w:t>158 рабочих мест, плюс 2</w:t>
+      </w:r>
+      <w:r>
+        <w:rPr>
+          <w:rFonts w:cs="Times New Roman"/>
+        </w:rPr>
+        <w:t xml:space="preserve"> </w:t>
+      </w:r>
+      <w:r>
+        <w:rPr>
+          <w:rFonts w:cs="Times New Roman"/>
+        </w:rPr>
+        <w:t xml:space="preserve">точки доступа </w:t>
+      </w:r>
+      <w:proofErr w:type="spellStart"/>
+      <w:r>
+        <w:rPr>
+          <w:rFonts w:cs="Times New Roman"/>
+        </w:rPr>
+        <w:t>Wi</w:t>
+      </w:r>
+      <w:proofErr w:type="spellEnd"/>
+      <w:r>
+        <w:rPr>
+          <w:rFonts w:cs="Times New Roman"/>
+        </w:rPr>
+        <w:t>-</w:t>
+      </w:r>
+      <w:r>
+        <w:rPr>
+          <w:rFonts w:cs="Times New Roman"/>
+        </w:rPr>
+        <w:t xml:space="preserve">Fi. В сумме 160 устройств, так что в каждой </w:t>
+      </w:r>
+      <w:r>
+        <w:rPr>
+          <w:rFonts w:cs="Times New Roman"/>
+        </w:rPr>
+        <w:t>под</w:t>
+      </w:r>
+      <w:r>
+        <w:rPr>
+          <w:rFonts w:cs="Times New Roman"/>
+        </w:rPr>
+        <w:t>сети будет 160</w:t>
+      </w:r>
+      <w:r>
+        <w:rPr>
+          <w:rFonts w:cs="Times New Roman"/>
+        </w:rPr>
+        <w:t>/60</w:t>
+      </w:r>
+      <w:r>
+        <w:rPr>
+          <w:rFonts w:cs="Times New Roman"/>
+        </w:rPr>
+        <w:t xml:space="preserve"> = 3 компьютера. </w:t>
+      </w:r>
+      <w:r>
+        <w:rPr>
+          <w:rFonts w:cs="Times New Roman"/>
           <w:szCs w:val="28"/>
         </w:rPr>
-        <w:t>Найти степень двойки, при возведении в которую мы получаем данное число.</w:t>
-      </w:r>
-    </w:p>
-    <w:p>
-      <w:pPr>
-        <w:pStyle w:val="ab"/>
-        <w:numPr>
-          <w:ilvl w:val="0"/>
-          <w:numId w:val="16"/>
-        </w:numPr>
-        <w:spacing w:line="240" w:lineRule="auto"/>
-        <w:ind w:left="0" w:firstLine="851"/>
-        <w:jc w:val="both"/>
+        <w:t xml:space="preserve"> Далее, к нашему количеству единиц техники мы прибавляем еще 2 единицы: </w:t>
+      </w:r>
+      <w:proofErr w:type="spellStart"/>
+      <w:r>
         <w:rPr>
-          <w:sz w:val="28"/>
+          <w:rFonts w:cs="Times New Roman"/>
+          <w:szCs w:val="28"/>
+          <w:lang w:val="en-US"/>
+        </w:rPr>
+        <w:t>ip</w:t>
+      </w:r>
+      <w:proofErr w:type="spellEnd"/>
+      <w:r>
+        <w:rPr>
+          <w:rFonts w:cs="Times New Roman"/>
           <w:szCs w:val="28"/>
         </w:rPr>
-      </w:pPr>
+        <w:t>-адрес широковещательного канала и адреса самой подсети.</w:t>
+      </w:r>
       <w:r>
         <w:rPr>
-          <w:sz w:val="28"/>
+          <w:rFonts w:cs="Times New Roman"/>
           <w:szCs w:val="28"/>
         </w:rPr>
-        <w:t>Степень будет равна количеству нулей на конце маски нашей подсети.</w:t>
-      </w:r>
-    </w:p>
-    <w:p>
-      <w:pPr>
-        <w:pStyle w:val="ab"/>
-        <w:numPr>
-          <w:ilvl w:val="0"/>
-          <w:numId w:val="16"/>
-        </w:numPr>
-        <w:spacing w:line="240" w:lineRule="auto"/>
-        <w:ind w:left="0" w:firstLine="851"/>
-        <w:jc w:val="both"/>
+        <w:t xml:space="preserve"> В итоге на подсеть </w:t>
+      </w:r>
+      <w:r>
         <w:rPr>
-          <w:sz w:val="28"/>
-          <w:szCs w:val="28"/>
+          <w:rFonts w:cs="Times New Roman"/>
         </w:rPr>
-      </w:pPr>
+        <w:t xml:space="preserve">по 5 </w:t>
+      </w:r>
+      <w:proofErr w:type="spellStart"/>
       <w:r>
         <w:rPr>
-          <w:sz w:val="28"/>
-          <w:szCs w:val="28"/>
+          <w:rFonts w:cs="Times New Roman"/>
+          <w:lang w:val="en-US"/>
         </w:rPr>
-        <w:t xml:space="preserve">Вычислить краткую запись маски подсети, </w:t>
-      </w:r>
+        <w:t>ip</w:t>
+      </w:r>
+      <w:proofErr w:type="spellEnd"/>
       <w:r>
         <w:rPr>
-          <w:rStyle w:val="hgkelc"/>
-          <w:sz w:val="28"/>
-          <w:szCs w:val="28"/>
+          <w:rFonts w:cs="Times New Roman"/>
         </w:rPr>
-        <w:t>ей будет являться количество единичных бит в маске, записанных после символа «/».</w:t>
+        <w:t xml:space="preserve"> </w:t>
+      </w:r>
+      <w:r>
+        <w:rPr>
+          <w:rFonts w:cs="Times New Roman"/>
+        </w:rPr>
+        <w:t>адресов.</w:t>
       </w:r>
     </w:p>
     <w:p>
@@ -34855,11 +35282,16 @@
       <w:r>
         <w:rPr>
           <w:rFonts w:cs="Times New Roman"/>
-          <w:b/>
-          <w:bCs/>
           <w:szCs w:val="28"/>
         </w:rPr>
-        <w:t>Таблица 1</w:t>
+        <w:t xml:space="preserve">Таблица </w:t>
+      </w:r>
+      <w:r>
+        <w:rPr>
+          <w:rFonts w:cs="Times New Roman"/>
+          <w:szCs w:val="28"/>
+        </w:rPr>
+        <w:t>4.1</w:t>
       </w:r>
       <w:r>
         <w:rPr>
@@ -34883,497 +35315,399 @@
           <w:rFonts w:cs="Times New Roman"/>
           <w:szCs w:val="28"/>
         </w:rPr>
-        <w:t>-адресов и масок подсетей в первом здании</w:t>
+        <w:t>-адресов и масок подсетей во втором здании</w:t>
       </w:r>
     </w:p>
     <w:tbl>
       <w:tblPr>
         <w:tblStyle w:val="af3"/>
         <w:tblW w:w="0" w:type="auto"/>
+        <w:tblInd w:w="108" w:type="dxa"/>
         <w:tblLook w:val="04A0" w:firstRow="1" w:lastRow="0" w:firstColumn="1" w:lastColumn="0" w:noHBand="0" w:noVBand="1"/>
       </w:tblPr>
       <w:tblGrid>
-        <w:gridCol w:w="2336"/>
-        <w:gridCol w:w="2336"/>
-        <w:gridCol w:w="2336"/>
-        <w:gridCol w:w="2337"/>
+        <w:gridCol w:w="4636"/>
+        <w:gridCol w:w="5068"/>
       </w:tblGrid>
       <w:tr>
-        <w:tc>
-          <w:tcPr>
-            <w:tcW w:w="2336" w:type="dxa"/>
+        <w:trPr>
+          <w:trHeight w:val="395"/>
+        </w:trPr>
+        <w:tc>
+          <w:tcPr>
+            <w:tcW w:w="9704" w:type="dxa"/>
+            <w:gridSpan w:val="2"/>
           </w:tcPr>
           <w:p>
             <w:pPr>
               <w:spacing w:line="240" w:lineRule="auto"/>
               <w:ind w:firstLine="0"/>
               <w:jc w:val="left"/>
-            </w:pPr>
-            <w:r>
-              <w:t>Имя помещения</w:t>
-            </w:r>
-          </w:p>
-        </w:tc>
-        <w:tc>
-          <w:tcPr>
-            <w:tcW w:w="2336" w:type="dxa"/>
-          </w:tcPr>
-          <w:p>
-            <w:pPr>
-              <w:spacing w:line="240" w:lineRule="auto"/>
-              <w:ind w:firstLine="0"/>
-              <w:jc w:val="left"/>
-            </w:pPr>
-            <w:r>
-              <w:t>Количество единиц техники</w:t>
-            </w:r>
-          </w:p>
-        </w:tc>
-        <w:tc>
-          <w:tcPr>
-            <w:tcW w:w="2336" w:type="dxa"/>
-          </w:tcPr>
-          <w:p>
-            <w:pPr>
-              <w:spacing w:line="240" w:lineRule="auto"/>
-              <w:ind w:firstLine="0"/>
-              <w:jc w:val="left"/>
-            </w:pPr>
-            <w:r>
-              <w:t xml:space="preserve">Общее количество требуемых </w:t>
-            </w:r>
-            <w:proofErr w:type="spellStart"/>
-            <w:r>
-              <w:rPr>
+              <w:rPr>
+                <w:rFonts w:eastAsia="Times New Roman"/>
+                <w:color w:val="000000"/>
+                <w:sz w:val="24"/>
+                <w:szCs w:val="18"/>
                 <w:lang w:val="en-US"/>
               </w:rPr>
-              <w:t>ip</w:t>
-            </w:r>
-            <w:proofErr w:type="spellEnd"/>
-            <w:r>
-              <w:t>-адресов</w:t>
-            </w:r>
-          </w:p>
-        </w:tc>
-        <w:tc>
-          <w:tcPr>
-            <w:tcW w:w="2337" w:type="dxa"/>
-          </w:tcPr>
-          <w:p>
-            <w:pPr>
-              <w:spacing w:line="240" w:lineRule="auto"/>
-              <w:ind w:firstLine="0"/>
-              <w:jc w:val="left"/>
-            </w:pPr>
-            <w:r>
-              <w:t>Маска подсети</w:t>
+            </w:pPr>
+            <w:r>
+              <w:rPr>
+                <w:rFonts w:eastAsia="Times New Roman"/>
+                <w:color w:val="000000"/>
+                <w:sz w:val="24"/>
+                <w:szCs w:val="18"/>
+                <w:lang w:val="en-US"/>
+              </w:rPr>
+              <w:t>1 подсеть:</w:t>
             </w:r>
           </w:p>
         </w:tc>
       </w:tr>
       <w:tr>
-        <w:tc>
-          <w:tcPr>
-            <w:tcW w:w="2336" w:type="dxa"/>
+        <w:trPr>
+          <w:trHeight w:val="339"/>
+        </w:trPr>
+        <w:tc>
+          <w:tcPr>
+            <w:tcW w:w="4636" w:type="dxa"/>
           </w:tcPr>
           <w:p>
             <w:pPr>
               <w:spacing w:line="240" w:lineRule="auto"/>
               <w:ind w:firstLine="0"/>
               <w:jc w:val="left"/>
-            </w:pPr>
-            <w:r>
-              <w:t>Рабочие помещения</w:t>
-            </w:r>
-          </w:p>
-        </w:tc>
-        <w:tc>
-          <w:tcPr>
-            <w:tcW w:w="2336" w:type="dxa"/>
-          </w:tcPr>
-          <w:p>
-            <w:pPr>
-              <w:spacing w:line="240" w:lineRule="auto"/>
-              <w:ind w:firstLine="0"/>
-              <w:jc w:val="left"/>
-            </w:pPr>
-            <w:r>
-              <w:t>80</w:t>
-            </w:r>
-          </w:p>
-        </w:tc>
-        <w:tc>
-          <w:tcPr>
-            <w:tcW w:w="2336" w:type="dxa"/>
-          </w:tcPr>
-          <w:p>
-            <w:pPr>
-              <w:spacing w:line="240" w:lineRule="auto"/>
-              <w:ind w:firstLine="0"/>
-              <w:jc w:val="left"/>
-            </w:pPr>
-            <w:r>
-              <w:t>82</w:t>
-            </w:r>
-          </w:p>
-        </w:tc>
-        <w:tc>
-          <w:tcPr>
-            <w:tcW w:w="2337" w:type="dxa"/>
-          </w:tcPr>
-          <w:p>
-            <w:pPr>
-              <w:spacing w:line="240" w:lineRule="auto"/>
-              <w:ind w:firstLine="0"/>
-              <w:jc w:val="left"/>
-              <w:rPr>
+              <w:rPr>
+                <w:rFonts w:eastAsia="Times New Roman"/>
+                <w:color w:val="000000"/>
+                <w:sz w:val="24"/>
+                <w:szCs w:val="18"/>
                 <w:lang w:val="en-US"/>
               </w:rPr>
             </w:pPr>
             <w:r>
-              <w:t>255.255.255.</w:t>
-            </w:r>
-            <w:r>
-              <w:rPr>
+              <w:rPr>
+                <w:rFonts w:eastAsia="Times New Roman"/>
+                <w:color w:val="000000"/>
+                <w:sz w:val="24"/>
+                <w:szCs w:val="18"/>
                 <w:lang w:val="en-US"/>
               </w:rPr>
-              <w:t>128</w:t>
-            </w:r>
-          </w:p>
-          <w:p>
-            <w:pPr>
-              <w:spacing w:line="240" w:lineRule="auto"/>
-              <w:ind w:firstLine="0"/>
-              <w:jc w:val="left"/>
-              <w:rPr>
+              <w:t xml:space="preserve">IP адрес подсети  </w:t>
+            </w:r>
+            <w:hyperlink r:id="rId8" w:history="1">
+              <w:r>
+                <w:rPr>
+                  <w:rFonts w:eastAsia="Times New Roman"/>
+                  <w:color w:val="000000"/>
+                  <w:sz w:val="24"/>
+                  <w:szCs w:val="18"/>
+                  <w:lang w:val="en-US"/>
+                </w:rPr>
+                <w:t>192.168.0.0</w:t>
+              </w:r>
+            </w:hyperlink>
+            <w:r>
+              <w:rPr>
+                <w:rFonts w:eastAsia="Times New Roman"/>
+                <w:color w:val="000000"/>
+                <w:sz w:val="24"/>
+                <w:szCs w:val="18"/>
                 <w:lang w:val="en-US"/>
               </w:rPr>
-            </w:pPr>
-            <w:r>
-              <w:rPr>
+              <w:tab/>
+            </w:r>
+          </w:p>
+        </w:tc>
+        <w:tc>
+          <w:tcPr>
+            <w:tcW w:w="5068" w:type="dxa"/>
+          </w:tcPr>
+          <w:p>
+            <w:pPr>
+              <w:spacing w:line="240" w:lineRule="auto"/>
+              <w:ind w:firstLine="0"/>
+              <w:rPr>
+                <w:rFonts w:eastAsia="Times New Roman"/>
+                <w:color w:val="000000"/>
+                <w:sz w:val="24"/>
+                <w:szCs w:val="18"/>
                 <w:lang w:val="en-US"/>
               </w:rPr>
-              <w:t>/25</w:t>
+            </w:pPr>
+            <w:r>
+              <w:rPr>
+                <w:rFonts w:eastAsia="Times New Roman"/>
+                <w:color w:val="000000"/>
+                <w:sz w:val="24"/>
+                <w:szCs w:val="18"/>
+                <w:lang w:val="en-US"/>
+              </w:rPr>
+              <w:t>11000000.10101000.00000000.00000000</w:t>
             </w:r>
           </w:p>
         </w:tc>
       </w:tr>
       <w:tr>
-        <w:tc>
-          <w:tcPr>
-            <w:tcW w:w="2336" w:type="dxa"/>
+        <w:trPr>
+          <w:trHeight w:val="339"/>
+        </w:trPr>
+        <w:tc>
+          <w:tcPr>
+            <w:tcW w:w="4636" w:type="dxa"/>
           </w:tcPr>
           <w:p>
             <w:pPr>
               <w:spacing w:line="240" w:lineRule="auto"/>
               <w:ind w:firstLine="0"/>
               <w:jc w:val="left"/>
-            </w:pPr>
-            <w:r>
-              <w:t>Комнаты отдыха</w:t>
-            </w:r>
-          </w:p>
-        </w:tc>
-        <w:tc>
-          <w:tcPr>
-            <w:tcW w:w="2336" w:type="dxa"/>
+              <w:rPr>
+                <w:rFonts w:eastAsia="Times New Roman"/>
+                <w:color w:val="000000"/>
+                <w:sz w:val="24"/>
+                <w:szCs w:val="18"/>
+                <w:lang w:val="en-US"/>
+              </w:rPr>
+            </w:pPr>
+            <w:r>
+              <w:rPr>
+                <w:rFonts w:eastAsia="Times New Roman"/>
+                <w:color w:val="000000"/>
+                <w:sz w:val="24"/>
+                <w:szCs w:val="18"/>
+                <w:lang w:val="en-US"/>
+              </w:rPr>
+              <w:t xml:space="preserve">Маска подсети  </w:t>
+            </w:r>
+            <w:hyperlink r:id="rId9" w:history="1">
+              <w:r>
+                <w:rPr>
+                  <w:rFonts w:eastAsia="Times New Roman"/>
+                  <w:color w:val="000000"/>
+                  <w:sz w:val="24"/>
+                  <w:szCs w:val="18"/>
+                  <w:lang w:val="en-US"/>
+                </w:rPr>
+                <w:t>255.255.255.248</w:t>
+              </w:r>
+            </w:hyperlink>
+          </w:p>
+        </w:tc>
+        <w:tc>
+          <w:tcPr>
+            <w:tcW w:w="5068" w:type="dxa"/>
           </w:tcPr>
           <w:p>
             <w:pPr>
               <w:spacing w:line="240" w:lineRule="auto"/>
               <w:ind w:firstLine="0"/>
               <w:jc w:val="left"/>
-            </w:pPr>
-            <w:r>
-              <w:t>2</w:t>
-            </w:r>
-          </w:p>
-        </w:tc>
-        <w:tc>
-          <w:tcPr>
-            <w:tcW w:w="2336" w:type="dxa"/>
-          </w:tcPr>
-          <w:p>
-            <w:pPr>
-              <w:spacing w:line="240" w:lineRule="auto"/>
-              <w:ind w:firstLine="0"/>
-              <w:jc w:val="left"/>
-            </w:pPr>
-            <w:r>
-              <w:t>4</w:t>
-            </w:r>
-          </w:p>
-        </w:tc>
-        <w:tc>
-          <w:tcPr>
-            <w:tcW w:w="2337" w:type="dxa"/>
-          </w:tcPr>
-          <w:p>
-            <w:pPr>
-              <w:spacing w:line="240" w:lineRule="auto"/>
-              <w:ind w:firstLine="0"/>
-              <w:jc w:val="left"/>
-              <w:rPr>
-                <w:lang w:val="en-US"/>
-              </w:rPr>
-            </w:pPr>
-            <w:r>
-              <w:t>255.255.255.252</w:t>
-            </w:r>
-          </w:p>
-          <w:p>
-            <w:pPr>
-              <w:spacing w:line="240" w:lineRule="auto"/>
-              <w:ind w:firstLine="0"/>
-              <w:jc w:val="left"/>
-            </w:pPr>
-            <w:r>
-              <w:rPr>
-                <w:lang w:val="en-US"/>
-              </w:rPr>
-              <w:t>/30</w:t>
+              <w:rPr>
+                <w:rFonts w:eastAsia="Times New Roman"/>
+                <w:sz w:val="24"/>
+                <w:szCs w:val="24"/>
+              </w:rPr>
+            </w:pPr>
+            <w:r>
+              <w:rPr>
+                <w:rFonts w:eastAsia="Times New Roman"/>
+                <w:sz w:val="24"/>
+                <w:szCs w:val="24"/>
+              </w:rPr>
+              <w:t>11111111.11111111.11111111.11111000</w:t>
             </w:r>
           </w:p>
         </w:tc>
       </w:tr>
       <w:tr>
-        <w:tc>
-          <w:tcPr>
-            <w:tcW w:w="2336" w:type="dxa"/>
+        <w:trPr>
+          <w:trHeight w:val="328"/>
+        </w:trPr>
+        <w:tc>
+          <w:tcPr>
+            <w:tcW w:w="4636" w:type="dxa"/>
           </w:tcPr>
           <w:p>
             <w:pPr>
               <w:spacing w:line="240" w:lineRule="auto"/>
               <w:ind w:firstLine="0"/>
               <w:jc w:val="left"/>
-            </w:pPr>
-            <w:r>
-              <w:t>Столовые</w:t>
-            </w:r>
-          </w:p>
-        </w:tc>
-        <w:tc>
-          <w:tcPr>
-            <w:tcW w:w="2336" w:type="dxa"/>
+              <w:rPr>
+                <w:rFonts w:eastAsia="Times New Roman"/>
+                <w:color w:val="000000"/>
+                <w:sz w:val="24"/>
+                <w:szCs w:val="18"/>
+                <w:lang w:val="en-US"/>
+              </w:rPr>
+            </w:pPr>
+            <w:r>
+              <w:rPr>
+                <w:rFonts w:eastAsia="Times New Roman"/>
+                <w:color w:val="000000"/>
+                <w:sz w:val="24"/>
+                <w:szCs w:val="18"/>
+                <w:lang w:val="en-US"/>
+              </w:rPr>
+              <w:t>IP 1 компьютера 192.168.0.1</w:t>
+            </w:r>
+          </w:p>
+        </w:tc>
+        <w:tc>
+          <w:tcPr>
+            <w:tcW w:w="5068" w:type="dxa"/>
           </w:tcPr>
           <w:p>
             <w:pPr>
               <w:spacing w:line="240" w:lineRule="auto"/>
               <w:ind w:firstLine="0"/>
               <w:jc w:val="left"/>
-            </w:pPr>
-            <w:r>
-              <w:t>2</w:t>
-            </w:r>
-          </w:p>
-        </w:tc>
-        <w:tc>
-          <w:tcPr>
-            <w:tcW w:w="2336" w:type="dxa"/>
-          </w:tcPr>
-          <w:p>
-            <w:pPr>
-              <w:spacing w:line="240" w:lineRule="auto"/>
-              <w:ind w:firstLine="0"/>
-              <w:jc w:val="left"/>
-            </w:pPr>
-            <w:r>
-              <w:t>4</w:t>
-            </w:r>
-          </w:p>
-        </w:tc>
-        <w:tc>
-          <w:tcPr>
-            <w:tcW w:w="2337" w:type="dxa"/>
-          </w:tcPr>
-          <w:p>
-            <w:pPr>
-              <w:spacing w:line="240" w:lineRule="auto"/>
-              <w:ind w:firstLine="0"/>
-              <w:jc w:val="left"/>
-              <w:rPr>
-                <w:lang w:val="en-US"/>
-              </w:rPr>
-            </w:pPr>
-            <w:r>
-              <w:t>255.255.255.252</w:t>
-            </w:r>
-          </w:p>
-          <w:p>
-            <w:pPr>
-              <w:spacing w:line="240" w:lineRule="auto"/>
-              <w:ind w:firstLine="0"/>
-              <w:jc w:val="left"/>
-            </w:pPr>
-            <w:r>
-              <w:rPr>
-                <w:lang w:val="en-US"/>
-              </w:rPr>
-              <w:t>/30</w:t>
+              <w:rPr>
+                <w:rFonts w:eastAsia="Times New Roman"/>
+                <w:sz w:val="24"/>
+                <w:szCs w:val="24"/>
+              </w:rPr>
+            </w:pPr>
+            <w:r>
+              <w:rPr>
+                <w:rFonts w:eastAsia="Times New Roman"/>
+                <w:sz w:val="24"/>
+                <w:szCs w:val="24"/>
+              </w:rPr>
+              <w:t>11000000.10101000.00000000.00000001</w:t>
             </w:r>
           </w:p>
         </w:tc>
       </w:tr>
       <w:tr>
-        <w:tc>
-          <w:tcPr>
-            <w:tcW w:w="2336" w:type="dxa"/>
+        <w:trPr>
+          <w:trHeight w:val="339"/>
+        </w:trPr>
+        <w:tc>
+          <w:tcPr>
+            <w:tcW w:w="4636" w:type="dxa"/>
           </w:tcPr>
           <w:p>
             <w:pPr>
               <w:spacing w:line="240" w:lineRule="auto"/>
               <w:ind w:firstLine="0"/>
               <w:jc w:val="left"/>
-            </w:pPr>
-            <w:r>
-              <w:t>Сетевые принтеры</w:t>
-            </w:r>
-          </w:p>
-        </w:tc>
-        <w:tc>
-          <w:tcPr>
-            <w:tcW w:w="2336" w:type="dxa"/>
+              <w:rPr>
+                <w:rFonts w:eastAsia="Times New Roman"/>
+                <w:color w:val="000000"/>
+                <w:sz w:val="24"/>
+                <w:szCs w:val="18"/>
+                <w:lang w:val="en-US"/>
+              </w:rPr>
+            </w:pPr>
+            <w:r>
+              <w:rPr>
+                <w:rFonts w:eastAsia="Times New Roman"/>
+                <w:color w:val="000000"/>
+                <w:sz w:val="24"/>
+                <w:szCs w:val="18"/>
+                <w:lang w:val="en-US"/>
+              </w:rPr>
+              <w:t>IP n компьютера 192.168.0.3</w:t>
+            </w:r>
+          </w:p>
+        </w:tc>
+        <w:tc>
+          <w:tcPr>
+            <w:tcW w:w="5068" w:type="dxa"/>
           </w:tcPr>
           <w:p>
             <w:pPr>
               <w:spacing w:line="240" w:lineRule="auto"/>
               <w:ind w:firstLine="0"/>
               <w:jc w:val="left"/>
-            </w:pPr>
-            <w:r>
-              <w:t>2</w:t>
-            </w:r>
-          </w:p>
-        </w:tc>
-        <w:tc>
-          <w:tcPr>
-            <w:tcW w:w="2336" w:type="dxa"/>
-          </w:tcPr>
-          <w:p>
-            <w:pPr>
-              <w:spacing w:line="240" w:lineRule="auto"/>
-              <w:ind w:firstLine="0"/>
-              <w:jc w:val="left"/>
-            </w:pPr>
-            <w:r>
-              <w:t>4</w:t>
-            </w:r>
-          </w:p>
-        </w:tc>
-        <w:tc>
-          <w:tcPr>
-            <w:tcW w:w="2337" w:type="dxa"/>
-          </w:tcPr>
-          <w:p>
-            <w:pPr>
-              <w:spacing w:line="240" w:lineRule="auto"/>
-              <w:ind w:firstLine="0"/>
-              <w:jc w:val="left"/>
-              <w:rPr>
-                <w:lang w:val="en-US"/>
-              </w:rPr>
-            </w:pPr>
-            <w:r>
-              <w:t>255.255.255.252</w:t>
-            </w:r>
-          </w:p>
-          <w:p>
-            <w:pPr>
-              <w:spacing w:line="240" w:lineRule="auto"/>
-              <w:ind w:firstLine="0"/>
-              <w:jc w:val="left"/>
-            </w:pPr>
-            <w:r>
-              <w:rPr>
-                <w:lang w:val="en-US"/>
-              </w:rPr>
-              <w:t>/30</w:t>
+              <w:rPr>
+                <w:rFonts w:eastAsia="Times New Roman"/>
+                <w:sz w:val="24"/>
+                <w:szCs w:val="24"/>
+              </w:rPr>
+            </w:pPr>
+            <w:r>
+              <w:rPr>
+                <w:rFonts w:eastAsia="Times New Roman"/>
+                <w:sz w:val="24"/>
+                <w:szCs w:val="24"/>
+              </w:rPr>
+              <w:t>11000000.10101000.00000000.00000011</w:t>
             </w:r>
           </w:p>
         </w:tc>
       </w:tr>
       <w:tr>
-        <w:tc>
-          <w:tcPr>
-            <w:tcW w:w="2336" w:type="dxa"/>
+        <w:trPr>
+          <w:trHeight w:val="339"/>
+        </w:trPr>
+        <w:tc>
+          <w:tcPr>
+            <w:tcW w:w="4636" w:type="dxa"/>
           </w:tcPr>
           <w:p>
             <w:pPr>
               <w:spacing w:line="240" w:lineRule="auto"/>
               <w:ind w:firstLine="0"/>
               <w:jc w:val="left"/>
-            </w:pPr>
-            <w:r>
-              <w:t>Серверная</w:t>
-            </w:r>
-          </w:p>
-        </w:tc>
-        <w:tc>
-          <w:tcPr>
-            <w:tcW w:w="2336" w:type="dxa"/>
+              <w:rPr>
+                <w:rFonts w:eastAsia="Times New Roman"/>
+                <w:color w:val="000000"/>
+                <w:sz w:val="24"/>
+                <w:szCs w:val="18"/>
+                <w:lang w:val="en-US"/>
+              </w:rPr>
+            </w:pPr>
+            <w:r>
+              <w:rPr>
+                <w:rFonts w:eastAsia="Times New Roman"/>
+                <w:color w:val="000000"/>
+                <w:sz w:val="24"/>
+                <w:szCs w:val="18"/>
+                <w:lang w:val="en-US"/>
+              </w:rPr>
+              <w:t>Широковещательный 192.168.0.7</w:t>
+            </w:r>
+          </w:p>
+        </w:tc>
+        <w:tc>
+          <w:tcPr>
+            <w:tcW w:w="5068" w:type="dxa"/>
           </w:tcPr>
           <w:p>
             <w:pPr>
               <w:spacing w:line="240" w:lineRule="auto"/>
               <w:ind w:firstLine="0"/>
               <w:jc w:val="left"/>
-            </w:pPr>
-            <w:r>
-              <w:t>1</w:t>
-            </w:r>
-          </w:p>
-        </w:tc>
-        <w:tc>
-          <w:tcPr>
-            <w:tcW w:w="2336" w:type="dxa"/>
-          </w:tcPr>
-          <w:p>
-            <w:pPr>
-              <w:spacing w:line="240" w:lineRule="auto"/>
-              <w:ind w:firstLine="0"/>
-              <w:jc w:val="left"/>
-            </w:pPr>
-            <w:r>
-              <w:t>3</w:t>
-            </w:r>
-          </w:p>
-        </w:tc>
-        <w:tc>
-          <w:tcPr>
-            <w:tcW w:w="2337" w:type="dxa"/>
-          </w:tcPr>
-          <w:p>
-            <w:pPr>
-              <w:spacing w:line="240" w:lineRule="auto"/>
-              <w:ind w:firstLine="0"/>
-              <w:jc w:val="left"/>
-              <w:rPr>
+              <w:rPr>
+                <w:rFonts w:eastAsia="Times New Roman"/>
+                <w:color w:val="000000"/>
+                <w:sz w:val="24"/>
+                <w:szCs w:val="18"/>
                 <w:lang w:val="en-US"/>
               </w:rPr>
             </w:pPr>
             <w:r>
-              <w:t>255.255.255.252</w:t>
-            </w:r>
-          </w:p>
-          <w:p>
-            <w:pPr>
-              <w:spacing w:line="240" w:lineRule="auto"/>
-              <w:ind w:firstLine="0"/>
-              <w:jc w:val="left"/>
-            </w:pPr>
-            <w:r>
-              <w:rPr>
+              <w:rPr>
+                <w:rFonts w:eastAsia="Times New Roman"/>
+                <w:color w:val="000000"/>
+                <w:sz w:val="24"/>
+                <w:szCs w:val="18"/>
                 <w:lang w:val="en-US"/>
               </w:rPr>
-              <w:t>/30</w:t>
+              <w:t>11000000.10101000.00000000.00000111</w:t>
             </w:r>
           </w:p>
         </w:tc>
       </w:tr>
       <w:tr>
-        <w:tc>
-          <w:tcPr>
-            <w:tcW w:w="2336" w:type="dxa"/>
+        <w:trPr>
+          <w:trHeight w:val="395"/>
+        </w:trPr>
+        <w:tc>
+          <w:tcPr>
+            <w:tcW w:w="9704" w:type="dxa"/>
+            <w:gridSpan w:val="2"/>
           </w:tcPr>
           <w:p>
             <w:pPr>
@@ -35381,627 +35715,393 @@
               <w:ind w:firstLine="0"/>
               <w:jc w:val="left"/>
               <w:rPr>
+                <w:rFonts w:eastAsia="Times New Roman"/>
+                <w:color w:val="000000"/>
+                <w:sz w:val="24"/>
+                <w:szCs w:val="18"/>
                 <w:lang w:val="en-US"/>
               </w:rPr>
             </w:pPr>
             <w:r>
-              <w:t xml:space="preserve">Точка доступа </w:t>
-            </w:r>
-            <w:r>
-              <w:rPr>
+              <w:rPr>
+                <w:rFonts w:eastAsia="Times New Roman"/>
+                <w:color w:val="000000"/>
+                <w:sz w:val="24"/>
+                <w:szCs w:val="18"/>
                 <w:lang w:val="en-US"/>
               </w:rPr>
-              <w:t>Wi-Fi</w:t>
-            </w:r>
-          </w:p>
-        </w:tc>
-        <w:tc>
-          <w:tcPr>
-            <w:tcW w:w="2336" w:type="dxa"/>
-          </w:tcPr>
-          <w:p>
-            <w:pPr>
-              <w:spacing w:line="240" w:lineRule="auto"/>
-              <w:ind w:firstLine="0"/>
-              <w:jc w:val="left"/>
-            </w:pPr>
-            <w:r>
-              <w:t>1</w:t>
-            </w:r>
-          </w:p>
-        </w:tc>
-        <w:tc>
-          <w:tcPr>
-            <w:tcW w:w="2336" w:type="dxa"/>
-          </w:tcPr>
-          <w:p>
-            <w:pPr>
-              <w:spacing w:line="240" w:lineRule="auto"/>
-              <w:ind w:firstLine="0"/>
-              <w:jc w:val="left"/>
-            </w:pPr>
-            <w:r>
-              <w:t>3</w:t>
-            </w:r>
-          </w:p>
-        </w:tc>
-        <w:tc>
-          <w:tcPr>
-            <w:tcW w:w="2337" w:type="dxa"/>
-          </w:tcPr>
-          <w:p>
-            <w:pPr>
-              <w:spacing w:line="240" w:lineRule="auto"/>
-              <w:ind w:firstLine="0"/>
-              <w:jc w:val="left"/>
-              <w:rPr>
-                <w:lang w:val="en-US"/>
-              </w:rPr>
-            </w:pPr>
-            <w:r>
-              <w:t>255.255.255.252</w:t>
-            </w:r>
-          </w:p>
-          <w:p>
-            <w:pPr>
-              <w:spacing w:line="240" w:lineRule="auto"/>
-              <w:ind w:firstLine="0"/>
-              <w:jc w:val="left"/>
-            </w:pPr>
-            <w:r>
-              <w:rPr>
-                <w:lang w:val="en-US"/>
-              </w:rPr>
-              <w:t>/30</w:t>
-            </w:r>
-          </w:p>
-        </w:tc>
-      </w:tr>
-    </w:tbl>
-    <w:p>
-      <w:pPr>
-        <w:spacing w:line="240" w:lineRule="auto"/>
-        <w:ind w:firstLine="0"/>
-        <w:jc w:val="left"/>
-        <w:rPr>
-          <w:rFonts w:cs="Times New Roman"/>
-          <w:szCs w:val="28"/>
-        </w:rPr>
-      </w:pPr>
-    </w:p>
-    <w:p>
-      <w:pPr>
-        <w:spacing w:line="240" w:lineRule="auto"/>
-        <w:ind w:firstLine="0"/>
-        <w:jc w:val="left"/>
-        <w:rPr>
-          <w:rFonts w:cs="Times New Roman"/>
-          <w:szCs w:val="28"/>
-        </w:rPr>
-      </w:pPr>
-      <w:r>
-        <w:rPr>
-          <w:rFonts w:cs="Times New Roman"/>
-          <w:b/>
-          <w:bCs/>
-          <w:szCs w:val="28"/>
-        </w:rPr>
-        <w:t>Таблица 2</w:t>
-      </w:r>
-      <w:r>
-        <w:rPr>
-          <w:rFonts w:cs="Times New Roman"/>
-          <w:szCs w:val="28"/>
-        </w:rPr>
-        <w:t xml:space="preserve"> – расчет количества </w:t>
-      </w:r>
-      <w:proofErr w:type="spellStart"/>
-      <w:r>
-        <w:rPr>
-          <w:rFonts w:cs="Times New Roman"/>
-          <w:szCs w:val="28"/>
-          <w:lang w:val="en-US"/>
-        </w:rPr>
-        <w:t>ip</w:t>
-      </w:r>
-      <w:proofErr w:type="spellEnd"/>
-      <w:r>
-        <w:rPr>
-          <w:rFonts w:cs="Times New Roman"/>
-          <w:szCs w:val="28"/>
-        </w:rPr>
-        <w:t>-адресов и масок подсетей во втором здании</w:t>
-      </w:r>
-    </w:p>
-    <w:tbl>
-      <w:tblPr>
-        <w:tblStyle w:val="af3"/>
-        <w:tblW w:w="0" w:type="auto"/>
-        <w:tblLook w:val="04A0" w:firstRow="1" w:lastRow="0" w:firstColumn="1" w:lastColumn="0" w:noHBand="0" w:noVBand="1"/>
-      </w:tblPr>
-      <w:tblGrid>
-        <w:gridCol w:w="2336"/>
-        <w:gridCol w:w="2336"/>
-        <w:gridCol w:w="2336"/>
-        <w:gridCol w:w="2337"/>
-      </w:tblGrid>
-      <w:tr>
-        <w:tc>
-          <w:tcPr>
-            <w:tcW w:w="2336" w:type="dxa"/>
-          </w:tcPr>
-          <w:p>
-            <w:pPr>
-              <w:spacing w:line="240" w:lineRule="auto"/>
-              <w:ind w:firstLine="0"/>
-              <w:jc w:val="left"/>
-            </w:pPr>
-            <w:r>
-              <w:lastRenderedPageBreak/>
-              <w:t>Имя помещения</w:t>
-            </w:r>
-          </w:p>
-        </w:tc>
-        <w:tc>
-          <w:tcPr>
-            <w:tcW w:w="2336" w:type="dxa"/>
-          </w:tcPr>
-          <w:p>
-            <w:pPr>
-              <w:spacing w:line="240" w:lineRule="auto"/>
-              <w:ind w:firstLine="0"/>
-              <w:jc w:val="left"/>
-            </w:pPr>
-            <w:r>
-              <w:t>Количество единиц техники</w:t>
-            </w:r>
-          </w:p>
-        </w:tc>
-        <w:tc>
-          <w:tcPr>
-            <w:tcW w:w="2336" w:type="dxa"/>
-          </w:tcPr>
-          <w:p>
-            <w:pPr>
-              <w:spacing w:line="240" w:lineRule="auto"/>
-              <w:ind w:firstLine="0"/>
-              <w:jc w:val="left"/>
-            </w:pPr>
-            <w:r>
-              <w:t xml:space="preserve">Общее количество требуемых </w:t>
-            </w:r>
-            <w:proofErr w:type="spellStart"/>
-            <w:r>
-              <w:rPr>
-                <w:lang w:val="en-US"/>
-              </w:rPr>
-              <w:t>ip</w:t>
-            </w:r>
-            <w:proofErr w:type="spellEnd"/>
-            <w:r>
-              <w:t>-адресов</w:t>
-            </w:r>
-          </w:p>
-        </w:tc>
-        <w:tc>
-          <w:tcPr>
-            <w:tcW w:w="2337" w:type="dxa"/>
-          </w:tcPr>
-          <w:p>
-            <w:pPr>
-              <w:spacing w:line="240" w:lineRule="auto"/>
-              <w:ind w:firstLine="0"/>
-              <w:jc w:val="left"/>
-            </w:pPr>
-            <w:r>
-              <w:t>Маска подсети</w:t>
+              <w:t>2 подсеть:</w:t>
             </w:r>
           </w:p>
         </w:tc>
       </w:tr>
       <w:tr>
-        <w:tc>
-          <w:tcPr>
-            <w:tcW w:w="2336" w:type="dxa"/>
+        <w:trPr>
+          <w:trHeight w:val="339"/>
+        </w:trPr>
+        <w:tc>
+          <w:tcPr>
+            <w:tcW w:w="4636" w:type="dxa"/>
           </w:tcPr>
           <w:p>
             <w:pPr>
               <w:spacing w:line="240" w:lineRule="auto"/>
               <w:ind w:firstLine="0"/>
               <w:jc w:val="left"/>
-            </w:pPr>
-            <w:r>
-              <w:t>Рабочие помещения</w:t>
-            </w:r>
-          </w:p>
-        </w:tc>
-        <w:tc>
-          <w:tcPr>
-            <w:tcW w:w="2336" w:type="dxa"/>
+              <w:rPr>
+                <w:rFonts w:eastAsia="Times New Roman"/>
+                <w:color w:val="000000"/>
+                <w:sz w:val="24"/>
+                <w:szCs w:val="18"/>
+                <w:lang w:val="en-US"/>
+              </w:rPr>
+            </w:pPr>
+            <w:r>
+              <w:rPr>
+                <w:rFonts w:eastAsia="Times New Roman"/>
+                <w:color w:val="000000"/>
+                <w:sz w:val="24"/>
+                <w:szCs w:val="18"/>
+                <w:lang w:val="en-US"/>
+              </w:rPr>
+              <w:t xml:space="preserve">IP адрес подсети  </w:t>
+            </w:r>
+            <w:hyperlink r:id="rId10" w:history="1">
+              <w:r>
+                <w:rPr>
+                  <w:rFonts w:eastAsia="Times New Roman"/>
+                  <w:color w:val="000000"/>
+                  <w:sz w:val="24"/>
+                  <w:szCs w:val="18"/>
+                  <w:lang w:val="en-US"/>
+                </w:rPr>
+                <w:t>192.168.0.</w:t>
+              </w:r>
+            </w:hyperlink>
+            <w:r>
+              <w:rPr>
+                <w:rFonts w:eastAsia="Times New Roman"/>
+                <w:color w:val="000000"/>
+                <w:sz w:val="24"/>
+                <w:szCs w:val="18"/>
+                <w:lang w:val="en-US"/>
+              </w:rPr>
+              <w:t>8</w:t>
+            </w:r>
+          </w:p>
+        </w:tc>
+        <w:tc>
+          <w:tcPr>
+            <w:tcW w:w="5068" w:type="dxa"/>
           </w:tcPr>
           <w:p>
             <w:pPr>
               <w:spacing w:line="240" w:lineRule="auto"/>
               <w:ind w:firstLine="0"/>
               <w:jc w:val="left"/>
-            </w:pPr>
-            <w:r>
-              <w:t>80</w:t>
-            </w:r>
-          </w:p>
-        </w:tc>
-        <w:tc>
-          <w:tcPr>
-            <w:tcW w:w="2336" w:type="dxa"/>
-          </w:tcPr>
-          <w:p>
-            <w:pPr>
-              <w:spacing w:line="240" w:lineRule="auto"/>
-              <w:ind w:firstLine="0"/>
-              <w:jc w:val="left"/>
-            </w:pPr>
-            <w:r>
-              <w:t>82</w:t>
-            </w:r>
-          </w:p>
-        </w:tc>
-        <w:tc>
-          <w:tcPr>
-            <w:tcW w:w="2337" w:type="dxa"/>
-          </w:tcPr>
-          <w:p>
-            <w:pPr>
-              <w:spacing w:line="240" w:lineRule="auto"/>
-              <w:ind w:firstLine="0"/>
-              <w:jc w:val="left"/>
-              <w:rPr>
+              <w:rPr>
+                <w:rFonts w:eastAsia="Times New Roman"/>
+                <w:color w:val="000000"/>
+                <w:sz w:val="24"/>
+                <w:szCs w:val="18"/>
                 <w:lang w:val="en-US"/>
               </w:rPr>
             </w:pPr>
             <w:r>
-              <w:t>255.255.255.</w:t>
-            </w:r>
-            <w:r>
-              <w:rPr>
+              <w:rPr>
+                <w:rFonts w:eastAsia="Times New Roman"/>
+                <w:color w:val="000000"/>
+                <w:sz w:val="24"/>
+                <w:szCs w:val="18"/>
                 <w:lang w:val="en-US"/>
               </w:rPr>
-              <w:t>128</w:t>
-            </w:r>
-          </w:p>
-          <w:p>
-            <w:pPr>
-              <w:spacing w:line="240" w:lineRule="auto"/>
-              <w:ind w:firstLine="0"/>
-              <w:jc w:val="left"/>
-              <w:rPr>
-                <w:lang w:val="en-US"/>
-              </w:rPr>
-            </w:pPr>
-            <w:r>
-              <w:rPr>
-                <w:lang w:val="en-US"/>
-              </w:rPr>
-              <w:t>/25</w:t>
+              <w:t>11000000.10101000.00000000.00001000</w:t>
             </w:r>
           </w:p>
         </w:tc>
       </w:tr>
       <w:tr>
-        <w:tc>
-          <w:tcPr>
-            <w:tcW w:w="2336" w:type="dxa"/>
+        <w:trPr>
+          <w:trHeight w:val="339"/>
+        </w:trPr>
+        <w:tc>
+          <w:tcPr>
+            <w:tcW w:w="4636" w:type="dxa"/>
           </w:tcPr>
           <w:p>
             <w:pPr>
               <w:spacing w:line="240" w:lineRule="auto"/>
               <w:ind w:firstLine="0"/>
               <w:jc w:val="left"/>
-            </w:pPr>
-            <w:r>
-              <w:t>Комнаты отдыха</w:t>
-            </w:r>
-          </w:p>
-        </w:tc>
-        <w:tc>
-          <w:tcPr>
-            <w:tcW w:w="2336" w:type="dxa"/>
+              <w:rPr>
+                <w:rFonts w:eastAsia="Times New Roman"/>
+                <w:color w:val="000000"/>
+                <w:sz w:val="24"/>
+                <w:szCs w:val="18"/>
+                <w:lang w:val="en-US"/>
+              </w:rPr>
+            </w:pPr>
+            <w:r>
+              <w:rPr>
+                <w:rFonts w:eastAsia="Times New Roman"/>
+                <w:color w:val="000000"/>
+                <w:sz w:val="24"/>
+                <w:szCs w:val="18"/>
+                <w:lang w:val="en-US"/>
+              </w:rPr>
+              <w:t xml:space="preserve">Маска подсети  </w:t>
+            </w:r>
+            <w:hyperlink r:id="rId11" w:history="1">
+              <w:r>
+                <w:rPr>
+                  <w:rFonts w:eastAsia="Times New Roman"/>
+                  <w:color w:val="000000"/>
+                  <w:sz w:val="24"/>
+                  <w:szCs w:val="18"/>
+                  <w:lang w:val="en-US"/>
+                </w:rPr>
+                <w:t>255.255.255.24</w:t>
+              </w:r>
+            </w:hyperlink>
+            <w:r>
+              <w:rPr>
+                <w:rFonts w:eastAsia="Times New Roman"/>
+                <w:color w:val="000000"/>
+                <w:sz w:val="24"/>
+                <w:szCs w:val="18"/>
+                <w:lang w:val="en-US"/>
+              </w:rPr>
+              <w:t>8</w:t>
+            </w:r>
+          </w:p>
+        </w:tc>
+        <w:tc>
+          <w:tcPr>
+            <w:tcW w:w="5068" w:type="dxa"/>
           </w:tcPr>
           <w:p>
             <w:pPr>
               <w:spacing w:line="240" w:lineRule="auto"/>
               <w:ind w:firstLine="0"/>
               <w:jc w:val="left"/>
-            </w:pPr>
-            <w:r>
-              <w:t>2</w:t>
-            </w:r>
-          </w:p>
-        </w:tc>
-        <w:tc>
-          <w:tcPr>
-            <w:tcW w:w="2336" w:type="dxa"/>
-          </w:tcPr>
-          <w:p>
-            <w:pPr>
-              <w:spacing w:line="240" w:lineRule="auto"/>
-              <w:ind w:firstLine="0"/>
-              <w:jc w:val="left"/>
-            </w:pPr>
-            <w:r>
-              <w:t>4</w:t>
-            </w:r>
-          </w:p>
-        </w:tc>
-        <w:tc>
-          <w:tcPr>
-            <w:tcW w:w="2337" w:type="dxa"/>
-          </w:tcPr>
-          <w:p>
-            <w:pPr>
-              <w:spacing w:line="240" w:lineRule="auto"/>
-              <w:ind w:firstLine="0"/>
-              <w:jc w:val="left"/>
-              <w:rPr>
+              <w:rPr>
+                <w:rFonts w:eastAsia="Times New Roman"/>
+                <w:color w:val="000000"/>
+                <w:sz w:val="24"/>
+                <w:szCs w:val="18"/>
                 <w:lang w:val="en-US"/>
               </w:rPr>
             </w:pPr>
             <w:r>
-              <w:t>255.255.255.252</w:t>
-            </w:r>
-          </w:p>
-          <w:p>
-            <w:pPr>
-              <w:spacing w:line="240" w:lineRule="auto"/>
-              <w:ind w:firstLine="0"/>
-              <w:jc w:val="left"/>
-            </w:pPr>
-            <w:r>
-              <w:rPr>
+              <w:rPr>
+                <w:rFonts w:eastAsia="Times New Roman"/>
+                <w:color w:val="000000"/>
+                <w:sz w:val="24"/>
+                <w:szCs w:val="18"/>
                 <w:lang w:val="en-US"/>
               </w:rPr>
-              <w:t>/30</w:t>
+              <w:t>11111111.11111111.11111111.11111000</w:t>
             </w:r>
           </w:p>
         </w:tc>
       </w:tr>
       <w:tr>
-        <w:tc>
-          <w:tcPr>
-            <w:tcW w:w="2336" w:type="dxa"/>
+        <w:trPr>
+          <w:trHeight w:val="328"/>
+        </w:trPr>
+        <w:tc>
+          <w:tcPr>
+            <w:tcW w:w="4636" w:type="dxa"/>
           </w:tcPr>
           <w:p>
             <w:pPr>
               <w:spacing w:line="240" w:lineRule="auto"/>
               <w:ind w:firstLine="0"/>
               <w:jc w:val="left"/>
-            </w:pPr>
-            <w:r>
-              <w:t>Столовые</w:t>
-            </w:r>
-          </w:p>
-        </w:tc>
-        <w:tc>
-          <w:tcPr>
-            <w:tcW w:w="2336" w:type="dxa"/>
+              <w:rPr>
+                <w:rFonts w:eastAsia="Times New Roman"/>
+                <w:color w:val="000000"/>
+                <w:sz w:val="24"/>
+                <w:szCs w:val="18"/>
+                <w:lang w:val="en-US"/>
+              </w:rPr>
+            </w:pPr>
+            <w:r>
+              <w:rPr>
+                <w:rFonts w:eastAsia="Times New Roman"/>
+                <w:color w:val="000000"/>
+                <w:sz w:val="24"/>
+                <w:szCs w:val="18"/>
+                <w:lang w:val="en-US"/>
+              </w:rPr>
+              <w:t>IP 1 компьютера 192.168.0.9</w:t>
+            </w:r>
+          </w:p>
+        </w:tc>
+        <w:tc>
+          <w:tcPr>
+            <w:tcW w:w="5068" w:type="dxa"/>
           </w:tcPr>
           <w:p>
             <w:pPr>
               <w:spacing w:line="240" w:lineRule="auto"/>
               <w:ind w:firstLine="0"/>
               <w:jc w:val="left"/>
-            </w:pPr>
-            <w:r>
-              <w:t>2</w:t>
-            </w:r>
-          </w:p>
-        </w:tc>
-        <w:tc>
-          <w:tcPr>
-            <w:tcW w:w="2336" w:type="dxa"/>
-          </w:tcPr>
-          <w:p>
-            <w:pPr>
-              <w:spacing w:line="240" w:lineRule="auto"/>
-              <w:ind w:firstLine="0"/>
-              <w:jc w:val="left"/>
-            </w:pPr>
-            <w:r>
-              <w:t>4</w:t>
-            </w:r>
-          </w:p>
-        </w:tc>
-        <w:tc>
-          <w:tcPr>
-            <w:tcW w:w="2337" w:type="dxa"/>
-          </w:tcPr>
-          <w:p>
-            <w:pPr>
-              <w:spacing w:line="240" w:lineRule="auto"/>
-              <w:ind w:firstLine="0"/>
-              <w:jc w:val="left"/>
-              <w:rPr>
+              <w:rPr>
+                <w:rFonts w:eastAsia="Times New Roman"/>
+                <w:color w:val="000000"/>
+                <w:sz w:val="24"/>
+                <w:szCs w:val="18"/>
                 <w:lang w:val="en-US"/>
               </w:rPr>
             </w:pPr>
             <w:r>
-              <w:t>255.255.255.252</w:t>
-            </w:r>
-          </w:p>
-          <w:p>
-            <w:pPr>
-              <w:spacing w:line="240" w:lineRule="auto"/>
-              <w:ind w:firstLine="0"/>
-              <w:jc w:val="left"/>
-            </w:pPr>
-            <w:r>
-              <w:rPr>
+              <w:rPr>
+                <w:rFonts w:eastAsia="Times New Roman"/>
+                <w:color w:val="000000"/>
+                <w:sz w:val="24"/>
+                <w:szCs w:val="18"/>
                 <w:lang w:val="en-US"/>
               </w:rPr>
-              <w:t>/30</w:t>
+              <w:t>11000000.10101000.00000000.00001001</w:t>
             </w:r>
           </w:p>
         </w:tc>
       </w:tr>
       <w:tr>
-        <w:tc>
-          <w:tcPr>
-            <w:tcW w:w="2336" w:type="dxa"/>
+        <w:trPr>
+          <w:trHeight w:val="339"/>
+        </w:trPr>
+        <w:tc>
+          <w:tcPr>
+            <w:tcW w:w="4636" w:type="dxa"/>
           </w:tcPr>
           <w:p>
             <w:pPr>
               <w:spacing w:line="240" w:lineRule="auto"/>
               <w:ind w:firstLine="0"/>
               <w:jc w:val="left"/>
-            </w:pPr>
-            <w:r>
-              <w:t>Сетевые принтеры</w:t>
-            </w:r>
-          </w:p>
-        </w:tc>
-        <w:tc>
-          <w:tcPr>
-            <w:tcW w:w="2336" w:type="dxa"/>
+              <w:rPr>
+                <w:rFonts w:eastAsia="Times New Roman"/>
+                <w:color w:val="000000"/>
+                <w:sz w:val="24"/>
+                <w:szCs w:val="18"/>
+                <w:lang w:val="en-US"/>
+              </w:rPr>
+            </w:pPr>
+            <w:r>
+              <w:rPr>
+                <w:rFonts w:eastAsia="Times New Roman"/>
+                <w:color w:val="000000"/>
+                <w:sz w:val="24"/>
+                <w:szCs w:val="18"/>
+                <w:lang w:val="en-US"/>
+              </w:rPr>
+              <w:t>IP n компьютера 192.168.0.11</w:t>
+            </w:r>
+          </w:p>
+        </w:tc>
+        <w:tc>
+          <w:tcPr>
+            <w:tcW w:w="5068" w:type="dxa"/>
           </w:tcPr>
           <w:p>
             <w:pPr>
               <w:spacing w:line="240" w:lineRule="auto"/>
               <w:ind w:firstLine="0"/>
               <w:jc w:val="left"/>
-            </w:pPr>
-            <w:r>
-              <w:t>1</w:t>
-            </w:r>
-          </w:p>
-        </w:tc>
-        <w:tc>
-          <w:tcPr>
-            <w:tcW w:w="2336" w:type="dxa"/>
-          </w:tcPr>
-          <w:p>
-            <w:pPr>
-              <w:spacing w:line="240" w:lineRule="auto"/>
-              <w:ind w:firstLine="0"/>
-              <w:jc w:val="left"/>
-            </w:pPr>
-            <w:r>
-              <w:t>3</w:t>
-            </w:r>
-          </w:p>
-        </w:tc>
-        <w:tc>
-          <w:tcPr>
-            <w:tcW w:w="2337" w:type="dxa"/>
-          </w:tcPr>
-          <w:p>
-            <w:pPr>
-              <w:spacing w:line="240" w:lineRule="auto"/>
-              <w:ind w:firstLine="0"/>
-              <w:jc w:val="left"/>
-              <w:rPr>
+              <w:rPr>
+                <w:rFonts w:eastAsia="Times New Roman"/>
+                <w:color w:val="000000"/>
+                <w:sz w:val="24"/>
+                <w:szCs w:val="18"/>
                 <w:lang w:val="en-US"/>
               </w:rPr>
             </w:pPr>
             <w:r>
-              <w:t>255.255.255.252</w:t>
-            </w:r>
-          </w:p>
-          <w:p>
-            <w:pPr>
-              <w:spacing w:line="240" w:lineRule="auto"/>
-              <w:ind w:firstLine="0"/>
-              <w:jc w:val="left"/>
-            </w:pPr>
-            <w:r>
-              <w:rPr>
+              <w:rPr>
+                <w:rFonts w:eastAsia="Times New Roman"/>
+                <w:color w:val="000000"/>
+                <w:sz w:val="24"/>
+                <w:szCs w:val="18"/>
                 <w:lang w:val="en-US"/>
               </w:rPr>
-              <w:t>/30</w:t>
+              <w:t>11000000.10101000.00000000.00001011</w:t>
             </w:r>
           </w:p>
         </w:tc>
       </w:tr>
       <w:tr>
-        <w:tc>
-          <w:tcPr>
-            <w:tcW w:w="2336" w:type="dxa"/>
+        <w:trPr>
+          <w:trHeight w:val="339"/>
+        </w:trPr>
+        <w:tc>
+          <w:tcPr>
+            <w:tcW w:w="4636" w:type="dxa"/>
           </w:tcPr>
           <w:p>
             <w:pPr>
               <w:spacing w:line="240" w:lineRule="auto"/>
               <w:ind w:firstLine="0"/>
               <w:jc w:val="left"/>
-            </w:pPr>
-            <w:r>
-              <w:t>Серверная</w:t>
-            </w:r>
-          </w:p>
-        </w:tc>
-        <w:tc>
-          <w:tcPr>
-            <w:tcW w:w="2336" w:type="dxa"/>
+              <w:rPr>
+                <w:rFonts w:eastAsia="Times New Roman"/>
+                <w:color w:val="000000"/>
+                <w:sz w:val="24"/>
+                <w:szCs w:val="18"/>
+                <w:lang w:val="en-US"/>
+              </w:rPr>
+            </w:pPr>
+            <w:r>
+              <w:rPr>
+                <w:rFonts w:eastAsia="Times New Roman"/>
+                <w:color w:val="000000"/>
+                <w:sz w:val="24"/>
+                <w:szCs w:val="18"/>
+                <w:lang w:val="en-US"/>
+              </w:rPr>
+              <w:t>Широковещательный 192.168.0.15</w:t>
+            </w:r>
+          </w:p>
+        </w:tc>
+        <w:tc>
+          <w:tcPr>
+            <w:tcW w:w="5068" w:type="dxa"/>
           </w:tcPr>
           <w:p>
             <w:pPr>
               <w:spacing w:line="240" w:lineRule="auto"/>
               <w:ind w:firstLine="0"/>
               <w:jc w:val="left"/>
-            </w:pPr>
-            <w:r>
-              <w:t>1</w:t>
-            </w:r>
-          </w:p>
-        </w:tc>
-        <w:tc>
-          <w:tcPr>
-            <w:tcW w:w="2336" w:type="dxa"/>
-          </w:tcPr>
-          <w:p>
-            <w:pPr>
-              <w:spacing w:line="240" w:lineRule="auto"/>
-              <w:ind w:firstLine="0"/>
-              <w:jc w:val="left"/>
-            </w:pPr>
-            <w:r>
-              <w:t>3</w:t>
-            </w:r>
-          </w:p>
-        </w:tc>
-        <w:tc>
-          <w:tcPr>
-            <w:tcW w:w="2337" w:type="dxa"/>
-          </w:tcPr>
-          <w:p>
-            <w:pPr>
-              <w:spacing w:line="240" w:lineRule="auto"/>
-              <w:ind w:firstLine="0"/>
-              <w:jc w:val="left"/>
-              <w:rPr>
+              <w:rPr>
+                <w:rFonts w:eastAsia="Times New Roman"/>
+                <w:color w:val="000000"/>
+                <w:sz w:val="24"/>
+                <w:szCs w:val="18"/>
                 <w:lang w:val="en-US"/>
               </w:rPr>
             </w:pPr>
             <w:r>
-              <w:t>255.255.255.252</w:t>
-            </w:r>
-          </w:p>
-          <w:p>
-            <w:pPr>
-              <w:spacing w:line="240" w:lineRule="auto"/>
-              <w:ind w:firstLine="0"/>
-              <w:jc w:val="left"/>
-            </w:pPr>
-            <w:r>
-              <w:rPr>
+              <w:rPr>
+                <w:rFonts w:eastAsia="Times New Roman"/>
+                <w:color w:val="000000"/>
+                <w:sz w:val="24"/>
+                <w:szCs w:val="18"/>
                 <w:lang w:val="en-US"/>
               </w:rPr>
-              <w:t>/30</w:t>
+              <w:t>11000000.10101000.00000000.00001111</w:t>
             </w:r>
           </w:p>
         </w:tc>
       </w:tr>
       <w:tr>
-        <w:tc>
-          <w:tcPr>
-            <w:tcW w:w="2336" w:type="dxa"/>
+        <w:trPr>
+          <w:trHeight w:val="395"/>
+        </w:trPr>
+        <w:tc>
+          <w:tcPr>
+            <w:tcW w:w="9704" w:type="dxa"/>
+            <w:gridSpan w:val="2"/>
           </w:tcPr>
           <w:p>
             <w:pPr>
@@ -36009,2492 +36109,1172 @@
               <w:ind w:firstLine="0"/>
               <w:jc w:val="left"/>
               <w:rPr>
+                <w:rFonts w:eastAsia="Times New Roman"/>
+                <w:color w:val="000000"/>
+                <w:sz w:val="24"/>
+                <w:szCs w:val="18"/>
                 <w:lang w:val="en-US"/>
               </w:rPr>
             </w:pPr>
             <w:r>
-              <w:t xml:space="preserve">Точка доступа </w:t>
-            </w:r>
-            <w:r>
-              <w:rPr>
+              <w:rPr>
+                <w:rFonts w:eastAsia="Times New Roman"/>
+                <w:color w:val="000000"/>
+                <w:sz w:val="24"/>
+                <w:szCs w:val="18"/>
                 <w:lang w:val="en-US"/>
               </w:rPr>
-              <w:t>Wi-Fi</w:t>
-            </w:r>
-          </w:p>
-        </w:tc>
-        <w:tc>
-          <w:tcPr>
-            <w:tcW w:w="2336" w:type="dxa"/>
-          </w:tcPr>
-          <w:p>
-            <w:pPr>
-              <w:spacing w:line="240" w:lineRule="auto"/>
-              <w:ind w:firstLine="0"/>
-              <w:jc w:val="left"/>
-            </w:pPr>
-            <w:r>
-              <w:t>1</w:t>
-            </w:r>
-          </w:p>
-        </w:tc>
-        <w:tc>
-          <w:tcPr>
-            <w:tcW w:w="2336" w:type="dxa"/>
-          </w:tcPr>
-          <w:p>
-            <w:pPr>
-              <w:spacing w:line="240" w:lineRule="auto"/>
-              <w:ind w:firstLine="0"/>
-              <w:jc w:val="left"/>
-            </w:pPr>
-            <w:r>
-              <w:t>3</w:t>
-            </w:r>
-          </w:p>
-        </w:tc>
-        <w:tc>
-          <w:tcPr>
-            <w:tcW w:w="2337" w:type="dxa"/>
-          </w:tcPr>
-          <w:p>
-            <w:pPr>
-              <w:spacing w:line="240" w:lineRule="auto"/>
-              <w:ind w:firstLine="0"/>
-              <w:jc w:val="left"/>
-              <w:rPr>
-                <w:lang w:val="en-US"/>
-              </w:rPr>
-            </w:pPr>
-            <w:r>
-              <w:t>255.255.255.252</w:t>
-            </w:r>
-          </w:p>
-          <w:p>
-            <w:pPr>
-              <w:spacing w:line="240" w:lineRule="auto"/>
-              <w:ind w:firstLine="0"/>
-              <w:jc w:val="left"/>
-            </w:pPr>
-            <w:r>
-              <w:rPr>
-                <w:lang w:val="en-US"/>
-              </w:rPr>
-              <w:t>/30</w:t>
-            </w:r>
-          </w:p>
-        </w:tc>
-      </w:tr>
-    </w:tbl>
-    <w:p>
-      <w:pPr>
-        <w:spacing w:line="240" w:lineRule="auto"/>
-        <w:ind w:firstLine="0"/>
-        <w:jc w:val="left"/>
-        <w:rPr>
-          <w:rFonts w:cs="Times New Roman"/>
-          <w:szCs w:val="28"/>
-        </w:rPr>
-      </w:pPr>
-    </w:p>
-    <w:p>
-      <w:pPr>
-        <w:spacing w:line="240" w:lineRule="auto"/>
-        <w:ind w:firstLine="851"/>
-        <w:rPr>
-          <w:rFonts w:cs="Times New Roman"/>
-          <w:szCs w:val="28"/>
-        </w:rPr>
-      </w:pPr>
-      <w:r>
-        <w:rPr>
-          <w:rFonts w:cs="Times New Roman"/>
-          <w:szCs w:val="28"/>
-        </w:rPr>
-        <w:t xml:space="preserve">Далее, согласно заданию, мы можем использовать 3 сети, в каждой из которых можно использовать до 7 подсетей. Разбиение сетей на подсети у меня будет проводиться согласно </w:t>
-      </w:r>
-      <w:r>
-        <w:rPr>
-          <w:rFonts w:cs="Times New Roman"/>
-          <w:b/>
-          <w:bCs/>
-          <w:szCs w:val="28"/>
-        </w:rPr>
-        <w:t>таблице 3.1</w:t>
-      </w:r>
-      <w:r>
-        <w:rPr>
-          <w:rFonts w:cs="Times New Roman"/>
-          <w:szCs w:val="28"/>
-        </w:rPr>
-        <w:t>,</w:t>
-      </w:r>
-      <w:r>
-        <w:rPr>
-          <w:rFonts w:cs="Times New Roman"/>
-          <w:b/>
-          <w:bCs/>
-          <w:szCs w:val="28"/>
-        </w:rPr>
-        <w:t xml:space="preserve"> таблице 3.2</w:t>
-      </w:r>
-      <w:r>
-        <w:rPr>
-          <w:rFonts w:cs="Times New Roman"/>
-          <w:szCs w:val="28"/>
-        </w:rPr>
-        <w:t>,</w:t>
-      </w:r>
-      <w:r>
-        <w:rPr>
-          <w:rFonts w:cs="Times New Roman"/>
-          <w:b/>
-          <w:bCs/>
-          <w:szCs w:val="28"/>
-        </w:rPr>
-        <w:t xml:space="preserve"> таблице 3.3</w:t>
-      </w:r>
-      <w:r>
-        <w:rPr>
-          <w:rFonts w:cs="Times New Roman"/>
-          <w:szCs w:val="28"/>
-        </w:rPr>
-        <w:t>.</w:t>
-      </w:r>
-    </w:p>
-    <w:p>
-      <w:pPr>
-        <w:spacing w:line="240" w:lineRule="auto"/>
-        <w:ind w:firstLine="851"/>
-        <w:rPr>
-          <w:rFonts w:cs="Times New Roman"/>
-          <w:szCs w:val="28"/>
-        </w:rPr>
-      </w:pPr>
-    </w:p>
-    <w:p>
-      <w:pPr>
-        <w:spacing w:line="240" w:lineRule="auto"/>
-        <w:ind w:firstLine="0"/>
-        <w:rPr>
-          <w:rFonts w:cs="Times New Roman"/>
-          <w:szCs w:val="28"/>
-        </w:rPr>
-      </w:pPr>
-      <w:r>
-        <w:rPr>
-          <w:rFonts w:cs="Times New Roman"/>
-          <w:b/>
-          <w:bCs/>
-          <w:szCs w:val="28"/>
-        </w:rPr>
-        <w:t xml:space="preserve">Таблица 3.1 – </w:t>
-      </w:r>
-      <w:r>
-        <w:rPr>
-          <w:rFonts w:cs="Times New Roman"/>
-          <w:szCs w:val="28"/>
-        </w:rPr>
-        <w:t>разбиение первой сети на подсети</w:t>
-      </w:r>
-    </w:p>
-    <w:tbl>
-      <w:tblPr>
-        <w:tblStyle w:val="af3"/>
-        <w:tblW w:w="0" w:type="auto"/>
-        <w:tblLayout w:type="fixed"/>
-        <w:tblLook w:val="04A0" w:firstRow="1" w:lastRow="0" w:firstColumn="1" w:lastColumn="0" w:noHBand="0" w:noVBand="1"/>
-      </w:tblPr>
-      <w:tblGrid>
-        <w:gridCol w:w="959"/>
-        <w:gridCol w:w="1701"/>
-        <w:gridCol w:w="1701"/>
-        <w:gridCol w:w="1843"/>
-        <w:gridCol w:w="1984"/>
-        <w:gridCol w:w="1559"/>
-      </w:tblGrid>
-      <w:tr>
-        <w:tc>
-          <w:tcPr>
-            <w:tcW w:w="959" w:type="dxa"/>
-          </w:tcPr>
-          <w:p>
-            <w:pPr>
-              <w:spacing w:line="240" w:lineRule="auto"/>
-              <w:ind w:firstLine="0"/>
-              <w:jc w:val="left"/>
-            </w:pPr>
-            <w:r>
-              <w:t>Имя сети</w:t>
-            </w:r>
-          </w:p>
-        </w:tc>
-        <w:tc>
-          <w:tcPr>
-            <w:tcW w:w="1701" w:type="dxa"/>
-          </w:tcPr>
-          <w:p>
-            <w:pPr>
-              <w:spacing w:line="240" w:lineRule="auto"/>
-              <w:ind w:firstLine="0"/>
-              <w:jc w:val="left"/>
-            </w:pPr>
-            <w:r>
-              <w:t>Имя и назначение подсети</w:t>
-            </w:r>
-          </w:p>
-        </w:tc>
-        <w:tc>
-          <w:tcPr>
-            <w:tcW w:w="1701" w:type="dxa"/>
-          </w:tcPr>
-          <w:p>
-            <w:pPr>
-              <w:spacing w:line="240" w:lineRule="auto"/>
-              <w:ind w:firstLine="0"/>
-              <w:jc w:val="left"/>
-            </w:pPr>
-            <w:r>
-              <w:t>Адрес подсети</w:t>
-            </w:r>
-          </w:p>
-        </w:tc>
-        <w:tc>
-          <w:tcPr>
-            <w:tcW w:w="1843" w:type="dxa"/>
-          </w:tcPr>
-          <w:p>
-            <w:pPr>
-              <w:spacing w:line="240" w:lineRule="auto"/>
-              <w:ind w:firstLine="0"/>
-              <w:jc w:val="left"/>
-            </w:pPr>
-            <w:r>
-              <w:t>Широковещательный адрес</w:t>
-            </w:r>
-          </w:p>
-        </w:tc>
-        <w:tc>
-          <w:tcPr>
-            <w:tcW w:w="1984" w:type="dxa"/>
-          </w:tcPr>
-          <w:p>
-            <w:pPr>
-              <w:spacing w:line="240" w:lineRule="auto"/>
-              <w:ind w:firstLine="0"/>
-              <w:jc w:val="left"/>
-            </w:pPr>
-            <w:r>
-              <w:t>Диапазон адресов</w:t>
-            </w:r>
-          </w:p>
-        </w:tc>
-        <w:tc>
-          <w:tcPr>
-            <w:tcW w:w="1559" w:type="dxa"/>
-          </w:tcPr>
-          <w:p>
-            <w:pPr>
-              <w:spacing w:line="240" w:lineRule="auto"/>
-              <w:ind w:firstLine="0"/>
-              <w:jc w:val="left"/>
-            </w:pPr>
-            <w:r>
-              <w:t>Маска</w:t>
-            </w:r>
-          </w:p>
-          <w:p>
-            <w:pPr>
-              <w:spacing w:line="240" w:lineRule="auto"/>
-              <w:ind w:firstLine="0"/>
-              <w:jc w:val="left"/>
-            </w:pPr>
+              <w:t>3 подсеть:</w:t>
+            </w:r>
           </w:p>
         </w:tc>
       </w:tr>
       <w:tr>
-        <w:tc>
-          <w:tcPr>
-            <w:tcW w:w="959" w:type="dxa"/>
-            <w:vMerge w:val="restart"/>
+        <w:trPr>
+          <w:trHeight w:val="339"/>
+        </w:trPr>
+        <w:tc>
+          <w:tcPr>
+            <w:tcW w:w="4636" w:type="dxa"/>
           </w:tcPr>
           <w:p>
             <w:pPr>
               <w:spacing w:line="240" w:lineRule="auto"/>
               <w:ind w:firstLine="0"/>
               <w:jc w:val="left"/>
-            </w:pPr>
-            <w:r>
-              <w:t>Сеть 1</w:t>
-            </w:r>
-          </w:p>
-        </w:tc>
-        <w:tc>
-          <w:tcPr>
-            <w:tcW w:w="1701" w:type="dxa"/>
+              <w:rPr>
+                <w:rFonts w:eastAsia="Times New Roman"/>
+                <w:color w:val="000000"/>
+                <w:sz w:val="24"/>
+                <w:szCs w:val="18"/>
+                <w:lang w:val="en-US"/>
+              </w:rPr>
+            </w:pPr>
+            <w:r>
+              <w:rPr>
+                <w:rFonts w:eastAsia="Times New Roman"/>
+                <w:color w:val="000000"/>
+                <w:sz w:val="24"/>
+                <w:szCs w:val="18"/>
+                <w:lang w:val="en-US"/>
+              </w:rPr>
+              <w:t xml:space="preserve">IP адрес подсети  </w:t>
+            </w:r>
+            <w:hyperlink r:id="rId12" w:history="1">
+              <w:r>
+                <w:rPr>
+                  <w:rFonts w:eastAsia="Times New Roman"/>
+                  <w:color w:val="000000"/>
+                  <w:sz w:val="24"/>
+                  <w:szCs w:val="18"/>
+                  <w:lang w:val="en-US"/>
+                </w:rPr>
+                <w:t>192.168.0.</w:t>
+              </w:r>
+            </w:hyperlink>
+            <w:r>
+              <w:rPr>
+                <w:rFonts w:eastAsia="Times New Roman"/>
+                <w:color w:val="000000"/>
+                <w:sz w:val="24"/>
+                <w:szCs w:val="18"/>
+                <w:lang w:val="en-US"/>
+              </w:rPr>
+              <w:t>16</w:t>
+            </w:r>
+          </w:p>
+        </w:tc>
+        <w:tc>
+          <w:tcPr>
+            <w:tcW w:w="5068" w:type="dxa"/>
           </w:tcPr>
           <w:p>
             <w:pPr>
               <w:spacing w:line="240" w:lineRule="auto"/>
               <w:ind w:firstLine="0"/>
               <w:jc w:val="left"/>
-            </w:pPr>
-            <w:r>
-              <w:t>Подсеть 1</w:t>
-            </w:r>
-          </w:p>
-          <w:p>
-            <w:pPr>
-              <w:spacing w:line="240" w:lineRule="auto"/>
-              <w:ind w:firstLine="0"/>
-              <w:jc w:val="left"/>
-            </w:pPr>
-            <w:r>
-              <w:t>(Рабочие помещение первого здания)</w:t>
-            </w:r>
-          </w:p>
-        </w:tc>
-        <w:tc>
-          <w:tcPr>
-            <w:tcW w:w="1701" w:type="dxa"/>
-          </w:tcPr>
-          <w:p>
-            <w:pPr>
-              <w:spacing w:line="240" w:lineRule="auto"/>
-              <w:ind w:firstLine="0"/>
-              <w:jc w:val="left"/>
-            </w:pPr>
-            <w:r>
-              <w:t>172.16.0.0</w:t>
-            </w:r>
-          </w:p>
-        </w:tc>
-        <w:tc>
-          <w:tcPr>
-            <w:tcW w:w="1843" w:type="dxa"/>
-          </w:tcPr>
-          <w:p>
-            <w:pPr>
-              <w:spacing w:line="240" w:lineRule="auto"/>
-              <w:ind w:firstLine="0"/>
-              <w:jc w:val="left"/>
-            </w:pPr>
-            <w:r>
-              <w:t>172.16.0.81</w:t>
-            </w:r>
-          </w:p>
-        </w:tc>
-        <w:tc>
-          <w:tcPr>
-            <w:tcW w:w="1984" w:type="dxa"/>
-          </w:tcPr>
-          <w:p>
-            <w:pPr>
-              <w:spacing w:line="240" w:lineRule="auto"/>
-              <w:ind w:firstLine="0"/>
-              <w:jc w:val="left"/>
-            </w:pPr>
-            <w:r>
-              <w:t>172.16.0.0 –</w:t>
-            </w:r>
-          </w:p>
-          <w:p>
-            <w:pPr>
-              <w:spacing w:line="240" w:lineRule="auto"/>
-              <w:ind w:firstLine="0"/>
-              <w:jc w:val="left"/>
-            </w:pPr>
-            <w:r>
-              <w:t>172.16.0.81</w:t>
-            </w:r>
-          </w:p>
-        </w:tc>
-        <w:tc>
-          <w:tcPr>
-            <w:tcW w:w="1559" w:type="dxa"/>
-          </w:tcPr>
-          <w:p>
-            <w:pPr>
-              <w:spacing w:line="240" w:lineRule="auto"/>
-              <w:ind w:firstLine="0"/>
-              <w:jc w:val="left"/>
-              <w:rPr>
+              <w:rPr>
+                <w:rFonts w:eastAsia="Times New Roman"/>
+                <w:color w:val="000000"/>
+                <w:sz w:val="24"/>
+                <w:szCs w:val="18"/>
                 <w:lang w:val="en-US"/>
               </w:rPr>
             </w:pPr>
             <w:r>
-              <w:t>255.255.255.</w:t>
-            </w:r>
-            <w:r>
-              <w:rPr>
+              <w:rPr>
+                <w:rFonts w:eastAsia="Times New Roman"/>
+                <w:color w:val="000000"/>
+                <w:sz w:val="24"/>
+                <w:szCs w:val="18"/>
                 <w:lang w:val="en-US"/>
               </w:rPr>
-              <w:t>128</w:t>
-            </w:r>
-          </w:p>
-          <w:p>
-            <w:pPr>
-              <w:spacing w:line="240" w:lineRule="auto"/>
-              <w:ind w:firstLine="0"/>
-              <w:jc w:val="left"/>
-            </w:pPr>
-            <w:r>
-              <w:rPr>
-                <w:lang w:val="en-US"/>
-              </w:rPr>
-              <w:t>/25</w:t>
+              <w:t>11000000.10101000.00000000.00010000</w:t>
             </w:r>
           </w:p>
         </w:tc>
       </w:tr>
       <w:tr>
-        <w:tc>
-          <w:tcPr>
-            <w:tcW w:w="959" w:type="dxa"/>
-            <w:vMerge/>
+        <w:trPr>
+          <w:trHeight w:val="328"/>
+        </w:trPr>
+        <w:tc>
+          <w:tcPr>
+            <w:tcW w:w="4636" w:type="dxa"/>
           </w:tcPr>
           <w:p>
             <w:pPr>
               <w:spacing w:line="240" w:lineRule="auto"/>
               <w:ind w:firstLine="0"/>
               <w:jc w:val="left"/>
-            </w:pPr>
-          </w:p>
-        </w:tc>
-        <w:tc>
-          <w:tcPr>
-            <w:tcW w:w="1701" w:type="dxa"/>
+              <w:rPr>
+                <w:rFonts w:eastAsia="Times New Roman"/>
+                <w:color w:val="000000"/>
+                <w:sz w:val="24"/>
+                <w:szCs w:val="18"/>
+                <w:lang w:val="en-US"/>
+              </w:rPr>
+            </w:pPr>
+            <w:r>
+              <w:rPr>
+                <w:rFonts w:eastAsia="Times New Roman"/>
+                <w:color w:val="000000"/>
+                <w:sz w:val="24"/>
+                <w:szCs w:val="18"/>
+                <w:lang w:val="en-US"/>
+              </w:rPr>
+              <w:t xml:space="preserve">Маска подсети  </w:t>
+            </w:r>
+            <w:hyperlink r:id="rId13" w:history="1">
+              <w:r>
+                <w:rPr>
+                  <w:rFonts w:eastAsia="Times New Roman"/>
+                  <w:color w:val="000000"/>
+                  <w:sz w:val="24"/>
+                  <w:szCs w:val="18"/>
+                  <w:lang w:val="en-US"/>
+                </w:rPr>
+                <w:t>255.255.255.</w:t>
+              </w:r>
+            </w:hyperlink>
+            <w:r>
+              <w:rPr>
+                <w:rFonts w:eastAsia="Times New Roman"/>
+                <w:color w:val="000000"/>
+                <w:sz w:val="24"/>
+                <w:szCs w:val="18"/>
+                <w:lang w:val="en-US"/>
+              </w:rPr>
+              <w:t>240</w:t>
+            </w:r>
+          </w:p>
+        </w:tc>
+        <w:tc>
+          <w:tcPr>
+            <w:tcW w:w="5068" w:type="dxa"/>
           </w:tcPr>
           <w:p>
             <w:pPr>
               <w:spacing w:line="240" w:lineRule="auto"/>
               <w:ind w:firstLine="0"/>
               <w:jc w:val="left"/>
-            </w:pPr>
-            <w:r>
-              <w:t>Подсеть 2</w:t>
-            </w:r>
-          </w:p>
-          <w:p>
-            <w:pPr>
-              <w:spacing w:line="240" w:lineRule="auto"/>
-              <w:ind w:firstLine="0"/>
-              <w:jc w:val="left"/>
-            </w:pPr>
-            <w:r>
-              <w:t>(Рабочие помещение второго здания)</w:t>
-            </w:r>
-          </w:p>
-        </w:tc>
-        <w:tc>
-          <w:tcPr>
-            <w:tcW w:w="1701" w:type="dxa"/>
-          </w:tcPr>
-          <w:p>
-            <w:pPr>
-              <w:spacing w:line="240" w:lineRule="auto"/>
-              <w:ind w:firstLine="0"/>
-              <w:jc w:val="left"/>
-            </w:pPr>
-            <w:r>
-              <w:t>172.16.0.82</w:t>
-            </w:r>
-          </w:p>
-        </w:tc>
-        <w:tc>
-          <w:tcPr>
-            <w:tcW w:w="1843" w:type="dxa"/>
-          </w:tcPr>
-          <w:p>
-            <w:pPr>
-              <w:spacing w:line="240" w:lineRule="auto"/>
-              <w:ind w:firstLine="0"/>
-              <w:jc w:val="left"/>
-            </w:pPr>
-            <w:r>
-              <w:t>172.16.0.163</w:t>
-            </w:r>
-          </w:p>
-        </w:tc>
-        <w:tc>
-          <w:tcPr>
-            <w:tcW w:w="1984" w:type="dxa"/>
-          </w:tcPr>
-          <w:p>
-            <w:pPr>
-              <w:spacing w:line="240" w:lineRule="auto"/>
-              <w:ind w:firstLine="0"/>
-              <w:jc w:val="left"/>
-            </w:pPr>
-            <w:r>
-              <w:t>172.16.0.82 –</w:t>
-            </w:r>
-          </w:p>
-          <w:p>
-            <w:pPr>
-              <w:spacing w:line="240" w:lineRule="auto"/>
-              <w:ind w:firstLine="0"/>
-              <w:jc w:val="left"/>
-            </w:pPr>
-            <w:r>
-              <w:t>172.16.0.163</w:t>
-            </w:r>
-          </w:p>
-        </w:tc>
-        <w:tc>
-          <w:tcPr>
-            <w:tcW w:w="1559" w:type="dxa"/>
-          </w:tcPr>
-          <w:p>
-            <w:pPr>
-              <w:spacing w:line="240" w:lineRule="auto"/>
-              <w:ind w:firstLine="0"/>
-              <w:jc w:val="left"/>
-              <w:rPr>
+              <w:rPr>
+                <w:rFonts w:eastAsia="Times New Roman"/>
+                <w:color w:val="000000"/>
+                <w:sz w:val="24"/>
+                <w:szCs w:val="18"/>
                 <w:lang w:val="en-US"/>
               </w:rPr>
             </w:pPr>
             <w:r>
-              <w:t>255.255.255.</w:t>
-            </w:r>
-            <w:r>
-              <w:rPr>
+              <w:rPr>
+                <w:rFonts w:eastAsia="Times New Roman"/>
+                <w:color w:val="000000"/>
+                <w:sz w:val="24"/>
+                <w:szCs w:val="18"/>
                 <w:lang w:val="en-US"/>
               </w:rPr>
-              <w:t>128</w:t>
-            </w:r>
-          </w:p>
-          <w:p>
-            <w:pPr>
-              <w:spacing w:line="240" w:lineRule="auto"/>
-              <w:ind w:firstLine="0"/>
-              <w:jc w:val="left"/>
-            </w:pPr>
-            <w:r>
-              <w:rPr>
-                <w:lang w:val="en-US"/>
-              </w:rPr>
-              <w:t>/25</w:t>
+              <w:t>11111111.11111111.11111111.11110000</w:t>
             </w:r>
           </w:p>
         </w:tc>
       </w:tr>
       <w:tr>
-        <w:tc>
-          <w:tcPr>
-            <w:tcW w:w="959" w:type="dxa"/>
-            <w:vMerge/>
+        <w:trPr>
+          <w:trHeight w:val="339"/>
+        </w:trPr>
+        <w:tc>
+          <w:tcPr>
+            <w:tcW w:w="4636" w:type="dxa"/>
           </w:tcPr>
           <w:p>
             <w:pPr>
               <w:spacing w:line="240" w:lineRule="auto"/>
               <w:ind w:firstLine="0"/>
               <w:jc w:val="left"/>
-            </w:pPr>
-          </w:p>
-        </w:tc>
-        <w:tc>
-          <w:tcPr>
-            <w:tcW w:w="1701" w:type="dxa"/>
+              <w:rPr>
+                <w:rFonts w:eastAsia="Times New Roman"/>
+                <w:color w:val="000000"/>
+                <w:sz w:val="24"/>
+                <w:szCs w:val="18"/>
+                <w:lang w:val="en-US"/>
+              </w:rPr>
+            </w:pPr>
+            <w:r>
+              <w:rPr>
+                <w:rFonts w:eastAsia="Times New Roman"/>
+                <w:color w:val="000000"/>
+                <w:sz w:val="24"/>
+                <w:szCs w:val="18"/>
+                <w:lang w:val="en-US"/>
+              </w:rPr>
+              <w:t>IP 1 компьютера 192.168.0.17</w:t>
+            </w:r>
+          </w:p>
+        </w:tc>
+        <w:tc>
+          <w:tcPr>
+            <w:tcW w:w="5068" w:type="dxa"/>
           </w:tcPr>
           <w:p>
             <w:pPr>
               <w:spacing w:line="240" w:lineRule="auto"/>
               <w:ind w:firstLine="0"/>
               <w:jc w:val="left"/>
-            </w:pPr>
-            <w:r>
-              <w:t>Подсеть 3</w:t>
-            </w:r>
-          </w:p>
-          <w:p>
-            <w:pPr>
-              <w:spacing w:line="240" w:lineRule="auto"/>
-              <w:ind w:firstLine="0"/>
-              <w:jc w:val="left"/>
-            </w:pPr>
-            <w:r>
-              <w:t>(Сетевые принтеры первого здания)</w:t>
-            </w:r>
-          </w:p>
-        </w:tc>
-        <w:tc>
-          <w:tcPr>
-            <w:tcW w:w="1701" w:type="dxa"/>
-          </w:tcPr>
-          <w:p>
-            <w:pPr>
-              <w:spacing w:line="240" w:lineRule="auto"/>
-              <w:ind w:firstLine="0"/>
-              <w:jc w:val="left"/>
-            </w:pPr>
-            <w:r>
-              <w:t>172.16.0.164</w:t>
-            </w:r>
-          </w:p>
-        </w:tc>
-        <w:tc>
-          <w:tcPr>
-            <w:tcW w:w="1843" w:type="dxa"/>
-          </w:tcPr>
-          <w:p>
-            <w:pPr>
-              <w:spacing w:line="240" w:lineRule="auto"/>
-              <w:ind w:firstLine="0"/>
-              <w:jc w:val="left"/>
-            </w:pPr>
-            <w:r>
-              <w:t>172.16.0.167</w:t>
-            </w:r>
-          </w:p>
-        </w:tc>
-        <w:tc>
-          <w:tcPr>
-            <w:tcW w:w="1984" w:type="dxa"/>
-          </w:tcPr>
-          <w:p>
-            <w:pPr>
-              <w:spacing w:line="240" w:lineRule="auto"/>
-              <w:ind w:firstLine="0"/>
-              <w:jc w:val="left"/>
-            </w:pPr>
-            <w:r>
-              <w:t>172.16.0.164 –</w:t>
-            </w:r>
-          </w:p>
-          <w:p>
-            <w:pPr>
-              <w:spacing w:line="240" w:lineRule="auto"/>
-              <w:ind w:firstLine="0"/>
-              <w:jc w:val="left"/>
-            </w:pPr>
-            <w:r>
-              <w:t>172.16.0.167</w:t>
-            </w:r>
-          </w:p>
-        </w:tc>
-        <w:tc>
-          <w:tcPr>
-            <w:tcW w:w="1559" w:type="dxa"/>
-          </w:tcPr>
-          <w:p>
-            <w:pPr>
-              <w:spacing w:line="240" w:lineRule="auto"/>
-              <w:ind w:firstLine="0"/>
-              <w:jc w:val="left"/>
-              <w:rPr>
+              <w:rPr>
+                <w:rFonts w:eastAsia="Times New Roman"/>
+                <w:color w:val="000000"/>
+                <w:sz w:val="24"/>
+                <w:szCs w:val="18"/>
                 <w:lang w:val="en-US"/>
               </w:rPr>
             </w:pPr>
             <w:r>
-              <w:t>255.255.255.252</w:t>
-            </w:r>
-          </w:p>
-          <w:p>
-            <w:pPr>
-              <w:spacing w:line="240" w:lineRule="auto"/>
-              <w:ind w:firstLine="0"/>
-              <w:jc w:val="left"/>
-            </w:pPr>
-            <w:r>
-              <w:rPr>
+              <w:rPr>
+                <w:rFonts w:eastAsia="Times New Roman"/>
+                <w:color w:val="000000"/>
+                <w:sz w:val="24"/>
+                <w:szCs w:val="18"/>
                 <w:lang w:val="en-US"/>
               </w:rPr>
-              <w:t>/30</w:t>
+              <w:t>11000000.10101000.00000000.00010001</w:t>
             </w:r>
           </w:p>
         </w:tc>
       </w:tr>
       <w:tr>
-        <w:tc>
-          <w:tcPr>
-            <w:tcW w:w="959" w:type="dxa"/>
-            <w:vMerge/>
+        <w:trPr>
+          <w:trHeight w:val="339"/>
+        </w:trPr>
+        <w:tc>
+          <w:tcPr>
+            <w:tcW w:w="4636" w:type="dxa"/>
           </w:tcPr>
           <w:p>
             <w:pPr>
               <w:spacing w:line="240" w:lineRule="auto"/>
               <w:ind w:firstLine="0"/>
               <w:jc w:val="left"/>
-            </w:pPr>
-          </w:p>
-        </w:tc>
-        <w:tc>
-          <w:tcPr>
-            <w:tcW w:w="1701" w:type="dxa"/>
+              <w:rPr>
+                <w:rFonts w:eastAsia="Times New Roman"/>
+                <w:color w:val="000000"/>
+                <w:sz w:val="24"/>
+                <w:szCs w:val="18"/>
+                <w:lang w:val="en-US"/>
+              </w:rPr>
+            </w:pPr>
+            <w:r>
+              <w:rPr>
+                <w:rFonts w:eastAsia="Times New Roman"/>
+                <w:color w:val="000000"/>
+                <w:sz w:val="24"/>
+                <w:szCs w:val="18"/>
+                <w:lang w:val="en-US"/>
+              </w:rPr>
+              <w:t>IP n компьютера 192.168.0.19</w:t>
+            </w:r>
+          </w:p>
+        </w:tc>
+        <w:tc>
+          <w:tcPr>
+            <w:tcW w:w="5068" w:type="dxa"/>
           </w:tcPr>
           <w:p>
             <w:pPr>
               <w:spacing w:line="240" w:lineRule="auto"/>
               <w:ind w:firstLine="0"/>
               <w:jc w:val="left"/>
-            </w:pPr>
-            <w:r>
-              <w:t>Подсеть 4</w:t>
-            </w:r>
-          </w:p>
-          <w:p>
-            <w:pPr>
-              <w:spacing w:line="240" w:lineRule="auto"/>
-              <w:ind w:firstLine="0"/>
-              <w:jc w:val="left"/>
-            </w:pPr>
-            <w:r>
-              <w:t xml:space="preserve">(Сетевые </w:t>
-            </w:r>
-            <w:r>
-              <w:lastRenderedPageBreak/>
-              <w:t>принтеры второго здания)</w:t>
-            </w:r>
-          </w:p>
-        </w:tc>
-        <w:tc>
-          <w:tcPr>
-            <w:tcW w:w="1701" w:type="dxa"/>
-          </w:tcPr>
-          <w:p>
-            <w:pPr>
-              <w:spacing w:line="240" w:lineRule="auto"/>
-              <w:ind w:firstLine="0"/>
-              <w:jc w:val="left"/>
-            </w:pPr>
-            <w:r>
-              <w:lastRenderedPageBreak/>
-              <w:t>172.16.0.168</w:t>
-            </w:r>
-          </w:p>
-        </w:tc>
-        <w:tc>
-          <w:tcPr>
-            <w:tcW w:w="1843" w:type="dxa"/>
-          </w:tcPr>
-          <w:p>
-            <w:pPr>
-              <w:spacing w:line="240" w:lineRule="auto"/>
-              <w:ind w:firstLine="0"/>
-              <w:jc w:val="left"/>
-            </w:pPr>
-            <w:r>
-              <w:t>172.16.0.170</w:t>
-            </w:r>
-          </w:p>
-        </w:tc>
-        <w:tc>
-          <w:tcPr>
-            <w:tcW w:w="1984" w:type="dxa"/>
-          </w:tcPr>
-          <w:p>
-            <w:pPr>
-              <w:spacing w:line="240" w:lineRule="auto"/>
-              <w:ind w:firstLine="0"/>
-              <w:jc w:val="left"/>
-            </w:pPr>
-            <w:r>
-              <w:t>172.16.0.168 –</w:t>
-            </w:r>
-          </w:p>
-          <w:p>
-            <w:pPr>
-              <w:spacing w:line="240" w:lineRule="auto"/>
-              <w:ind w:firstLine="0"/>
-              <w:jc w:val="left"/>
-            </w:pPr>
-            <w:r>
-              <w:t>172.16.0.170</w:t>
-            </w:r>
-          </w:p>
-        </w:tc>
-        <w:tc>
-          <w:tcPr>
-            <w:tcW w:w="1559" w:type="dxa"/>
-          </w:tcPr>
-          <w:p>
-            <w:pPr>
-              <w:spacing w:line="240" w:lineRule="auto"/>
-              <w:ind w:firstLine="0"/>
-              <w:jc w:val="left"/>
-              <w:rPr>
+              <w:rPr>
+                <w:rFonts w:eastAsia="Times New Roman"/>
+                <w:color w:val="000000"/>
+                <w:sz w:val="24"/>
+                <w:szCs w:val="18"/>
                 <w:lang w:val="en-US"/>
               </w:rPr>
             </w:pPr>
             <w:r>
-              <w:t>255.255.255.252</w:t>
-            </w:r>
-          </w:p>
-          <w:p>
-            <w:pPr>
-              <w:spacing w:line="240" w:lineRule="auto"/>
-              <w:ind w:firstLine="0"/>
-              <w:jc w:val="left"/>
-            </w:pPr>
-            <w:r>
-              <w:rPr>
+              <w:rPr>
+                <w:rFonts w:eastAsia="Times New Roman"/>
+                <w:color w:val="000000"/>
+                <w:sz w:val="24"/>
+                <w:szCs w:val="18"/>
                 <w:lang w:val="en-US"/>
               </w:rPr>
-              <w:lastRenderedPageBreak/>
-              <w:t>/30</w:t>
+              <w:t>11000000.10101000.00000000.00010011</w:t>
             </w:r>
           </w:p>
         </w:tc>
       </w:tr>
       <w:tr>
-        <w:tc>
-          <w:tcPr>
-            <w:tcW w:w="959" w:type="dxa"/>
-            <w:vMerge/>
+        <w:trPr>
+          <w:trHeight w:val="339"/>
+        </w:trPr>
+        <w:tc>
+          <w:tcPr>
+            <w:tcW w:w="4636" w:type="dxa"/>
           </w:tcPr>
           <w:p>
             <w:pPr>
               <w:spacing w:line="240" w:lineRule="auto"/>
               <w:ind w:firstLine="0"/>
               <w:jc w:val="left"/>
-            </w:pPr>
-          </w:p>
-        </w:tc>
-        <w:tc>
-          <w:tcPr>
-            <w:tcW w:w="1701" w:type="dxa"/>
+              <w:rPr>
+                <w:rFonts w:eastAsia="Times New Roman"/>
+                <w:color w:val="000000"/>
+                <w:sz w:val="24"/>
+                <w:szCs w:val="18"/>
+                <w:lang w:val="en-US"/>
+              </w:rPr>
+            </w:pPr>
+            <w:r>
+              <w:rPr>
+                <w:rFonts w:eastAsia="Times New Roman"/>
+                <w:color w:val="000000"/>
+                <w:sz w:val="24"/>
+                <w:szCs w:val="18"/>
+                <w:lang w:val="en-US"/>
+              </w:rPr>
+              <w:t>Широковещательный 192.168.0.31</w:t>
+            </w:r>
+          </w:p>
+        </w:tc>
+        <w:tc>
+          <w:tcPr>
+            <w:tcW w:w="5068" w:type="dxa"/>
           </w:tcPr>
           <w:p>
             <w:pPr>
               <w:spacing w:line="240" w:lineRule="auto"/>
               <w:ind w:firstLine="0"/>
               <w:jc w:val="left"/>
-            </w:pPr>
-            <w:r>
-              <w:t xml:space="preserve">Подсеть 5 (Точка доступа </w:t>
-            </w:r>
-            <w:r>
-              <w:rPr>
+              <w:rPr>
+                <w:rFonts w:eastAsia="Times New Roman"/>
+                <w:color w:val="000000"/>
+                <w:sz w:val="24"/>
+                <w:szCs w:val="18"/>
                 <w:lang w:val="en-US"/>
               </w:rPr>
-              <w:t>Wi</w:t>
-            </w:r>
-            <w:r>
-              <w:t>-</w:t>
-            </w:r>
-            <w:r>
-              <w:rPr>
+            </w:pPr>
+            <w:r>
+              <w:rPr>
+                <w:rFonts w:eastAsia="Times New Roman"/>
+                <w:color w:val="000000"/>
+                <w:sz w:val="24"/>
+                <w:szCs w:val="18"/>
                 <w:lang w:val="en-US"/>
               </w:rPr>
-              <w:t>Fi</w:t>
-            </w:r>
-            <w:r>
-              <w:t xml:space="preserve"> первого здания)</w:t>
-            </w:r>
-          </w:p>
-        </w:tc>
-        <w:tc>
-          <w:tcPr>
-            <w:tcW w:w="1701" w:type="dxa"/>
-          </w:tcPr>
-          <w:p>
-            <w:pPr>
-              <w:spacing w:line="240" w:lineRule="auto"/>
-              <w:ind w:firstLine="0"/>
-              <w:jc w:val="left"/>
-            </w:pPr>
-            <w:r>
-              <w:t>172.16.0.171</w:t>
-            </w:r>
-          </w:p>
-        </w:tc>
-        <w:tc>
-          <w:tcPr>
-            <w:tcW w:w="1843" w:type="dxa"/>
-          </w:tcPr>
-          <w:p>
-            <w:pPr>
-              <w:spacing w:line="240" w:lineRule="auto"/>
-              <w:ind w:firstLine="0"/>
-              <w:jc w:val="left"/>
-            </w:pPr>
-            <w:r>
-              <w:t>172.16.0.173</w:t>
-            </w:r>
-          </w:p>
-        </w:tc>
-        <w:tc>
-          <w:tcPr>
-            <w:tcW w:w="1984" w:type="dxa"/>
-          </w:tcPr>
-          <w:p>
-            <w:pPr>
-              <w:spacing w:line="240" w:lineRule="auto"/>
-              <w:ind w:firstLine="0"/>
-              <w:jc w:val="left"/>
-            </w:pPr>
-            <w:r>
-              <w:t>172.16.0.171 –</w:t>
-            </w:r>
-          </w:p>
-          <w:p>
-            <w:pPr>
-              <w:spacing w:line="240" w:lineRule="auto"/>
-              <w:ind w:firstLine="0"/>
-              <w:jc w:val="left"/>
-            </w:pPr>
-            <w:r>
-              <w:t>172.16.0.171</w:t>
-            </w:r>
-          </w:p>
-        </w:tc>
-        <w:tc>
-          <w:tcPr>
-            <w:tcW w:w="1559" w:type="dxa"/>
-          </w:tcPr>
-          <w:p>
-            <w:pPr>
-              <w:spacing w:line="240" w:lineRule="auto"/>
-              <w:ind w:firstLine="0"/>
-              <w:jc w:val="left"/>
-              <w:rPr>
-                <w:lang w:val="en-US"/>
-              </w:rPr>
-            </w:pPr>
-            <w:r>
-              <w:t>255.255.255.252</w:t>
-            </w:r>
-          </w:p>
-          <w:p>
-            <w:pPr>
-              <w:spacing w:line="240" w:lineRule="auto"/>
-              <w:ind w:firstLine="0"/>
-              <w:jc w:val="left"/>
-            </w:pPr>
-            <w:r>
-              <w:rPr>
-                <w:lang w:val="en-US"/>
-              </w:rPr>
-              <w:t>/30</w:t>
+              <w:t>11000000.10101000.00000000.00011111</w:t>
             </w:r>
           </w:p>
         </w:tc>
       </w:tr>
       <w:tr>
-        <w:tc>
-          <w:tcPr>
-            <w:tcW w:w="959" w:type="dxa"/>
-            <w:vMerge/>
+        <w:trPr>
+          <w:trHeight w:val="395"/>
+        </w:trPr>
+        <w:tc>
+          <w:tcPr>
+            <w:tcW w:w="9704" w:type="dxa"/>
+            <w:gridSpan w:val="2"/>
           </w:tcPr>
           <w:p>
             <w:pPr>
               <w:spacing w:line="240" w:lineRule="auto"/>
               <w:ind w:firstLine="0"/>
               <w:jc w:val="left"/>
-            </w:pPr>
-          </w:p>
-        </w:tc>
-        <w:tc>
-          <w:tcPr>
-            <w:tcW w:w="1701" w:type="dxa"/>
-          </w:tcPr>
-          <w:p>
-            <w:pPr>
-              <w:spacing w:line="240" w:lineRule="auto"/>
-              <w:ind w:firstLine="0"/>
-              <w:jc w:val="left"/>
-            </w:pPr>
-            <w:r>
-              <w:t>Подсеть 6</w:t>
-            </w:r>
-          </w:p>
-          <w:p>
-            <w:pPr>
-              <w:spacing w:line="240" w:lineRule="auto"/>
-              <w:ind w:firstLine="0"/>
-              <w:jc w:val="left"/>
-            </w:pPr>
-            <w:r>
-              <w:t xml:space="preserve">(Точка доступа </w:t>
-            </w:r>
-            <w:r>
-              <w:rPr>
+              <w:rPr>
+                <w:rFonts w:eastAsia="Times New Roman"/>
+                <w:color w:val="000000"/>
+                <w:sz w:val="24"/>
+                <w:szCs w:val="18"/>
                 <w:lang w:val="en-US"/>
               </w:rPr>
-              <w:t>Wi</w:t>
-            </w:r>
-            <w:r>
-              <w:t>-</w:t>
-            </w:r>
-            <w:r>
-              <w:rPr>
+            </w:pPr>
+            <w:r>
+              <w:rPr>
+                <w:rFonts w:eastAsia="Times New Roman"/>
+                <w:color w:val="000000"/>
+                <w:sz w:val="24"/>
+                <w:szCs w:val="18"/>
                 <w:lang w:val="en-US"/>
               </w:rPr>
-              <w:t>Fi</w:t>
-            </w:r>
-            <w:r>
-              <w:t xml:space="preserve"> второго здания)</w:t>
-            </w:r>
-          </w:p>
-        </w:tc>
-        <w:tc>
-          <w:tcPr>
-            <w:tcW w:w="1701" w:type="dxa"/>
-          </w:tcPr>
-          <w:p>
-            <w:pPr>
-              <w:spacing w:line="240" w:lineRule="auto"/>
-              <w:ind w:firstLine="0"/>
-              <w:jc w:val="left"/>
-            </w:pPr>
-            <w:r>
-              <w:t>172.16.0.174</w:t>
-            </w:r>
-          </w:p>
-        </w:tc>
-        <w:tc>
-          <w:tcPr>
-            <w:tcW w:w="1843" w:type="dxa"/>
-          </w:tcPr>
-          <w:p>
-            <w:pPr>
-              <w:spacing w:line="240" w:lineRule="auto"/>
-              <w:ind w:firstLine="0"/>
-              <w:jc w:val="left"/>
-            </w:pPr>
-            <w:r>
-              <w:t>172.16.0.176</w:t>
-            </w:r>
-          </w:p>
-        </w:tc>
-        <w:tc>
-          <w:tcPr>
-            <w:tcW w:w="1984" w:type="dxa"/>
-          </w:tcPr>
-          <w:p>
-            <w:pPr>
-              <w:spacing w:line="240" w:lineRule="auto"/>
-              <w:ind w:firstLine="0"/>
-              <w:jc w:val="left"/>
-            </w:pPr>
-            <w:r>
-              <w:t>172.16.0.174 –</w:t>
-            </w:r>
-          </w:p>
-          <w:p>
-            <w:pPr>
-              <w:spacing w:line="240" w:lineRule="auto"/>
-              <w:ind w:firstLine="0"/>
-              <w:jc w:val="left"/>
-            </w:pPr>
-            <w:r>
-              <w:t>172.16.0.176</w:t>
-            </w:r>
-          </w:p>
-        </w:tc>
-        <w:tc>
-          <w:tcPr>
-            <w:tcW w:w="1559" w:type="dxa"/>
-          </w:tcPr>
-          <w:p>
-            <w:pPr>
-              <w:spacing w:line="240" w:lineRule="auto"/>
-              <w:ind w:firstLine="0"/>
-              <w:jc w:val="left"/>
-              <w:rPr>
-                <w:lang w:val="en-US"/>
-              </w:rPr>
-            </w:pPr>
-            <w:r>
-              <w:t>255.255.255.252</w:t>
-            </w:r>
-          </w:p>
-          <w:p>
-            <w:pPr>
-              <w:spacing w:line="240" w:lineRule="auto"/>
-              <w:ind w:firstLine="0"/>
-              <w:jc w:val="left"/>
-            </w:pPr>
-            <w:r>
-              <w:rPr>
-                <w:lang w:val="en-US"/>
-              </w:rPr>
-              <w:t>/30</w:t>
-            </w:r>
-          </w:p>
-        </w:tc>
-      </w:tr>
-    </w:tbl>
-    <w:p>
-      <w:pPr>
-        <w:spacing w:line="240" w:lineRule="auto"/>
-        <w:ind w:firstLine="0"/>
-        <w:jc w:val="left"/>
-        <w:rPr>
-          <w:rFonts w:cs="Times New Roman"/>
-          <w:szCs w:val="28"/>
-        </w:rPr>
-      </w:pPr>
-    </w:p>
-    <w:p>
-      <w:pPr>
-        <w:spacing w:line="240" w:lineRule="auto"/>
-        <w:ind w:firstLine="0"/>
-        <w:jc w:val="left"/>
-        <w:rPr>
-          <w:rFonts w:cs="Times New Roman"/>
-          <w:szCs w:val="28"/>
-        </w:rPr>
-      </w:pPr>
-      <w:r>
-        <w:rPr>
-          <w:rFonts w:cs="Times New Roman"/>
-          <w:b/>
-          <w:bCs/>
-          <w:szCs w:val="28"/>
-        </w:rPr>
-        <w:t xml:space="preserve">Таблица 3.2 – </w:t>
-      </w:r>
-      <w:r>
-        <w:rPr>
-          <w:rFonts w:cs="Times New Roman"/>
-          <w:szCs w:val="28"/>
-        </w:rPr>
-        <w:t>разбиение второй сети на подсети</w:t>
-      </w:r>
-    </w:p>
-    <w:tbl>
-      <w:tblPr>
-        <w:tblStyle w:val="af3"/>
-        <w:tblW w:w="0" w:type="auto"/>
-        <w:tblLayout w:type="fixed"/>
-        <w:tblLook w:val="04A0" w:firstRow="1" w:lastRow="0" w:firstColumn="1" w:lastColumn="0" w:noHBand="0" w:noVBand="1"/>
-      </w:tblPr>
-      <w:tblGrid>
-        <w:gridCol w:w="959"/>
-        <w:gridCol w:w="1701"/>
-        <w:gridCol w:w="1701"/>
-        <w:gridCol w:w="1843"/>
-        <w:gridCol w:w="1984"/>
-        <w:gridCol w:w="1559"/>
-      </w:tblGrid>
-      <w:tr>
-        <w:tc>
-          <w:tcPr>
-            <w:tcW w:w="959" w:type="dxa"/>
-          </w:tcPr>
-          <w:p>
-            <w:pPr>
-              <w:spacing w:line="240" w:lineRule="auto"/>
-              <w:ind w:firstLine="0"/>
-              <w:jc w:val="left"/>
-            </w:pPr>
-            <w:r>
-              <w:t>Имя сети</w:t>
-            </w:r>
-          </w:p>
-        </w:tc>
-        <w:tc>
-          <w:tcPr>
-            <w:tcW w:w="1701" w:type="dxa"/>
-          </w:tcPr>
-          <w:p>
-            <w:pPr>
-              <w:spacing w:line="240" w:lineRule="auto"/>
-              <w:ind w:firstLine="0"/>
-              <w:jc w:val="left"/>
-            </w:pPr>
-            <w:r>
-              <w:t>Имя и назначение подсети</w:t>
-            </w:r>
-          </w:p>
-        </w:tc>
-        <w:tc>
-          <w:tcPr>
-            <w:tcW w:w="1701" w:type="dxa"/>
-          </w:tcPr>
-          <w:p>
-            <w:pPr>
-              <w:spacing w:line="240" w:lineRule="auto"/>
-              <w:ind w:firstLine="0"/>
-              <w:jc w:val="left"/>
-            </w:pPr>
-            <w:r>
-              <w:t>Адрес подсети</w:t>
-            </w:r>
-          </w:p>
-        </w:tc>
-        <w:tc>
-          <w:tcPr>
-            <w:tcW w:w="1843" w:type="dxa"/>
-          </w:tcPr>
-          <w:p>
-            <w:pPr>
-              <w:spacing w:line="240" w:lineRule="auto"/>
-              <w:ind w:firstLine="0"/>
-              <w:jc w:val="left"/>
-            </w:pPr>
-            <w:r>
-              <w:t>Широковещательный адрес</w:t>
-            </w:r>
-          </w:p>
-        </w:tc>
-        <w:tc>
-          <w:tcPr>
-            <w:tcW w:w="1984" w:type="dxa"/>
-          </w:tcPr>
-          <w:p>
-            <w:pPr>
-              <w:spacing w:line="240" w:lineRule="auto"/>
-              <w:ind w:firstLine="0"/>
-              <w:jc w:val="left"/>
-            </w:pPr>
-            <w:r>
-              <w:t>Диапазон адресов</w:t>
-            </w:r>
-          </w:p>
-        </w:tc>
-        <w:tc>
-          <w:tcPr>
-            <w:tcW w:w="1559" w:type="dxa"/>
-          </w:tcPr>
-          <w:p>
-            <w:pPr>
-              <w:spacing w:line="240" w:lineRule="auto"/>
-              <w:ind w:firstLine="0"/>
-              <w:jc w:val="left"/>
-            </w:pPr>
-            <w:r>
-              <w:t>Маска</w:t>
-            </w:r>
-          </w:p>
-          <w:p>
-            <w:pPr>
-              <w:spacing w:line="240" w:lineRule="auto"/>
-              <w:ind w:firstLine="0"/>
-              <w:jc w:val="left"/>
-            </w:pPr>
+              <w:t>4 подсеть:</w:t>
+            </w:r>
           </w:p>
         </w:tc>
       </w:tr>
       <w:tr>
-        <w:tc>
-          <w:tcPr>
-            <w:tcW w:w="959" w:type="dxa"/>
-            <w:vMerge w:val="restart"/>
+        <w:trPr>
+          <w:trHeight w:val="339"/>
+        </w:trPr>
+        <w:tc>
+          <w:tcPr>
+            <w:tcW w:w="4636" w:type="dxa"/>
           </w:tcPr>
           <w:p>
             <w:pPr>
               <w:spacing w:line="240" w:lineRule="auto"/>
               <w:ind w:firstLine="0"/>
               <w:jc w:val="left"/>
-            </w:pPr>
-            <w:r>
-              <w:t>Сеть 2</w:t>
-            </w:r>
-          </w:p>
-        </w:tc>
-        <w:tc>
-          <w:tcPr>
-            <w:tcW w:w="1701" w:type="dxa"/>
+              <w:rPr>
+                <w:rFonts w:eastAsia="Times New Roman"/>
+                <w:color w:val="000000"/>
+                <w:sz w:val="24"/>
+                <w:szCs w:val="18"/>
+                <w:lang w:val="en-US"/>
+              </w:rPr>
+            </w:pPr>
+            <w:r>
+              <w:rPr>
+                <w:rFonts w:eastAsia="Times New Roman"/>
+                <w:color w:val="000000"/>
+                <w:sz w:val="24"/>
+                <w:szCs w:val="18"/>
+                <w:lang w:val="en-US"/>
+              </w:rPr>
+              <w:t xml:space="preserve">IP адрес подсети  </w:t>
+            </w:r>
+            <w:hyperlink r:id="rId14" w:history="1">
+              <w:r>
+                <w:rPr>
+                  <w:rFonts w:eastAsia="Times New Roman"/>
+                  <w:color w:val="000000"/>
+                  <w:sz w:val="24"/>
+                  <w:szCs w:val="18"/>
+                  <w:lang w:val="en-US"/>
+                </w:rPr>
+                <w:t>192.168.0.</w:t>
+              </w:r>
+            </w:hyperlink>
+            <w:r>
+              <w:rPr>
+                <w:rFonts w:eastAsia="Times New Roman"/>
+                <w:color w:val="000000"/>
+                <w:sz w:val="24"/>
+                <w:szCs w:val="18"/>
+                <w:lang w:val="en-US"/>
+              </w:rPr>
+              <w:t>32</w:t>
+            </w:r>
+          </w:p>
+        </w:tc>
+        <w:tc>
+          <w:tcPr>
+            <w:tcW w:w="5068" w:type="dxa"/>
           </w:tcPr>
           <w:p>
             <w:pPr>
               <w:spacing w:line="240" w:lineRule="auto"/>
               <w:ind w:firstLine="0"/>
               <w:jc w:val="left"/>
-            </w:pPr>
-            <w:r>
-              <w:t>Подсеть 1</w:t>
-            </w:r>
-          </w:p>
-          <w:p>
-            <w:pPr>
-              <w:spacing w:line="240" w:lineRule="auto"/>
-              <w:ind w:firstLine="0"/>
-              <w:jc w:val="left"/>
-            </w:pPr>
-            <w:r>
-              <w:t>(Столовые первого здания)</w:t>
-            </w:r>
-          </w:p>
-        </w:tc>
-        <w:tc>
-          <w:tcPr>
-            <w:tcW w:w="1701" w:type="dxa"/>
-          </w:tcPr>
-          <w:p>
-            <w:pPr>
-              <w:spacing w:line="240" w:lineRule="auto"/>
-              <w:ind w:firstLine="0"/>
-              <w:jc w:val="left"/>
-            </w:pPr>
-            <w:r>
-              <w:t>172.16.1.0</w:t>
-            </w:r>
-          </w:p>
-        </w:tc>
-        <w:tc>
-          <w:tcPr>
-            <w:tcW w:w="1843" w:type="dxa"/>
-          </w:tcPr>
-          <w:p>
-            <w:pPr>
-              <w:spacing w:line="240" w:lineRule="auto"/>
-              <w:ind w:firstLine="0"/>
-              <w:jc w:val="left"/>
-            </w:pPr>
-            <w:r>
-              <w:t>172.16.1.3</w:t>
-            </w:r>
-          </w:p>
-        </w:tc>
-        <w:tc>
-          <w:tcPr>
-            <w:tcW w:w="1984" w:type="dxa"/>
-          </w:tcPr>
-          <w:p>
-            <w:pPr>
-              <w:spacing w:line="240" w:lineRule="auto"/>
-              <w:ind w:firstLine="0"/>
-              <w:jc w:val="left"/>
-            </w:pPr>
-            <w:r>
-              <w:t>172.16.1.0 –</w:t>
-            </w:r>
-          </w:p>
-          <w:p>
-            <w:pPr>
-              <w:spacing w:line="240" w:lineRule="auto"/>
-              <w:ind w:firstLine="0"/>
-              <w:jc w:val="left"/>
-            </w:pPr>
-            <w:r>
-              <w:t>172.16.1.3</w:t>
-            </w:r>
-          </w:p>
-        </w:tc>
-        <w:tc>
-          <w:tcPr>
-            <w:tcW w:w="1559" w:type="dxa"/>
-          </w:tcPr>
-          <w:p>
-            <w:pPr>
-              <w:spacing w:line="240" w:lineRule="auto"/>
-              <w:ind w:firstLine="0"/>
-              <w:jc w:val="left"/>
-              <w:rPr>
+              <w:rPr>
+                <w:rFonts w:eastAsia="Times New Roman"/>
+                <w:color w:val="000000"/>
+                <w:sz w:val="24"/>
+                <w:szCs w:val="18"/>
                 <w:lang w:val="en-US"/>
               </w:rPr>
             </w:pPr>
             <w:r>
-              <w:t>255.255.255.252</w:t>
-            </w:r>
-          </w:p>
-          <w:p>
-            <w:pPr>
-              <w:spacing w:line="240" w:lineRule="auto"/>
-              <w:ind w:firstLine="0"/>
-              <w:jc w:val="left"/>
-            </w:pPr>
-            <w:r>
-              <w:rPr>
+              <w:rPr>
+                <w:rFonts w:eastAsia="Times New Roman"/>
+                <w:color w:val="000000"/>
+                <w:sz w:val="24"/>
+                <w:szCs w:val="18"/>
                 <w:lang w:val="en-US"/>
               </w:rPr>
-              <w:t>/30</w:t>
+              <w:t>11000000.10101000.00000000.00010000</w:t>
             </w:r>
           </w:p>
         </w:tc>
       </w:tr>
       <w:tr>
-        <w:tc>
-          <w:tcPr>
-            <w:tcW w:w="959" w:type="dxa"/>
-            <w:vMerge/>
+        <w:trPr>
+          <w:trHeight w:val="328"/>
+        </w:trPr>
+        <w:tc>
+          <w:tcPr>
+            <w:tcW w:w="4636" w:type="dxa"/>
           </w:tcPr>
           <w:p>
             <w:pPr>
               <w:spacing w:line="240" w:lineRule="auto"/>
               <w:ind w:firstLine="0"/>
               <w:jc w:val="left"/>
-            </w:pPr>
-          </w:p>
-        </w:tc>
-        <w:tc>
-          <w:tcPr>
-            <w:tcW w:w="1701" w:type="dxa"/>
+              <w:rPr>
+                <w:rFonts w:eastAsia="Times New Roman"/>
+                <w:color w:val="000000"/>
+                <w:sz w:val="24"/>
+                <w:szCs w:val="18"/>
+                <w:lang w:val="en-US"/>
+              </w:rPr>
+            </w:pPr>
+            <w:r>
+              <w:rPr>
+                <w:rFonts w:eastAsia="Times New Roman"/>
+                <w:color w:val="000000"/>
+                <w:sz w:val="24"/>
+                <w:szCs w:val="18"/>
+                <w:lang w:val="en-US"/>
+              </w:rPr>
+              <w:t xml:space="preserve">Маска подсети  </w:t>
+            </w:r>
+            <w:hyperlink r:id="rId15" w:history="1">
+              <w:r>
+                <w:rPr>
+                  <w:rFonts w:eastAsia="Times New Roman"/>
+                  <w:color w:val="000000"/>
+                  <w:sz w:val="24"/>
+                  <w:szCs w:val="18"/>
+                  <w:lang w:val="en-US"/>
+                </w:rPr>
+                <w:t>255.255.255.224</w:t>
+              </w:r>
+            </w:hyperlink>
+            <w:r>
+              <w:rPr>
+                <w:rFonts w:eastAsia="Times New Roman"/>
+                <w:color w:val="000000"/>
+                <w:sz w:val="24"/>
+                <w:szCs w:val="18"/>
+                <w:lang w:val="en-US"/>
+              </w:rPr>
+              <w:t xml:space="preserve">  </w:t>
+            </w:r>
+          </w:p>
+        </w:tc>
+        <w:tc>
+          <w:tcPr>
+            <w:tcW w:w="5068" w:type="dxa"/>
           </w:tcPr>
           <w:p>
             <w:pPr>
               <w:spacing w:line="240" w:lineRule="auto"/>
               <w:ind w:firstLine="0"/>
               <w:jc w:val="left"/>
-            </w:pPr>
-            <w:r>
-              <w:t>Подсеть 2</w:t>
-            </w:r>
-          </w:p>
-          <w:p>
-            <w:pPr>
-              <w:spacing w:line="240" w:lineRule="auto"/>
-              <w:ind w:firstLine="0"/>
-              <w:jc w:val="left"/>
-            </w:pPr>
-            <w:r>
-              <w:t>(Комнаты отдыха первого здания)</w:t>
-            </w:r>
-          </w:p>
-        </w:tc>
-        <w:tc>
-          <w:tcPr>
-            <w:tcW w:w="1701" w:type="dxa"/>
-          </w:tcPr>
-          <w:p>
-            <w:pPr>
-              <w:spacing w:line="240" w:lineRule="auto"/>
-              <w:ind w:firstLine="0"/>
-              <w:jc w:val="left"/>
-            </w:pPr>
-            <w:r>
-              <w:t>172.16.1.4</w:t>
-            </w:r>
-          </w:p>
-        </w:tc>
-        <w:tc>
-          <w:tcPr>
-            <w:tcW w:w="1843" w:type="dxa"/>
-          </w:tcPr>
-          <w:p>
-            <w:pPr>
-              <w:spacing w:line="240" w:lineRule="auto"/>
-              <w:ind w:firstLine="0"/>
-              <w:jc w:val="left"/>
-            </w:pPr>
-            <w:r>
-              <w:t>172.16.1.7</w:t>
-            </w:r>
-          </w:p>
-        </w:tc>
-        <w:tc>
-          <w:tcPr>
-            <w:tcW w:w="1984" w:type="dxa"/>
-          </w:tcPr>
-          <w:p>
-            <w:pPr>
-              <w:spacing w:line="240" w:lineRule="auto"/>
-              <w:ind w:firstLine="0"/>
-              <w:jc w:val="left"/>
-            </w:pPr>
-            <w:r>
-              <w:t>172.16.1.4 –</w:t>
-            </w:r>
-          </w:p>
-          <w:p>
-            <w:pPr>
-              <w:spacing w:line="240" w:lineRule="auto"/>
-              <w:ind w:firstLine="0"/>
-              <w:jc w:val="left"/>
-            </w:pPr>
-            <w:r>
-              <w:t>172.16.1.7</w:t>
-            </w:r>
-          </w:p>
-        </w:tc>
-        <w:tc>
-          <w:tcPr>
-            <w:tcW w:w="1559" w:type="dxa"/>
-          </w:tcPr>
-          <w:p>
-            <w:pPr>
-              <w:spacing w:line="240" w:lineRule="auto"/>
-              <w:ind w:firstLine="0"/>
-              <w:jc w:val="left"/>
-              <w:rPr>
+              <w:rPr>
+                <w:rFonts w:eastAsia="Times New Roman"/>
+                <w:color w:val="000000"/>
+                <w:sz w:val="24"/>
+                <w:szCs w:val="18"/>
                 <w:lang w:val="en-US"/>
               </w:rPr>
             </w:pPr>
             <w:r>
-              <w:t>255.255.255.252</w:t>
-            </w:r>
-          </w:p>
-          <w:p>
-            <w:pPr>
-              <w:spacing w:line="240" w:lineRule="auto"/>
-              <w:ind w:firstLine="0"/>
-              <w:jc w:val="left"/>
-            </w:pPr>
-            <w:r>
-              <w:rPr>
+              <w:rPr>
+                <w:rFonts w:eastAsia="Times New Roman"/>
+                <w:color w:val="000000"/>
+                <w:sz w:val="24"/>
+                <w:szCs w:val="18"/>
                 <w:lang w:val="en-US"/>
               </w:rPr>
-              <w:t>/30</w:t>
+              <w:t>11111111.11111111.11111111.11100000</w:t>
             </w:r>
           </w:p>
         </w:tc>
       </w:tr>
       <w:tr>
-        <w:tc>
-          <w:tcPr>
-            <w:tcW w:w="959" w:type="dxa"/>
-            <w:vMerge/>
+        <w:trPr>
+          <w:trHeight w:val="339"/>
+        </w:trPr>
+        <w:tc>
+          <w:tcPr>
+            <w:tcW w:w="4636" w:type="dxa"/>
           </w:tcPr>
           <w:p>
             <w:pPr>
               <w:spacing w:line="240" w:lineRule="auto"/>
               <w:ind w:firstLine="0"/>
               <w:jc w:val="left"/>
-            </w:pPr>
-          </w:p>
-        </w:tc>
-        <w:tc>
-          <w:tcPr>
-            <w:tcW w:w="1701" w:type="dxa"/>
+              <w:rPr>
+                <w:rFonts w:eastAsia="Times New Roman"/>
+                <w:color w:val="000000"/>
+                <w:sz w:val="24"/>
+                <w:szCs w:val="18"/>
+                <w:lang w:val="en-US"/>
+              </w:rPr>
+            </w:pPr>
+            <w:r>
+              <w:rPr>
+                <w:rFonts w:eastAsia="Times New Roman"/>
+                <w:color w:val="000000"/>
+                <w:sz w:val="24"/>
+                <w:szCs w:val="18"/>
+                <w:lang w:val="en-US"/>
+              </w:rPr>
+              <w:lastRenderedPageBreak/>
+              <w:t>IP 1 компьютера 192.168.0.33</w:t>
+            </w:r>
+          </w:p>
+        </w:tc>
+        <w:tc>
+          <w:tcPr>
+            <w:tcW w:w="5068" w:type="dxa"/>
           </w:tcPr>
           <w:p>
             <w:pPr>
               <w:spacing w:line="240" w:lineRule="auto"/>
               <w:ind w:firstLine="0"/>
               <w:jc w:val="left"/>
-            </w:pPr>
-            <w:r>
-              <w:t>Подсеть 3</w:t>
-            </w:r>
-          </w:p>
-          <w:p>
-            <w:pPr>
-              <w:spacing w:line="240" w:lineRule="auto"/>
-              <w:ind w:firstLine="0"/>
-              <w:jc w:val="left"/>
-            </w:pPr>
-            <w:r>
-              <w:t>(Серверная</w:t>
-            </w:r>
-          </w:p>
-          <w:p>
-            <w:pPr>
-              <w:spacing w:line="240" w:lineRule="auto"/>
-              <w:ind w:firstLine="0"/>
-              <w:jc w:val="left"/>
-            </w:pPr>
-            <w:r>
-              <w:t>первого здания)</w:t>
-            </w:r>
-          </w:p>
-        </w:tc>
-        <w:tc>
-          <w:tcPr>
-            <w:tcW w:w="1701" w:type="dxa"/>
-          </w:tcPr>
-          <w:p>
-            <w:pPr>
-              <w:spacing w:line="240" w:lineRule="auto"/>
-              <w:ind w:firstLine="0"/>
-              <w:jc w:val="left"/>
-            </w:pPr>
-            <w:r>
-              <w:t>172.16.1.8</w:t>
-            </w:r>
-          </w:p>
-        </w:tc>
-        <w:tc>
-          <w:tcPr>
-            <w:tcW w:w="1843" w:type="dxa"/>
-          </w:tcPr>
-          <w:p>
-            <w:pPr>
-              <w:spacing w:line="240" w:lineRule="auto"/>
-              <w:ind w:firstLine="0"/>
-              <w:jc w:val="left"/>
-            </w:pPr>
-            <w:r>
-              <w:t>172.16.1.10</w:t>
-            </w:r>
-          </w:p>
-        </w:tc>
-        <w:tc>
-          <w:tcPr>
-            <w:tcW w:w="1984" w:type="dxa"/>
-          </w:tcPr>
-          <w:p>
-            <w:pPr>
-              <w:spacing w:line="240" w:lineRule="auto"/>
-              <w:ind w:firstLine="0"/>
-              <w:jc w:val="left"/>
-            </w:pPr>
-            <w:r>
-              <w:t>172.16.1.8 –</w:t>
-            </w:r>
-          </w:p>
-          <w:p>
-            <w:pPr>
-              <w:spacing w:line="240" w:lineRule="auto"/>
-              <w:ind w:firstLine="0"/>
-              <w:jc w:val="left"/>
-            </w:pPr>
-            <w:r>
-              <w:t>172.16.1.10</w:t>
-            </w:r>
-          </w:p>
-        </w:tc>
-        <w:tc>
-          <w:tcPr>
-            <w:tcW w:w="1559" w:type="dxa"/>
-          </w:tcPr>
-          <w:p>
-            <w:pPr>
-              <w:spacing w:line="240" w:lineRule="auto"/>
-              <w:ind w:firstLine="0"/>
-              <w:jc w:val="left"/>
-              <w:rPr>
+              <w:rPr>
+                <w:rFonts w:eastAsia="Times New Roman"/>
+                <w:color w:val="000000"/>
+                <w:sz w:val="24"/>
+                <w:szCs w:val="18"/>
                 <w:lang w:val="en-US"/>
               </w:rPr>
             </w:pPr>
             <w:r>
-              <w:t>255.255.255.252</w:t>
-            </w:r>
-          </w:p>
-          <w:p>
-            <w:pPr>
-              <w:spacing w:line="240" w:lineRule="auto"/>
-              <w:ind w:firstLine="0"/>
-              <w:jc w:val="left"/>
-            </w:pPr>
-            <w:r>
-              <w:rPr>
+              <w:rPr>
+                <w:rFonts w:eastAsia="Times New Roman"/>
+                <w:color w:val="000000"/>
+                <w:sz w:val="24"/>
+                <w:szCs w:val="18"/>
                 <w:lang w:val="en-US"/>
               </w:rPr>
-              <w:t>/30</w:t>
+              <w:t>11000000.10101000.00000000.00100001</w:t>
             </w:r>
           </w:p>
         </w:tc>
       </w:tr>
       <w:tr>
-        <w:tc>
-          <w:tcPr>
-            <w:tcW w:w="959" w:type="dxa"/>
-            <w:vMerge/>
+        <w:trPr>
+          <w:trHeight w:val="339"/>
+        </w:trPr>
+        <w:tc>
+          <w:tcPr>
+            <w:tcW w:w="4636" w:type="dxa"/>
           </w:tcPr>
           <w:p>
             <w:pPr>
               <w:spacing w:line="240" w:lineRule="auto"/>
               <w:ind w:firstLine="0"/>
               <w:jc w:val="left"/>
-            </w:pPr>
-          </w:p>
-        </w:tc>
-        <w:tc>
-          <w:tcPr>
-            <w:tcW w:w="1701" w:type="dxa"/>
+              <w:rPr>
+                <w:rFonts w:eastAsia="Times New Roman"/>
+                <w:color w:val="000000"/>
+                <w:sz w:val="24"/>
+                <w:szCs w:val="18"/>
+                <w:lang w:val="en-US"/>
+              </w:rPr>
+            </w:pPr>
+            <w:r>
+              <w:rPr>
+                <w:rFonts w:eastAsia="Times New Roman"/>
+                <w:color w:val="000000"/>
+                <w:sz w:val="24"/>
+                <w:szCs w:val="18"/>
+                <w:lang w:val="en-US"/>
+              </w:rPr>
+              <w:t>IP n компьютера 192.168.0.35</w:t>
+            </w:r>
+          </w:p>
+        </w:tc>
+        <w:tc>
+          <w:tcPr>
+            <w:tcW w:w="5068" w:type="dxa"/>
           </w:tcPr>
           <w:p>
             <w:pPr>
               <w:spacing w:line="240" w:lineRule="auto"/>
               <w:ind w:firstLine="0"/>
               <w:jc w:val="left"/>
-            </w:pPr>
-            <w:r>
-              <w:t>Подсеть 4</w:t>
-            </w:r>
-          </w:p>
-          <w:p>
-            <w:pPr>
-              <w:spacing w:line="240" w:lineRule="auto"/>
-              <w:ind w:firstLine="0"/>
-              <w:jc w:val="left"/>
-            </w:pPr>
-            <w:r>
-              <w:t>(Вахта</w:t>
-            </w:r>
-          </w:p>
-          <w:p>
-            <w:pPr>
-              <w:spacing w:line="240" w:lineRule="auto"/>
-              <w:ind w:firstLine="0"/>
-              <w:jc w:val="left"/>
-            </w:pPr>
-            <w:r>
-              <w:t>первого здания)</w:t>
-            </w:r>
-          </w:p>
-        </w:tc>
-        <w:tc>
-          <w:tcPr>
-            <w:tcW w:w="1701" w:type="dxa"/>
-          </w:tcPr>
-          <w:p>
-            <w:pPr>
-              <w:spacing w:line="240" w:lineRule="auto"/>
-              <w:ind w:firstLine="0"/>
-              <w:jc w:val="left"/>
-            </w:pPr>
-            <w:r>
-              <w:t>172.16.1.11</w:t>
-            </w:r>
-          </w:p>
-        </w:tc>
-        <w:tc>
-          <w:tcPr>
-            <w:tcW w:w="1843" w:type="dxa"/>
-          </w:tcPr>
-          <w:p>
-            <w:pPr>
-              <w:spacing w:line="240" w:lineRule="auto"/>
-              <w:ind w:firstLine="0"/>
-              <w:jc w:val="left"/>
-            </w:pPr>
-            <w:r>
-              <w:t>172.16.1.13</w:t>
-            </w:r>
-          </w:p>
-        </w:tc>
-        <w:tc>
-          <w:tcPr>
-            <w:tcW w:w="1984" w:type="dxa"/>
-          </w:tcPr>
-          <w:p>
-            <w:pPr>
-              <w:spacing w:line="240" w:lineRule="auto"/>
-              <w:ind w:firstLine="0"/>
-              <w:jc w:val="left"/>
-            </w:pPr>
-            <w:r>
-              <w:t>172.16.1.11 –</w:t>
-            </w:r>
-          </w:p>
-          <w:p>
-            <w:pPr>
-              <w:spacing w:line="240" w:lineRule="auto"/>
-              <w:ind w:firstLine="0"/>
-              <w:jc w:val="left"/>
-            </w:pPr>
-            <w:r>
-              <w:t>172.16.1.13</w:t>
-            </w:r>
-          </w:p>
-        </w:tc>
-        <w:tc>
-          <w:tcPr>
-            <w:tcW w:w="1559" w:type="dxa"/>
-          </w:tcPr>
-          <w:p>
-            <w:pPr>
-              <w:spacing w:line="240" w:lineRule="auto"/>
-              <w:ind w:firstLine="0"/>
-              <w:jc w:val="left"/>
-              <w:rPr>
+              <w:rPr>
+                <w:rFonts w:eastAsia="Times New Roman"/>
+                <w:color w:val="000000"/>
+                <w:sz w:val="24"/>
+                <w:szCs w:val="18"/>
                 <w:lang w:val="en-US"/>
               </w:rPr>
             </w:pPr>
             <w:r>
-              <w:t>255.255.255.252</w:t>
-            </w:r>
-          </w:p>
-          <w:p>
-            <w:pPr>
-              <w:spacing w:line="240" w:lineRule="auto"/>
-              <w:ind w:firstLine="0"/>
-              <w:jc w:val="left"/>
-            </w:pPr>
-            <w:r>
-              <w:rPr>
+              <w:rPr>
+                <w:rFonts w:eastAsia="Times New Roman"/>
+                <w:color w:val="000000"/>
+                <w:sz w:val="24"/>
+                <w:szCs w:val="18"/>
                 <w:lang w:val="en-US"/>
               </w:rPr>
-              <w:t>/30</w:t>
-            </w:r>
-          </w:p>
-        </w:tc>
-      </w:tr>
-    </w:tbl>
-    <w:p>
-      <w:pPr>
-        <w:spacing w:line="240" w:lineRule="auto"/>
-        <w:ind w:firstLine="0"/>
-        <w:jc w:val="left"/>
-        <w:rPr>
-          <w:rFonts w:cs="Times New Roman"/>
-          <w:szCs w:val="28"/>
-        </w:rPr>
-      </w:pPr>
-    </w:p>
-    <w:p>
-      <w:pPr>
-        <w:spacing w:line="240" w:lineRule="auto"/>
-        <w:ind w:firstLine="0"/>
-        <w:jc w:val="left"/>
-        <w:rPr>
-          <w:rFonts w:cs="Times New Roman"/>
-          <w:b/>
-          <w:bCs/>
-          <w:szCs w:val="28"/>
-        </w:rPr>
-      </w:pPr>
-    </w:p>
-    <w:p>
-      <w:pPr>
-        <w:spacing w:line="240" w:lineRule="auto"/>
-        <w:ind w:firstLine="0"/>
-        <w:jc w:val="left"/>
-        <w:rPr>
-          <w:rFonts w:cs="Times New Roman"/>
-          <w:b/>
-          <w:bCs/>
-          <w:szCs w:val="28"/>
-        </w:rPr>
-      </w:pPr>
-    </w:p>
-    <w:p>
-      <w:pPr>
-        <w:spacing w:line="240" w:lineRule="auto"/>
-        <w:ind w:firstLine="0"/>
-        <w:jc w:val="left"/>
-        <w:rPr>
-          <w:rFonts w:cs="Times New Roman"/>
-          <w:b/>
-          <w:bCs/>
-          <w:szCs w:val="28"/>
-        </w:rPr>
-      </w:pPr>
-    </w:p>
-    <w:p>
-      <w:pPr>
-        <w:spacing w:line="240" w:lineRule="auto"/>
-        <w:ind w:firstLine="0"/>
-        <w:jc w:val="left"/>
-        <w:rPr>
-          <w:rFonts w:cs="Times New Roman"/>
-          <w:szCs w:val="28"/>
-        </w:rPr>
-      </w:pPr>
-      <w:r>
-        <w:rPr>
-          <w:rFonts w:cs="Times New Roman"/>
-          <w:b/>
-          <w:bCs/>
-          <w:szCs w:val="28"/>
-        </w:rPr>
-        <w:t xml:space="preserve">Таблица 3.3 – </w:t>
-      </w:r>
-      <w:r>
-        <w:rPr>
-          <w:rFonts w:cs="Times New Roman"/>
-          <w:szCs w:val="28"/>
-        </w:rPr>
-        <w:t>разбиение третьей сети на подсети</w:t>
-      </w:r>
-    </w:p>
-    <w:tbl>
-      <w:tblPr>
-        <w:tblStyle w:val="af3"/>
-        <w:tblW w:w="0" w:type="auto"/>
-        <w:tblLayout w:type="fixed"/>
-        <w:tblLook w:val="04A0" w:firstRow="1" w:lastRow="0" w:firstColumn="1" w:lastColumn="0" w:noHBand="0" w:noVBand="1"/>
-      </w:tblPr>
-      <w:tblGrid>
-        <w:gridCol w:w="959"/>
-        <w:gridCol w:w="1701"/>
-        <w:gridCol w:w="1701"/>
-        <w:gridCol w:w="1843"/>
-        <w:gridCol w:w="1984"/>
-        <w:gridCol w:w="1559"/>
-      </w:tblGrid>
-      <w:tr>
-        <w:tc>
-          <w:tcPr>
-            <w:tcW w:w="959" w:type="dxa"/>
-          </w:tcPr>
-          <w:p>
-            <w:pPr>
-              <w:spacing w:line="240" w:lineRule="auto"/>
-              <w:ind w:firstLine="0"/>
-              <w:jc w:val="left"/>
-            </w:pPr>
-            <w:r>
-              <w:t>Имя сети</w:t>
-            </w:r>
-          </w:p>
-        </w:tc>
-        <w:tc>
-          <w:tcPr>
-            <w:tcW w:w="1701" w:type="dxa"/>
-          </w:tcPr>
-          <w:p>
-            <w:pPr>
-              <w:spacing w:line="240" w:lineRule="auto"/>
-              <w:ind w:firstLine="0"/>
-              <w:jc w:val="left"/>
-            </w:pPr>
-            <w:r>
-              <w:t xml:space="preserve">Имя и назначение </w:t>
-            </w:r>
-            <w:r>
-              <w:lastRenderedPageBreak/>
-              <w:t>подсети</w:t>
-            </w:r>
-          </w:p>
-        </w:tc>
-        <w:tc>
-          <w:tcPr>
-            <w:tcW w:w="1701" w:type="dxa"/>
-          </w:tcPr>
-          <w:p>
-            <w:pPr>
-              <w:spacing w:line="240" w:lineRule="auto"/>
-              <w:ind w:firstLine="0"/>
-              <w:jc w:val="left"/>
-            </w:pPr>
-            <w:r>
-              <w:lastRenderedPageBreak/>
-              <w:t>Адрес подсети</w:t>
-            </w:r>
-          </w:p>
-        </w:tc>
-        <w:tc>
-          <w:tcPr>
-            <w:tcW w:w="1843" w:type="dxa"/>
-          </w:tcPr>
-          <w:p>
-            <w:pPr>
-              <w:spacing w:line="240" w:lineRule="auto"/>
-              <w:ind w:firstLine="0"/>
-              <w:jc w:val="left"/>
-            </w:pPr>
-            <w:r>
-              <w:t xml:space="preserve">Широковещательный </w:t>
-            </w:r>
-            <w:r>
-              <w:lastRenderedPageBreak/>
-              <w:t>адрес</w:t>
-            </w:r>
-          </w:p>
-        </w:tc>
-        <w:tc>
-          <w:tcPr>
-            <w:tcW w:w="1984" w:type="dxa"/>
-          </w:tcPr>
-          <w:p>
-            <w:pPr>
-              <w:spacing w:line="240" w:lineRule="auto"/>
-              <w:ind w:firstLine="0"/>
-              <w:jc w:val="left"/>
-            </w:pPr>
-            <w:r>
-              <w:lastRenderedPageBreak/>
-              <w:t>Диапазон адресов</w:t>
-            </w:r>
-          </w:p>
-        </w:tc>
-        <w:tc>
-          <w:tcPr>
-            <w:tcW w:w="1559" w:type="dxa"/>
-          </w:tcPr>
-          <w:p>
-            <w:pPr>
-              <w:spacing w:line="240" w:lineRule="auto"/>
-              <w:ind w:firstLine="0"/>
-              <w:jc w:val="left"/>
-            </w:pPr>
-            <w:r>
-              <w:t>Маска</w:t>
-            </w:r>
-          </w:p>
-          <w:p>
-            <w:pPr>
-              <w:spacing w:line="240" w:lineRule="auto"/>
-              <w:ind w:firstLine="0"/>
-              <w:jc w:val="left"/>
-            </w:pPr>
+              <w:t>11000000.10101000.00000000.00100011</w:t>
+            </w:r>
           </w:p>
         </w:tc>
       </w:tr>
       <w:tr>
-        <w:tc>
-          <w:tcPr>
-            <w:tcW w:w="959" w:type="dxa"/>
-            <w:vMerge w:val="restart"/>
+        <w:trPr>
+          <w:trHeight w:val="328"/>
+        </w:trPr>
+        <w:tc>
+          <w:tcPr>
+            <w:tcW w:w="4636" w:type="dxa"/>
           </w:tcPr>
           <w:p>
             <w:pPr>
               <w:spacing w:line="240" w:lineRule="auto"/>
               <w:ind w:firstLine="0"/>
               <w:jc w:val="left"/>
-            </w:pPr>
-            <w:r>
-              <w:t>Сеть 3</w:t>
-            </w:r>
-          </w:p>
-        </w:tc>
-        <w:tc>
-          <w:tcPr>
-            <w:tcW w:w="1701" w:type="dxa"/>
+              <w:rPr>
+                <w:rFonts w:eastAsia="Times New Roman"/>
+                <w:color w:val="000000"/>
+                <w:sz w:val="24"/>
+                <w:szCs w:val="18"/>
+                <w:lang w:val="en-US"/>
+              </w:rPr>
+            </w:pPr>
+            <w:r>
+              <w:rPr>
+                <w:rFonts w:eastAsia="Times New Roman"/>
+                <w:color w:val="000000"/>
+                <w:sz w:val="24"/>
+                <w:szCs w:val="18"/>
+                <w:lang w:val="en-US"/>
+              </w:rPr>
+              <w:t>Широковещательный 192.168.0.63</w:t>
+            </w:r>
+          </w:p>
+        </w:tc>
+        <w:tc>
+          <w:tcPr>
+            <w:tcW w:w="5068" w:type="dxa"/>
           </w:tcPr>
           <w:p>
             <w:pPr>
               <w:spacing w:line="240" w:lineRule="auto"/>
               <w:ind w:firstLine="0"/>
               <w:jc w:val="left"/>
-            </w:pPr>
-            <w:r>
-              <w:t>Подсеть 1</w:t>
-            </w:r>
-          </w:p>
-          <w:p>
-            <w:pPr>
-              <w:spacing w:line="240" w:lineRule="auto"/>
-              <w:ind w:firstLine="0"/>
-              <w:jc w:val="left"/>
-            </w:pPr>
-            <w:r>
-              <w:t>(Столовые второго здания)</w:t>
-            </w:r>
-          </w:p>
-        </w:tc>
-        <w:tc>
-          <w:tcPr>
-            <w:tcW w:w="1701" w:type="dxa"/>
-          </w:tcPr>
-          <w:p>
-            <w:pPr>
-              <w:spacing w:line="240" w:lineRule="auto"/>
-              <w:ind w:firstLine="0"/>
-              <w:jc w:val="left"/>
-            </w:pPr>
-            <w:r>
-              <w:t>172.16.2.0</w:t>
-            </w:r>
-          </w:p>
-        </w:tc>
-        <w:tc>
-          <w:tcPr>
-            <w:tcW w:w="1843" w:type="dxa"/>
-          </w:tcPr>
-          <w:p>
-            <w:pPr>
-              <w:spacing w:line="240" w:lineRule="auto"/>
-              <w:ind w:firstLine="0"/>
-              <w:jc w:val="left"/>
-            </w:pPr>
-            <w:r>
-              <w:t>172.16.2.3</w:t>
-            </w:r>
-          </w:p>
-        </w:tc>
-        <w:tc>
-          <w:tcPr>
-            <w:tcW w:w="1984" w:type="dxa"/>
-          </w:tcPr>
-          <w:p>
-            <w:pPr>
-              <w:spacing w:line="240" w:lineRule="auto"/>
-              <w:ind w:firstLine="0"/>
-              <w:jc w:val="left"/>
-            </w:pPr>
-            <w:r>
-              <w:t>172.16.2.0 –</w:t>
-            </w:r>
-          </w:p>
-          <w:p>
-            <w:pPr>
-              <w:spacing w:line="240" w:lineRule="auto"/>
-              <w:ind w:firstLine="0"/>
-              <w:jc w:val="left"/>
-            </w:pPr>
-            <w:r>
-              <w:t>172.16.2.3</w:t>
-            </w:r>
-          </w:p>
-        </w:tc>
-        <w:tc>
-          <w:tcPr>
-            <w:tcW w:w="1559" w:type="dxa"/>
-          </w:tcPr>
-          <w:p>
-            <w:pPr>
-              <w:spacing w:line="240" w:lineRule="auto"/>
-              <w:ind w:firstLine="0"/>
-              <w:jc w:val="left"/>
-              <w:rPr>
+              <w:rPr>
+                <w:rFonts w:eastAsia="Times New Roman"/>
+                <w:color w:val="000000"/>
+                <w:sz w:val="24"/>
+                <w:szCs w:val="18"/>
                 <w:lang w:val="en-US"/>
               </w:rPr>
             </w:pPr>
             <w:r>
-              <w:t>255.255.255.252</w:t>
-            </w:r>
-          </w:p>
-          <w:p>
-            <w:pPr>
-              <w:spacing w:line="240" w:lineRule="auto"/>
-              <w:ind w:firstLine="0"/>
-              <w:jc w:val="left"/>
-            </w:pPr>
-            <w:r>
-              <w:rPr>
+              <w:rPr>
+                <w:rFonts w:eastAsia="Times New Roman"/>
+                <w:color w:val="000000"/>
+                <w:sz w:val="24"/>
+                <w:szCs w:val="18"/>
                 <w:lang w:val="en-US"/>
               </w:rPr>
-              <w:t>/30</w:t>
+              <w:t>11000000.10101000.00000000.00111111</w:t>
             </w:r>
           </w:p>
         </w:tc>
       </w:tr>
       <w:tr>
-        <w:tc>
-          <w:tcPr>
-            <w:tcW w:w="959" w:type="dxa"/>
-            <w:vMerge/>
+        <w:trPr>
+          <w:trHeight w:val="395"/>
+        </w:trPr>
+        <w:tc>
+          <w:tcPr>
+            <w:tcW w:w="9704" w:type="dxa"/>
+            <w:gridSpan w:val="2"/>
           </w:tcPr>
           <w:p>
             <w:pPr>
               <w:spacing w:line="240" w:lineRule="auto"/>
               <w:ind w:firstLine="0"/>
               <w:jc w:val="left"/>
-            </w:pPr>
-          </w:p>
-        </w:tc>
-        <w:tc>
-          <w:tcPr>
-            <w:tcW w:w="1701" w:type="dxa"/>
-          </w:tcPr>
-          <w:p>
-            <w:pPr>
-              <w:spacing w:line="240" w:lineRule="auto"/>
-              <w:ind w:firstLine="0"/>
-              <w:jc w:val="left"/>
-            </w:pPr>
-            <w:r>
-              <w:t>Подсеть 2</w:t>
-            </w:r>
-          </w:p>
-          <w:p>
-            <w:pPr>
-              <w:spacing w:line="240" w:lineRule="auto"/>
-              <w:ind w:firstLine="0"/>
-              <w:jc w:val="left"/>
-            </w:pPr>
-            <w:r>
-              <w:t>(Комнаты отдыха второго здания)</w:t>
-            </w:r>
-          </w:p>
-        </w:tc>
-        <w:tc>
-          <w:tcPr>
-            <w:tcW w:w="1701" w:type="dxa"/>
-          </w:tcPr>
-          <w:p>
-            <w:pPr>
-              <w:spacing w:line="240" w:lineRule="auto"/>
-              <w:ind w:firstLine="0"/>
-              <w:jc w:val="left"/>
-            </w:pPr>
-            <w:r>
-              <w:t>172.16.2.4</w:t>
-            </w:r>
-          </w:p>
-        </w:tc>
-        <w:tc>
-          <w:tcPr>
-            <w:tcW w:w="1843" w:type="dxa"/>
-          </w:tcPr>
-          <w:p>
-            <w:pPr>
-              <w:spacing w:line="240" w:lineRule="auto"/>
-              <w:ind w:firstLine="0"/>
-              <w:jc w:val="left"/>
-            </w:pPr>
-            <w:r>
-              <w:t>172.16.2.7</w:t>
-            </w:r>
-          </w:p>
-        </w:tc>
-        <w:tc>
-          <w:tcPr>
-            <w:tcW w:w="1984" w:type="dxa"/>
-          </w:tcPr>
-          <w:p>
-            <w:pPr>
-              <w:spacing w:line="240" w:lineRule="auto"/>
-              <w:ind w:firstLine="0"/>
-              <w:jc w:val="left"/>
-            </w:pPr>
-            <w:r>
-              <w:t>172.16.2.4 –</w:t>
-            </w:r>
-          </w:p>
-          <w:p>
-            <w:pPr>
-              <w:spacing w:line="240" w:lineRule="auto"/>
-              <w:ind w:firstLine="0"/>
-              <w:jc w:val="left"/>
-            </w:pPr>
-            <w:r>
-              <w:t>172.16.2.7</w:t>
-            </w:r>
-          </w:p>
-        </w:tc>
-        <w:tc>
-          <w:tcPr>
-            <w:tcW w:w="1559" w:type="dxa"/>
-          </w:tcPr>
-          <w:p>
-            <w:pPr>
-              <w:spacing w:line="240" w:lineRule="auto"/>
-              <w:ind w:firstLine="0"/>
-              <w:jc w:val="left"/>
-              <w:rPr>
+              <w:rPr>
+                <w:rFonts w:eastAsia="Times New Roman"/>
+                <w:color w:val="000000"/>
+                <w:sz w:val="24"/>
+                <w:szCs w:val="18"/>
                 <w:lang w:val="en-US"/>
               </w:rPr>
             </w:pPr>
             <w:r>
-              <w:t>255.255.255.252</w:t>
-            </w:r>
-          </w:p>
-          <w:p>
-            <w:pPr>
-              <w:spacing w:line="240" w:lineRule="auto"/>
-              <w:ind w:firstLine="0"/>
-              <w:jc w:val="left"/>
-            </w:pPr>
-            <w:r>
-              <w:rPr>
+              <w:rPr>
+                <w:rFonts w:eastAsia="Times New Roman"/>
+                <w:color w:val="000000"/>
+                <w:sz w:val="24"/>
+                <w:szCs w:val="18"/>
                 <w:lang w:val="en-US"/>
               </w:rPr>
-              <w:t>/30</w:t>
+              <w:t>5 подсеть:</w:t>
             </w:r>
           </w:p>
         </w:tc>
       </w:tr>
       <w:tr>
-        <w:tc>
-          <w:tcPr>
-            <w:tcW w:w="959" w:type="dxa"/>
-            <w:vMerge/>
+        <w:trPr>
+          <w:trHeight w:val="339"/>
+        </w:trPr>
+        <w:tc>
+          <w:tcPr>
+            <w:tcW w:w="4636" w:type="dxa"/>
           </w:tcPr>
           <w:p>
             <w:pPr>
               <w:spacing w:line="240" w:lineRule="auto"/>
               <w:ind w:firstLine="0"/>
               <w:jc w:val="left"/>
-            </w:pPr>
-          </w:p>
-        </w:tc>
-        <w:tc>
-          <w:tcPr>
-            <w:tcW w:w="1701" w:type="dxa"/>
+              <w:rPr>
+                <w:rFonts w:eastAsia="Times New Roman"/>
+                <w:color w:val="000000"/>
+                <w:sz w:val="24"/>
+                <w:szCs w:val="18"/>
+                <w:lang w:val="en-US"/>
+              </w:rPr>
+            </w:pPr>
+            <w:r>
+              <w:rPr>
+                <w:rFonts w:eastAsia="Times New Roman"/>
+                <w:color w:val="000000"/>
+                <w:sz w:val="24"/>
+                <w:szCs w:val="18"/>
+                <w:lang w:val="en-US"/>
+              </w:rPr>
+              <w:t xml:space="preserve">IP адрес подсети  </w:t>
+            </w:r>
+            <w:hyperlink r:id="rId16" w:history="1">
+              <w:r>
+                <w:rPr>
+                  <w:rFonts w:eastAsia="Times New Roman"/>
+                  <w:color w:val="000000"/>
+                  <w:sz w:val="24"/>
+                  <w:szCs w:val="18"/>
+                  <w:lang w:val="en-US"/>
+                </w:rPr>
+                <w:t>192.168.0.</w:t>
+              </w:r>
+            </w:hyperlink>
+            <w:r>
+              <w:rPr>
+                <w:rFonts w:eastAsia="Times New Roman"/>
+                <w:color w:val="000000"/>
+                <w:sz w:val="24"/>
+                <w:szCs w:val="18"/>
+                <w:lang w:val="en-US"/>
+              </w:rPr>
+              <w:t>64</w:t>
+            </w:r>
+          </w:p>
+        </w:tc>
+        <w:tc>
+          <w:tcPr>
+            <w:tcW w:w="5068" w:type="dxa"/>
           </w:tcPr>
           <w:p>
             <w:pPr>
               <w:spacing w:line="240" w:lineRule="auto"/>
               <w:ind w:firstLine="0"/>
               <w:jc w:val="left"/>
-            </w:pPr>
-            <w:r>
-              <w:t>Подсеть 3</w:t>
-            </w:r>
-          </w:p>
-          <w:p>
-            <w:pPr>
-              <w:spacing w:line="240" w:lineRule="auto"/>
-              <w:ind w:firstLine="0"/>
-              <w:jc w:val="left"/>
-            </w:pPr>
-            <w:r>
-              <w:t>(Серверная</w:t>
-            </w:r>
-          </w:p>
-          <w:p>
-            <w:pPr>
-              <w:spacing w:line="240" w:lineRule="auto"/>
-              <w:ind w:firstLine="0"/>
-              <w:jc w:val="left"/>
-            </w:pPr>
-            <w:r>
-              <w:t>второго здания)</w:t>
-            </w:r>
-          </w:p>
-        </w:tc>
-        <w:tc>
-          <w:tcPr>
-            <w:tcW w:w="1701" w:type="dxa"/>
-          </w:tcPr>
-          <w:p>
-            <w:pPr>
-              <w:spacing w:line="240" w:lineRule="auto"/>
-              <w:ind w:firstLine="0"/>
-              <w:jc w:val="left"/>
-            </w:pPr>
-            <w:r>
-              <w:t>172.16.2.8</w:t>
-            </w:r>
-          </w:p>
-        </w:tc>
-        <w:tc>
-          <w:tcPr>
-            <w:tcW w:w="1843" w:type="dxa"/>
-          </w:tcPr>
-          <w:p>
-            <w:pPr>
-              <w:spacing w:line="240" w:lineRule="auto"/>
-              <w:ind w:firstLine="0"/>
-              <w:jc w:val="left"/>
-            </w:pPr>
-            <w:r>
-              <w:t>172.16.2.10</w:t>
-            </w:r>
-          </w:p>
-        </w:tc>
-        <w:tc>
-          <w:tcPr>
-            <w:tcW w:w="1984" w:type="dxa"/>
-          </w:tcPr>
-          <w:p>
-            <w:pPr>
-              <w:spacing w:line="240" w:lineRule="auto"/>
-              <w:ind w:firstLine="0"/>
-              <w:jc w:val="left"/>
-            </w:pPr>
-            <w:r>
-              <w:t>172.16.2.8 –</w:t>
-            </w:r>
-          </w:p>
-          <w:p>
-            <w:pPr>
-              <w:spacing w:line="240" w:lineRule="auto"/>
-              <w:ind w:firstLine="0"/>
-              <w:jc w:val="left"/>
-            </w:pPr>
-            <w:r>
-              <w:t>172.16.2.10</w:t>
-            </w:r>
-          </w:p>
-        </w:tc>
-        <w:tc>
-          <w:tcPr>
-            <w:tcW w:w="1559" w:type="dxa"/>
-          </w:tcPr>
-          <w:p>
-            <w:pPr>
-              <w:spacing w:line="240" w:lineRule="auto"/>
-              <w:ind w:firstLine="0"/>
-              <w:jc w:val="left"/>
-              <w:rPr>
+              <w:rPr>
+                <w:rFonts w:eastAsia="Times New Roman"/>
+                <w:color w:val="000000"/>
+                <w:sz w:val="24"/>
+                <w:szCs w:val="18"/>
                 <w:lang w:val="en-US"/>
               </w:rPr>
             </w:pPr>
             <w:r>
-              <w:t>255.255.255.252</w:t>
-            </w:r>
-          </w:p>
-          <w:p>
-            <w:pPr>
-              <w:spacing w:line="240" w:lineRule="auto"/>
-              <w:ind w:firstLine="0"/>
-              <w:jc w:val="left"/>
-            </w:pPr>
-            <w:r>
-              <w:rPr>
+              <w:rPr>
+                <w:rFonts w:eastAsia="Times New Roman"/>
+                <w:color w:val="000000"/>
+                <w:sz w:val="24"/>
+                <w:szCs w:val="18"/>
                 <w:lang w:val="en-US"/>
               </w:rPr>
-              <w:t>/30</w:t>
+              <w:t>11000000.10101000.00000000.01000000</w:t>
             </w:r>
           </w:p>
         </w:tc>
       </w:tr>
       <w:tr>
-        <w:tc>
-          <w:tcPr>
-            <w:tcW w:w="959" w:type="dxa"/>
-            <w:vMerge/>
+        <w:trPr>
+          <w:trHeight w:val="339"/>
+        </w:trPr>
+        <w:tc>
+          <w:tcPr>
+            <w:tcW w:w="4636" w:type="dxa"/>
           </w:tcPr>
           <w:p>
             <w:pPr>
               <w:spacing w:line="240" w:lineRule="auto"/>
               <w:ind w:firstLine="0"/>
               <w:jc w:val="left"/>
-            </w:pPr>
-          </w:p>
-        </w:tc>
-        <w:tc>
-          <w:tcPr>
-            <w:tcW w:w="1701" w:type="dxa"/>
+              <w:rPr>
+                <w:rFonts w:eastAsia="Times New Roman"/>
+                <w:color w:val="000000"/>
+                <w:sz w:val="24"/>
+                <w:szCs w:val="18"/>
+                <w:lang w:val="en-US"/>
+              </w:rPr>
+            </w:pPr>
+            <w:r>
+              <w:rPr>
+                <w:rFonts w:eastAsia="Times New Roman"/>
+                <w:color w:val="000000"/>
+                <w:sz w:val="24"/>
+                <w:szCs w:val="18"/>
+                <w:lang w:val="en-US"/>
+              </w:rPr>
+              <w:t xml:space="preserve">Маска подсети  </w:t>
+            </w:r>
+            <w:hyperlink r:id="rId17" w:history="1">
+              <w:r>
+                <w:rPr>
+                  <w:rFonts w:eastAsia="Times New Roman"/>
+                  <w:color w:val="000000"/>
+                  <w:sz w:val="24"/>
+                  <w:szCs w:val="18"/>
+                  <w:lang w:val="en-US"/>
+                </w:rPr>
+                <w:t>255.255.255.192</w:t>
+              </w:r>
+            </w:hyperlink>
+          </w:p>
+        </w:tc>
+        <w:tc>
+          <w:tcPr>
+            <w:tcW w:w="5068" w:type="dxa"/>
           </w:tcPr>
           <w:p>
             <w:pPr>
               <w:spacing w:line="240" w:lineRule="auto"/>
               <w:ind w:firstLine="0"/>
               <w:jc w:val="left"/>
-            </w:pPr>
-            <w:r>
-              <w:t>Подсеть 4</w:t>
-            </w:r>
-          </w:p>
+              <w:rPr>
+                <w:rFonts w:eastAsia="Times New Roman"/>
+                <w:color w:val="000000"/>
+                <w:sz w:val="24"/>
+                <w:szCs w:val="18"/>
+                <w:lang w:val="en-US"/>
+              </w:rPr>
+            </w:pPr>
+            <w:r>
+              <w:rPr>
+                <w:rFonts w:eastAsia="Times New Roman"/>
+                <w:color w:val="000000"/>
+                <w:sz w:val="24"/>
+                <w:szCs w:val="18"/>
+                <w:lang w:val="en-US"/>
+              </w:rPr>
+              <w:t>11111111.11111111.11111111.11000000</w:t>
+            </w:r>
+          </w:p>
+        </w:tc>
+      </w:tr>
+      <w:tr>
+        <w:trPr>
+          <w:trHeight w:val="339"/>
+        </w:trPr>
+        <w:tc>
+          <w:tcPr>
+            <w:tcW w:w="4636" w:type="dxa"/>
+          </w:tcPr>
           <w:p>
             <w:pPr>
               <w:spacing w:line="240" w:lineRule="auto"/>
               <w:ind w:firstLine="0"/>
               <w:jc w:val="left"/>
-            </w:pPr>
-            <w:r>
-              <w:t>(Вахта</w:t>
-            </w:r>
-          </w:p>
+              <w:rPr>
+                <w:rFonts w:eastAsia="Times New Roman"/>
+                <w:color w:val="000000"/>
+                <w:sz w:val="24"/>
+                <w:szCs w:val="18"/>
+                <w:lang w:val="en-US"/>
+              </w:rPr>
+            </w:pPr>
+            <w:r>
+              <w:rPr>
+                <w:rFonts w:eastAsia="Times New Roman"/>
+                <w:color w:val="000000"/>
+                <w:sz w:val="24"/>
+                <w:szCs w:val="18"/>
+                <w:lang w:val="en-US"/>
+              </w:rPr>
+              <w:t>IP 1 компьютера 192.168.0.65</w:t>
+            </w:r>
+          </w:p>
+        </w:tc>
+        <w:tc>
+          <w:tcPr>
+            <w:tcW w:w="5068" w:type="dxa"/>
+          </w:tcPr>
           <w:p>
             <w:pPr>
               <w:spacing w:line="240" w:lineRule="auto"/>
               <w:ind w:firstLine="0"/>
               <w:jc w:val="left"/>
-            </w:pPr>
-            <w:r>
-              <w:t>второго здания)</w:t>
-            </w:r>
-          </w:p>
-        </w:tc>
-        <w:tc>
-          <w:tcPr>
-            <w:tcW w:w="1701" w:type="dxa"/>
+              <w:rPr>
+                <w:rFonts w:eastAsia="Times New Roman"/>
+                <w:color w:val="000000"/>
+                <w:sz w:val="24"/>
+                <w:szCs w:val="18"/>
+                <w:lang w:val="en-US"/>
+              </w:rPr>
+            </w:pPr>
+            <w:r>
+              <w:rPr>
+                <w:rFonts w:eastAsia="Times New Roman"/>
+                <w:color w:val="000000"/>
+                <w:sz w:val="24"/>
+                <w:szCs w:val="18"/>
+                <w:lang w:val="en-US"/>
+              </w:rPr>
+              <w:t>11000000.10101000.00000000.01000001</w:t>
+            </w:r>
+          </w:p>
+        </w:tc>
+      </w:tr>
+      <w:tr>
+        <w:trPr>
+          <w:trHeight w:val="339"/>
+        </w:trPr>
+        <w:tc>
+          <w:tcPr>
+            <w:tcW w:w="4636" w:type="dxa"/>
           </w:tcPr>
           <w:p>
             <w:pPr>
               <w:spacing w:line="240" w:lineRule="auto"/>
               <w:ind w:firstLine="0"/>
               <w:jc w:val="left"/>
-            </w:pPr>
-            <w:r>
-              <w:t>172.16.2.11</w:t>
-            </w:r>
-          </w:p>
-        </w:tc>
-        <w:tc>
-          <w:tcPr>
-            <w:tcW w:w="1843" w:type="dxa"/>
+              <w:rPr>
+                <w:rFonts w:eastAsia="Times New Roman"/>
+                <w:color w:val="000000"/>
+                <w:sz w:val="24"/>
+                <w:szCs w:val="18"/>
+                <w:lang w:val="en-US"/>
+              </w:rPr>
+            </w:pPr>
+            <w:r>
+              <w:rPr>
+                <w:rFonts w:eastAsia="Times New Roman"/>
+                <w:color w:val="000000"/>
+                <w:sz w:val="24"/>
+                <w:szCs w:val="18"/>
+                <w:lang w:val="en-US"/>
+              </w:rPr>
+              <w:t>IP n компьютера 192.168.0.67</w:t>
+            </w:r>
+          </w:p>
+        </w:tc>
+        <w:tc>
+          <w:tcPr>
+            <w:tcW w:w="5068" w:type="dxa"/>
           </w:tcPr>
           <w:p>
             <w:pPr>
               <w:spacing w:line="240" w:lineRule="auto"/>
               <w:ind w:firstLine="0"/>
               <w:jc w:val="left"/>
-            </w:pPr>
-            <w:r>
-              <w:t>172.16.2.13</w:t>
-            </w:r>
-          </w:p>
-        </w:tc>
-        <w:tc>
-          <w:tcPr>
-            <w:tcW w:w="1984" w:type="dxa"/>
+              <w:rPr>
+                <w:rFonts w:eastAsia="Times New Roman"/>
+                <w:color w:val="000000"/>
+                <w:sz w:val="24"/>
+                <w:szCs w:val="18"/>
+                <w:lang w:val="en-US"/>
+              </w:rPr>
+            </w:pPr>
+            <w:r>
+              <w:rPr>
+                <w:rFonts w:eastAsia="Times New Roman"/>
+                <w:color w:val="000000"/>
+                <w:sz w:val="24"/>
+                <w:szCs w:val="18"/>
+                <w:lang w:val="en-US"/>
+              </w:rPr>
+              <w:t>11000000.10101000.00000000.01000011</w:t>
+            </w:r>
+          </w:p>
+        </w:tc>
+      </w:tr>
+      <w:tr>
+        <w:trPr>
+          <w:trHeight w:val="328"/>
+        </w:trPr>
+        <w:tc>
+          <w:tcPr>
+            <w:tcW w:w="4636" w:type="dxa"/>
           </w:tcPr>
           <w:p>
             <w:pPr>
               <w:spacing w:line="240" w:lineRule="auto"/>
               <w:ind w:firstLine="0"/>
               <w:jc w:val="left"/>
-            </w:pPr>
-            <w:r>
-              <w:t>172.16.2.11 –</w:t>
-            </w:r>
-          </w:p>
+              <w:rPr>
+                <w:rFonts w:eastAsia="Times New Roman"/>
+                <w:color w:val="000000"/>
+                <w:sz w:val="24"/>
+                <w:szCs w:val="18"/>
+                <w:lang w:val="en-US"/>
+              </w:rPr>
+            </w:pPr>
+            <w:r>
+              <w:rPr>
+                <w:rFonts w:eastAsia="Times New Roman"/>
+                <w:color w:val="000000"/>
+                <w:sz w:val="24"/>
+                <w:szCs w:val="18"/>
+                <w:lang w:val="en-US"/>
+              </w:rPr>
+              <w:t>Широковещательный 192.168.0.127</w:t>
+            </w:r>
+          </w:p>
+        </w:tc>
+        <w:tc>
+          <w:tcPr>
+            <w:tcW w:w="5068" w:type="dxa"/>
+          </w:tcPr>
           <w:p>
             <w:pPr>
               <w:spacing w:line="240" w:lineRule="auto"/>
               <w:ind w:firstLine="0"/>
               <w:jc w:val="left"/>
-            </w:pPr>
-            <w:r>
-              <w:t>172.16.2.13</w:t>
-            </w:r>
-          </w:p>
-        </w:tc>
-        <w:tc>
-          <w:tcPr>
-            <w:tcW w:w="1559" w:type="dxa"/>
+              <w:rPr>
+                <w:rFonts w:eastAsia="Times New Roman"/>
+                <w:color w:val="000000"/>
+                <w:sz w:val="24"/>
+                <w:szCs w:val="18"/>
+                <w:lang w:val="en-US"/>
+              </w:rPr>
+            </w:pPr>
+            <w:r>
+              <w:rPr>
+                <w:rFonts w:eastAsia="Times New Roman"/>
+                <w:color w:val="000000"/>
+                <w:sz w:val="24"/>
+                <w:szCs w:val="18"/>
+                <w:lang w:val="en-US"/>
+              </w:rPr>
+              <w:t>11000000.10101000.00000000.01111111</w:t>
+            </w:r>
+          </w:p>
+        </w:tc>
+      </w:tr>
+      <w:tr>
+        <w:trPr>
+          <w:trHeight w:val="395"/>
+        </w:trPr>
+        <w:tc>
+          <w:tcPr>
+            <w:tcW w:w="9704" w:type="dxa"/>
+            <w:gridSpan w:val="2"/>
           </w:tcPr>
           <w:p>
             <w:pPr>
@@ -38502,24 +37282,1937 @@
               <w:ind w:firstLine="0"/>
               <w:jc w:val="left"/>
               <w:rPr>
+                <w:rFonts w:eastAsia="Times New Roman"/>
+                <w:color w:val="000000"/>
+                <w:sz w:val="24"/>
+                <w:szCs w:val="18"/>
                 <w:lang w:val="en-US"/>
               </w:rPr>
             </w:pPr>
             <w:r>
-              <w:t>255.255.255.252</w:t>
-            </w:r>
-          </w:p>
+              <w:rPr>
+                <w:rFonts w:eastAsia="Times New Roman"/>
+                <w:color w:val="000000"/>
+                <w:sz w:val="24"/>
+                <w:szCs w:val="18"/>
+                <w:lang w:val="en-US"/>
+              </w:rPr>
+              <w:t>6 подсеть:</w:t>
+            </w:r>
+          </w:p>
+        </w:tc>
+      </w:tr>
+      <w:tr>
+        <w:trPr>
+          <w:trHeight w:val="339"/>
+        </w:trPr>
+        <w:tc>
+          <w:tcPr>
+            <w:tcW w:w="4636" w:type="dxa"/>
+          </w:tcPr>
           <w:p>
             <w:pPr>
               <w:spacing w:line="240" w:lineRule="auto"/>
               <w:ind w:firstLine="0"/>
               <w:jc w:val="left"/>
-            </w:pPr>
-            <w:r>
-              <w:rPr>
+              <w:rPr>
+                <w:rFonts w:eastAsia="Times New Roman"/>
+                <w:color w:val="000000"/>
+                <w:sz w:val="24"/>
+                <w:szCs w:val="18"/>
                 <w:lang w:val="en-US"/>
               </w:rPr>
-              <w:t>/30</w:t>
+            </w:pPr>
+            <w:r>
+              <w:rPr>
+                <w:rFonts w:eastAsia="Times New Roman"/>
+                <w:color w:val="000000"/>
+                <w:sz w:val="24"/>
+                <w:szCs w:val="18"/>
+                <w:lang w:val="en-US"/>
+              </w:rPr>
+              <w:t xml:space="preserve">IP адрес подсети  </w:t>
+            </w:r>
+            <w:hyperlink r:id="rId18" w:history="1">
+              <w:r>
+                <w:rPr>
+                  <w:rFonts w:eastAsia="Times New Roman"/>
+                  <w:color w:val="000000"/>
+                  <w:sz w:val="24"/>
+                  <w:szCs w:val="18"/>
+                  <w:lang w:val="en-US"/>
+                </w:rPr>
+                <w:t>192.168.0.</w:t>
+              </w:r>
+            </w:hyperlink>
+            <w:r>
+              <w:rPr>
+                <w:rFonts w:eastAsia="Times New Roman"/>
+                <w:color w:val="000000"/>
+                <w:sz w:val="24"/>
+                <w:szCs w:val="18"/>
+                <w:lang w:val="en-US"/>
+              </w:rPr>
+              <w:t>128</w:t>
+            </w:r>
+            <w:r>
+              <w:rPr>
+                <w:rFonts w:eastAsia="Times New Roman"/>
+                <w:color w:val="000000"/>
+                <w:sz w:val="24"/>
+                <w:szCs w:val="18"/>
+                <w:lang w:val="en-US"/>
+              </w:rPr>
+              <w:tab/>
+            </w:r>
+          </w:p>
+        </w:tc>
+        <w:tc>
+          <w:tcPr>
+            <w:tcW w:w="5068" w:type="dxa"/>
+          </w:tcPr>
+          <w:p>
+            <w:pPr>
+              <w:spacing w:line="240" w:lineRule="auto"/>
+              <w:ind w:firstLine="0"/>
+              <w:jc w:val="left"/>
+              <w:rPr>
+                <w:rFonts w:eastAsia="Times New Roman"/>
+                <w:color w:val="000000"/>
+                <w:sz w:val="24"/>
+                <w:szCs w:val="18"/>
+                <w:lang w:val="en-US"/>
+              </w:rPr>
+            </w:pPr>
+            <w:r>
+              <w:rPr>
+                <w:rFonts w:eastAsia="Times New Roman"/>
+                <w:color w:val="000000"/>
+                <w:sz w:val="24"/>
+                <w:szCs w:val="18"/>
+                <w:lang w:val="en-US"/>
+              </w:rPr>
+              <w:t>11000000.10101000.00000000.10000000</w:t>
+            </w:r>
+          </w:p>
+        </w:tc>
+      </w:tr>
+      <w:tr>
+        <w:trPr>
+          <w:trHeight w:val="339"/>
+        </w:trPr>
+        <w:tc>
+          <w:tcPr>
+            <w:tcW w:w="4636" w:type="dxa"/>
+          </w:tcPr>
+          <w:p>
+            <w:pPr>
+              <w:spacing w:line="240" w:lineRule="auto"/>
+              <w:ind w:firstLine="0"/>
+              <w:jc w:val="left"/>
+              <w:rPr>
+                <w:rFonts w:eastAsia="Times New Roman"/>
+                <w:color w:val="000000"/>
+                <w:sz w:val="24"/>
+                <w:szCs w:val="18"/>
+                <w:lang w:val="en-US"/>
+              </w:rPr>
+            </w:pPr>
+            <w:r>
+              <w:rPr>
+                <w:rFonts w:eastAsia="Times New Roman"/>
+                <w:color w:val="000000"/>
+                <w:sz w:val="24"/>
+                <w:szCs w:val="18"/>
+                <w:lang w:val="en-US"/>
+              </w:rPr>
+              <w:t xml:space="preserve">Маска подсети  </w:t>
+            </w:r>
+            <w:hyperlink r:id="rId19" w:history="1">
+              <w:r>
+                <w:rPr>
+                  <w:rFonts w:eastAsia="Times New Roman"/>
+                  <w:color w:val="000000"/>
+                  <w:sz w:val="24"/>
+                  <w:szCs w:val="18"/>
+                  <w:lang w:val="en-US"/>
+                </w:rPr>
+                <w:t>255.255.255.128</w:t>
+              </w:r>
+            </w:hyperlink>
+          </w:p>
+        </w:tc>
+        <w:tc>
+          <w:tcPr>
+            <w:tcW w:w="5068" w:type="dxa"/>
+          </w:tcPr>
+          <w:p>
+            <w:pPr>
+              <w:spacing w:line="240" w:lineRule="auto"/>
+              <w:ind w:firstLine="0"/>
+              <w:jc w:val="left"/>
+              <w:rPr>
+                <w:rFonts w:eastAsia="Times New Roman"/>
+                <w:color w:val="000000"/>
+                <w:sz w:val="24"/>
+                <w:szCs w:val="18"/>
+                <w:lang w:val="en-US"/>
+              </w:rPr>
+            </w:pPr>
+            <w:r>
+              <w:rPr>
+                <w:rFonts w:eastAsia="Times New Roman"/>
+                <w:color w:val="000000"/>
+                <w:sz w:val="24"/>
+                <w:szCs w:val="18"/>
+                <w:lang w:val="en-US"/>
+              </w:rPr>
+              <w:t>11111111.11111111.11111111.10000000</w:t>
+            </w:r>
+          </w:p>
+        </w:tc>
+      </w:tr>
+      <w:tr>
+        <w:trPr>
+          <w:trHeight w:val="339"/>
+        </w:trPr>
+        <w:tc>
+          <w:tcPr>
+            <w:tcW w:w="4636" w:type="dxa"/>
+          </w:tcPr>
+          <w:p>
+            <w:pPr>
+              <w:spacing w:line="240" w:lineRule="auto"/>
+              <w:ind w:firstLine="0"/>
+              <w:jc w:val="left"/>
+              <w:rPr>
+                <w:rFonts w:eastAsia="Times New Roman"/>
+                <w:color w:val="000000"/>
+                <w:sz w:val="24"/>
+                <w:szCs w:val="18"/>
+                <w:lang w:val="en-US"/>
+              </w:rPr>
+            </w:pPr>
+            <w:r>
+              <w:rPr>
+                <w:rFonts w:eastAsia="Times New Roman"/>
+                <w:color w:val="000000"/>
+                <w:sz w:val="24"/>
+                <w:szCs w:val="18"/>
+                <w:lang w:val="en-US"/>
+              </w:rPr>
+              <w:t>IP 1 компьютера 192.168.0.129</w:t>
+            </w:r>
+          </w:p>
+        </w:tc>
+        <w:tc>
+          <w:tcPr>
+            <w:tcW w:w="5068" w:type="dxa"/>
+          </w:tcPr>
+          <w:p>
+            <w:pPr>
+              <w:spacing w:line="240" w:lineRule="auto"/>
+              <w:ind w:firstLine="0"/>
+              <w:jc w:val="left"/>
+              <w:rPr>
+                <w:rFonts w:eastAsia="Times New Roman"/>
+                <w:color w:val="000000"/>
+                <w:sz w:val="24"/>
+                <w:szCs w:val="18"/>
+                <w:lang w:val="en-US"/>
+              </w:rPr>
+            </w:pPr>
+            <w:r>
+              <w:rPr>
+                <w:rFonts w:eastAsia="Times New Roman"/>
+                <w:color w:val="000000"/>
+                <w:sz w:val="24"/>
+                <w:szCs w:val="18"/>
+                <w:lang w:val="en-US"/>
+              </w:rPr>
+              <w:t>11000000.10101000.00000000.10000001</w:t>
+            </w:r>
+          </w:p>
+        </w:tc>
+      </w:tr>
+      <w:tr>
+        <w:trPr>
+          <w:trHeight w:val="339"/>
+        </w:trPr>
+        <w:tc>
+          <w:tcPr>
+            <w:tcW w:w="4636" w:type="dxa"/>
+          </w:tcPr>
+          <w:p>
+            <w:pPr>
+              <w:spacing w:line="240" w:lineRule="auto"/>
+              <w:ind w:firstLine="0"/>
+              <w:jc w:val="left"/>
+              <w:rPr>
+                <w:rFonts w:eastAsia="Times New Roman"/>
+                <w:color w:val="000000"/>
+                <w:sz w:val="24"/>
+                <w:szCs w:val="18"/>
+                <w:lang w:val="en-US"/>
+              </w:rPr>
+            </w:pPr>
+            <w:r>
+              <w:rPr>
+                <w:rFonts w:eastAsia="Times New Roman"/>
+                <w:color w:val="000000"/>
+                <w:sz w:val="24"/>
+                <w:szCs w:val="18"/>
+                <w:lang w:val="en-US"/>
+              </w:rPr>
+              <w:t>IP n компьютера 192.168.0.131</w:t>
+            </w:r>
+          </w:p>
+        </w:tc>
+        <w:tc>
+          <w:tcPr>
+            <w:tcW w:w="5068" w:type="dxa"/>
+          </w:tcPr>
+          <w:p>
+            <w:pPr>
+              <w:spacing w:line="240" w:lineRule="auto"/>
+              <w:ind w:firstLine="0"/>
+              <w:jc w:val="left"/>
+              <w:rPr>
+                <w:rFonts w:eastAsia="Times New Roman"/>
+                <w:color w:val="000000"/>
+                <w:sz w:val="24"/>
+                <w:szCs w:val="18"/>
+                <w:lang w:val="en-US"/>
+              </w:rPr>
+            </w:pPr>
+            <w:r>
+              <w:rPr>
+                <w:rFonts w:eastAsia="Times New Roman"/>
+                <w:color w:val="000000"/>
+                <w:sz w:val="24"/>
+                <w:szCs w:val="18"/>
+                <w:lang w:val="en-US"/>
+              </w:rPr>
+              <w:t>11000000.10101000.00000000.10000011</w:t>
+            </w:r>
+          </w:p>
+        </w:tc>
+      </w:tr>
+      <w:tr>
+        <w:trPr>
+          <w:trHeight w:val="328"/>
+        </w:trPr>
+        <w:tc>
+          <w:tcPr>
+            <w:tcW w:w="4636" w:type="dxa"/>
+          </w:tcPr>
+          <w:p>
+            <w:pPr>
+              <w:spacing w:line="240" w:lineRule="auto"/>
+              <w:ind w:firstLine="0"/>
+              <w:jc w:val="left"/>
+              <w:rPr>
+                <w:rFonts w:eastAsia="Times New Roman"/>
+                <w:color w:val="000000"/>
+                <w:sz w:val="24"/>
+                <w:szCs w:val="18"/>
+                <w:lang w:val="en-US"/>
+              </w:rPr>
+            </w:pPr>
+            <w:r>
+              <w:rPr>
+                <w:rFonts w:eastAsia="Times New Roman"/>
+                <w:color w:val="000000"/>
+                <w:sz w:val="24"/>
+                <w:szCs w:val="18"/>
+                <w:lang w:val="en-US"/>
+              </w:rPr>
+              <w:t>Широковещательный 192.168.0.255</w:t>
+            </w:r>
+          </w:p>
+        </w:tc>
+        <w:tc>
+          <w:tcPr>
+            <w:tcW w:w="5068" w:type="dxa"/>
+          </w:tcPr>
+          <w:p>
+            <w:pPr>
+              <w:spacing w:line="240" w:lineRule="auto"/>
+              <w:ind w:firstLine="0"/>
+              <w:jc w:val="left"/>
+              <w:rPr>
+                <w:rFonts w:eastAsia="Times New Roman"/>
+                <w:color w:val="000000"/>
+                <w:sz w:val="24"/>
+                <w:szCs w:val="18"/>
+                <w:lang w:val="en-US"/>
+              </w:rPr>
+            </w:pPr>
+            <w:r>
+              <w:rPr>
+                <w:rFonts w:eastAsia="Times New Roman"/>
+                <w:color w:val="000000"/>
+                <w:sz w:val="24"/>
+                <w:szCs w:val="18"/>
+                <w:lang w:val="en-US"/>
+              </w:rPr>
+              <w:t>11000000.10101000.00000000.11111111</w:t>
+            </w:r>
+          </w:p>
+        </w:tc>
+      </w:tr>
+      <w:tr>
+        <w:trPr>
+          <w:trHeight w:val="395"/>
+        </w:trPr>
+        <w:tc>
+          <w:tcPr>
+            <w:tcW w:w="9704" w:type="dxa"/>
+            <w:gridSpan w:val="2"/>
+          </w:tcPr>
+          <w:p>
+            <w:pPr>
+              <w:spacing w:line="240" w:lineRule="auto"/>
+              <w:ind w:firstLine="0"/>
+              <w:jc w:val="left"/>
+              <w:rPr>
+                <w:rFonts w:eastAsia="Times New Roman"/>
+                <w:color w:val="000000"/>
+                <w:sz w:val="24"/>
+                <w:szCs w:val="18"/>
+                <w:lang w:val="en-US"/>
+              </w:rPr>
+            </w:pPr>
+            <w:r>
+              <w:rPr>
+                <w:rFonts w:eastAsia="Times New Roman"/>
+                <w:color w:val="000000"/>
+                <w:sz w:val="24"/>
+                <w:szCs w:val="18"/>
+                <w:lang w:val="en-US"/>
+              </w:rPr>
+              <w:t>7 подсеть:</w:t>
+            </w:r>
+          </w:p>
+        </w:tc>
+      </w:tr>
+      <w:tr>
+        <w:trPr>
+          <w:trHeight w:val="339"/>
+        </w:trPr>
+        <w:tc>
+          <w:tcPr>
+            <w:tcW w:w="4636" w:type="dxa"/>
+          </w:tcPr>
+          <w:p>
+            <w:pPr>
+              <w:spacing w:line="240" w:lineRule="auto"/>
+              <w:ind w:firstLine="0"/>
+              <w:jc w:val="left"/>
+              <w:rPr>
+                <w:rFonts w:eastAsia="Times New Roman"/>
+                <w:color w:val="000000"/>
+                <w:sz w:val="24"/>
+                <w:szCs w:val="18"/>
+                <w:lang w:val="en-US"/>
+              </w:rPr>
+            </w:pPr>
+            <w:r>
+              <w:rPr>
+                <w:rFonts w:eastAsia="Times New Roman"/>
+                <w:color w:val="000000"/>
+                <w:sz w:val="24"/>
+                <w:szCs w:val="18"/>
+                <w:lang w:val="en-US"/>
+              </w:rPr>
+              <w:t xml:space="preserve">IP адрес подсети  </w:t>
+            </w:r>
+            <w:hyperlink r:id="rId20" w:history="1">
+              <w:r>
+                <w:rPr>
+                  <w:rFonts w:eastAsia="Times New Roman"/>
+                  <w:color w:val="000000"/>
+                  <w:sz w:val="24"/>
+                  <w:szCs w:val="18"/>
+                  <w:lang w:val="en-US"/>
+                </w:rPr>
+                <w:t>192.168.1.</w:t>
+              </w:r>
+            </w:hyperlink>
+            <w:r>
+              <w:rPr>
+                <w:rFonts w:eastAsia="Times New Roman"/>
+                <w:color w:val="000000"/>
+                <w:sz w:val="24"/>
+                <w:szCs w:val="18"/>
+                <w:lang w:val="en-US"/>
+              </w:rPr>
+              <w:t>0</w:t>
+            </w:r>
+          </w:p>
+        </w:tc>
+        <w:tc>
+          <w:tcPr>
+            <w:tcW w:w="5068" w:type="dxa"/>
+          </w:tcPr>
+          <w:p>
+            <w:pPr>
+              <w:spacing w:line="240" w:lineRule="auto"/>
+              <w:ind w:firstLine="0"/>
+              <w:jc w:val="left"/>
+              <w:rPr>
+                <w:rFonts w:eastAsia="Times New Roman"/>
+                <w:color w:val="000000"/>
+                <w:sz w:val="24"/>
+                <w:szCs w:val="18"/>
+                <w:lang w:val="en-US"/>
+              </w:rPr>
+            </w:pPr>
+            <w:r>
+              <w:rPr>
+                <w:rFonts w:eastAsia="Times New Roman"/>
+                <w:color w:val="000000"/>
+                <w:sz w:val="24"/>
+                <w:szCs w:val="18"/>
+                <w:lang w:val="en-US"/>
+              </w:rPr>
+              <w:t>11000000.10101000.00000001.00000000</w:t>
+            </w:r>
+          </w:p>
+        </w:tc>
+      </w:tr>
+      <w:tr>
+        <w:trPr>
+          <w:trHeight w:val="339"/>
+        </w:trPr>
+        <w:tc>
+          <w:tcPr>
+            <w:tcW w:w="4636" w:type="dxa"/>
+          </w:tcPr>
+          <w:p>
+            <w:pPr>
+              <w:spacing w:line="240" w:lineRule="auto"/>
+              <w:ind w:firstLine="0"/>
+              <w:jc w:val="left"/>
+              <w:rPr>
+                <w:rFonts w:eastAsia="Times New Roman"/>
+                <w:color w:val="000000"/>
+                <w:sz w:val="24"/>
+                <w:szCs w:val="18"/>
+                <w:lang w:val="en-US"/>
+              </w:rPr>
+            </w:pPr>
+            <w:r>
+              <w:rPr>
+                <w:rFonts w:eastAsia="Times New Roman"/>
+                <w:color w:val="000000"/>
+                <w:sz w:val="24"/>
+                <w:szCs w:val="18"/>
+                <w:lang w:val="en-US"/>
+              </w:rPr>
+              <w:t xml:space="preserve">Маска подсети  </w:t>
+            </w:r>
+            <w:hyperlink r:id="rId21" w:history="1">
+              <w:r>
+                <w:rPr>
+                  <w:rFonts w:eastAsia="Times New Roman"/>
+                  <w:color w:val="000000"/>
+                  <w:sz w:val="24"/>
+                  <w:szCs w:val="18"/>
+                  <w:lang w:val="en-US"/>
+                </w:rPr>
+                <w:t>255.255.255.248</w:t>
+              </w:r>
+            </w:hyperlink>
+          </w:p>
+        </w:tc>
+        <w:tc>
+          <w:tcPr>
+            <w:tcW w:w="5068" w:type="dxa"/>
+          </w:tcPr>
+          <w:p>
+            <w:pPr>
+              <w:spacing w:line="240" w:lineRule="auto"/>
+              <w:ind w:firstLine="0"/>
+              <w:jc w:val="left"/>
+              <w:rPr>
+                <w:rFonts w:eastAsia="Times New Roman"/>
+                <w:color w:val="000000"/>
+                <w:sz w:val="24"/>
+                <w:szCs w:val="18"/>
+                <w:lang w:val="en-US"/>
+              </w:rPr>
+            </w:pPr>
+            <w:r>
+              <w:rPr>
+                <w:rFonts w:eastAsia="Times New Roman"/>
+                <w:color w:val="000000"/>
+                <w:sz w:val="24"/>
+                <w:szCs w:val="18"/>
+                <w:lang w:val="en-US"/>
+              </w:rPr>
+              <w:t>11111111.11111111.11111111.11111000</w:t>
+            </w:r>
+          </w:p>
+        </w:tc>
+      </w:tr>
+      <w:tr>
+        <w:trPr>
+          <w:trHeight w:val="339"/>
+        </w:trPr>
+        <w:tc>
+          <w:tcPr>
+            <w:tcW w:w="4636" w:type="dxa"/>
+          </w:tcPr>
+          <w:p>
+            <w:pPr>
+              <w:spacing w:line="240" w:lineRule="auto"/>
+              <w:ind w:firstLine="0"/>
+              <w:jc w:val="left"/>
+              <w:rPr>
+                <w:rFonts w:eastAsia="Times New Roman"/>
+                <w:color w:val="000000"/>
+                <w:sz w:val="24"/>
+                <w:szCs w:val="18"/>
+                <w:lang w:val="en-US"/>
+              </w:rPr>
+            </w:pPr>
+            <w:r>
+              <w:rPr>
+                <w:rFonts w:eastAsia="Times New Roman"/>
+                <w:color w:val="000000"/>
+                <w:sz w:val="24"/>
+                <w:szCs w:val="18"/>
+                <w:lang w:val="en-US"/>
+              </w:rPr>
+              <w:t>IP 1 компьютера 192.168.1.1</w:t>
+            </w:r>
+          </w:p>
+        </w:tc>
+        <w:tc>
+          <w:tcPr>
+            <w:tcW w:w="5068" w:type="dxa"/>
+          </w:tcPr>
+          <w:p>
+            <w:pPr>
+              <w:spacing w:line="240" w:lineRule="auto"/>
+              <w:ind w:firstLine="0"/>
+              <w:jc w:val="left"/>
+              <w:rPr>
+                <w:rFonts w:eastAsia="Times New Roman"/>
+                <w:color w:val="000000"/>
+                <w:sz w:val="24"/>
+                <w:szCs w:val="18"/>
+                <w:lang w:val="en-US"/>
+              </w:rPr>
+            </w:pPr>
+            <w:r>
+              <w:rPr>
+                <w:rFonts w:eastAsia="Times New Roman"/>
+                <w:color w:val="000000"/>
+                <w:sz w:val="24"/>
+                <w:szCs w:val="18"/>
+                <w:lang w:val="en-US"/>
+              </w:rPr>
+              <w:t>11000000.10101000.00000001.00000001</w:t>
+            </w:r>
+          </w:p>
+        </w:tc>
+      </w:tr>
+      <w:tr>
+        <w:trPr>
+          <w:trHeight w:val="328"/>
+        </w:trPr>
+        <w:tc>
+          <w:tcPr>
+            <w:tcW w:w="4636" w:type="dxa"/>
+          </w:tcPr>
+          <w:p>
+            <w:pPr>
+              <w:spacing w:line="240" w:lineRule="auto"/>
+              <w:ind w:firstLine="0"/>
+              <w:jc w:val="left"/>
+              <w:rPr>
+                <w:rFonts w:eastAsia="Times New Roman"/>
+                <w:color w:val="000000"/>
+                <w:sz w:val="24"/>
+                <w:szCs w:val="18"/>
+                <w:lang w:val="en-US"/>
+              </w:rPr>
+            </w:pPr>
+            <w:r>
+              <w:rPr>
+                <w:rFonts w:eastAsia="Times New Roman"/>
+                <w:color w:val="000000"/>
+                <w:sz w:val="24"/>
+                <w:szCs w:val="18"/>
+                <w:lang w:val="en-US"/>
+              </w:rPr>
+              <w:t>IP n компьютера 192.168.1.3</w:t>
+            </w:r>
+          </w:p>
+        </w:tc>
+        <w:tc>
+          <w:tcPr>
+            <w:tcW w:w="5068" w:type="dxa"/>
+          </w:tcPr>
+          <w:p>
+            <w:pPr>
+              <w:spacing w:line="240" w:lineRule="auto"/>
+              <w:ind w:firstLine="0"/>
+              <w:jc w:val="left"/>
+              <w:rPr>
+                <w:rFonts w:eastAsia="Times New Roman"/>
+                <w:color w:val="000000"/>
+                <w:sz w:val="24"/>
+                <w:szCs w:val="18"/>
+                <w:lang w:val="en-US"/>
+              </w:rPr>
+            </w:pPr>
+            <w:r>
+              <w:rPr>
+                <w:rFonts w:eastAsia="Times New Roman"/>
+                <w:color w:val="000000"/>
+                <w:sz w:val="24"/>
+                <w:szCs w:val="18"/>
+                <w:lang w:val="en-US"/>
+              </w:rPr>
+              <w:t>11000000.10101000.00000001.00000011</w:t>
+            </w:r>
+          </w:p>
+        </w:tc>
+      </w:tr>
+      <w:tr>
+        <w:trPr>
+          <w:trHeight w:val="339"/>
+        </w:trPr>
+        <w:tc>
+          <w:tcPr>
+            <w:tcW w:w="4636" w:type="dxa"/>
+          </w:tcPr>
+          <w:p>
+            <w:pPr>
+              <w:spacing w:line="240" w:lineRule="auto"/>
+              <w:ind w:firstLine="0"/>
+              <w:jc w:val="left"/>
+              <w:rPr>
+                <w:rFonts w:eastAsia="Times New Roman"/>
+                <w:color w:val="000000"/>
+                <w:sz w:val="24"/>
+                <w:szCs w:val="18"/>
+                <w:lang w:val="en-US"/>
+              </w:rPr>
+            </w:pPr>
+            <w:r>
+              <w:rPr>
+                <w:rFonts w:eastAsia="Times New Roman"/>
+                <w:color w:val="000000"/>
+                <w:sz w:val="24"/>
+                <w:szCs w:val="18"/>
+                <w:lang w:val="en-US"/>
+              </w:rPr>
+              <w:t>Широковещательный 192.168.1.7</w:t>
+            </w:r>
+          </w:p>
+        </w:tc>
+        <w:tc>
+          <w:tcPr>
+            <w:tcW w:w="5068" w:type="dxa"/>
+          </w:tcPr>
+          <w:p>
+            <w:pPr>
+              <w:spacing w:line="240" w:lineRule="auto"/>
+              <w:ind w:firstLine="0"/>
+              <w:jc w:val="left"/>
+              <w:rPr>
+                <w:rFonts w:eastAsia="Times New Roman"/>
+                <w:color w:val="000000"/>
+                <w:sz w:val="24"/>
+                <w:szCs w:val="18"/>
+                <w:lang w:val="en-US"/>
+              </w:rPr>
+            </w:pPr>
+            <w:r>
+              <w:rPr>
+                <w:rFonts w:eastAsia="Times New Roman"/>
+                <w:color w:val="000000"/>
+                <w:sz w:val="24"/>
+                <w:szCs w:val="18"/>
+                <w:lang w:val="en-US"/>
+              </w:rPr>
+              <w:t>11000000.10101000.00000001.00000111</w:t>
+            </w:r>
+          </w:p>
+        </w:tc>
+      </w:tr>
+      <w:tr>
+        <w:trPr>
+          <w:trHeight w:val="395"/>
+        </w:trPr>
+        <w:tc>
+          <w:tcPr>
+            <w:tcW w:w="9704" w:type="dxa"/>
+            <w:gridSpan w:val="2"/>
+          </w:tcPr>
+          <w:p>
+            <w:pPr>
+              <w:spacing w:line="240" w:lineRule="auto"/>
+              <w:ind w:firstLine="0"/>
+              <w:jc w:val="left"/>
+              <w:rPr>
+                <w:rFonts w:eastAsia="Times New Roman"/>
+                <w:color w:val="000000"/>
+                <w:sz w:val="24"/>
+                <w:szCs w:val="18"/>
+                <w:lang w:val="en-US"/>
+              </w:rPr>
+            </w:pPr>
+            <w:r>
+              <w:rPr>
+                <w:rFonts w:eastAsia="Times New Roman"/>
+                <w:color w:val="000000"/>
+                <w:sz w:val="24"/>
+                <w:szCs w:val="18"/>
+                <w:lang w:val="en-US"/>
+              </w:rPr>
+              <w:t>8 подсеть:</w:t>
+            </w:r>
+          </w:p>
+        </w:tc>
+      </w:tr>
+      <w:tr>
+        <w:trPr>
+          <w:trHeight w:val="339"/>
+        </w:trPr>
+        <w:tc>
+          <w:tcPr>
+            <w:tcW w:w="4636" w:type="dxa"/>
+          </w:tcPr>
+          <w:p>
+            <w:pPr>
+              <w:spacing w:line="240" w:lineRule="auto"/>
+              <w:ind w:firstLine="0"/>
+              <w:jc w:val="left"/>
+              <w:rPr>
+                <w:rFonts w:eastAsia="Times New Roman"/>
+                <w:color w:val="000000"/>
+                <w:sz w:val="24"/>
+                <w:szCs w:val="18"/>
+                <w:lang w:val="en-US"/>
+              </w:rPr>
+            </w:pPr>
+            <w:r>
+              <w:rPr>
+                <w:rFonts w:eastAsia="Times New Roman"/>
+                <w:color w:val="000000"/>
+                <w:sz w:val="24"/>
+                <w:szCs w:val="18"/>
+                <w:lang w:val="en-US"/>
+              </w:rPr>
+              <w:t xml:space="preserve">IP адрес подсети  </w:t>
+            </w:r>
+            <w:hyperlink r:id="rId22" w:history="1">
+              <w:r>
+                <w:rPr>
+                  <w:rFonts w:eastAsia="Times New Roman"/>
+                  <w:color w:val="000000"/>
+                  <w:sz w:val="24"/>
+                  <w:szCs w:val="18"/>
+                  <w:lang w:val="en-US"/>
+                </w:rPr>
+                <w:t>192.168.1.</w:t>
+              </w:r>
+            </w:hyperlink>
+            <w:r>
+              <w:rPr>
+                <w:rFonts w:eastAsia="Times New Roman"/>
+                <w:color w:val="000000"/>
+                <w:sz w:val="24"/>
+                <w:szCs w:val="18"/>
+                <w:lang w:val="en-US"/>
+              </w:rPr>
+              <w:t>8</w:t>
+            </w:r>
+            <w:r>
+              <w:rPr>
+                <w:rFonts w:eastAsia="Times New Roman"/>
+                <w:color w:val="000000"/>
+                <w:sz w:val="24"/>
+                <w:szCs w:val="18"/>
+                <w:lang w:val="en-US"/>
+              </w:rPr>
+              <w:tab/>
+            </w:r>
+          </w:p>
+        </w:tc>
+        <w:tc>
+          <w:tcPr>
+            <w:tcW w:w="5068" w:type="dxa"/>
+          </w:tcPr>
+          <w:p>
+            <w:pPr>
+              <w:spacing w:line="240" w:lineRule="auto"/>
+              <w:ind w:firstLine="0"/>
+              <w:jc w:val="left"/>
+              <w:rPr>
+                <w:rFonts w:eastAsia="Times New Roman"/>
+                <w:color w:val="000000"/>
+                <w:sz w:val="24"/>
+                <w:szCs w:val="18"/>
+                <w:lang w:val="en-US"/>
+              </w:rPr>
+            </w:pPr>
+            <w:r>
+              <w:rPr>
+                <w:rFonts w:eastAsia="Times New Roman"/>
+                <w:color w:val="000000"/>
+                <w:sz w:val="24"/>
+                <w:szCs w:val="18"/>
+                <w:lang w:val="en-US"/>
+              </w:rPr>
+              <w:t>11000000.10101000.00000001.00001000</w:t>
+            </w:r>
+          </w:p>
+        </w:tc>
+      </w:tr>
+      <w:tr>
+        <w:trPr>
+          <w:trHeight w:val="339"/>
+        </w:trPr>
+        <w:tc>
+          <w:tcPr>
+            <w:tcW w:w="4636" w:type="dxa"/>
+          </w:tcPr>
+          <w:p>
+            <w:pPr>
+              <w:spacing w:line="240" w:lineRule="auto"/>
+              <w:ind w:firstLine="0"/>
+              <w:jc w:val="left"/>
+              <w:rPr>
+                <w:rFonts w:eastAsia="Times New Roman"/>
+                <w:color w:val="000000"/>
+                <w:sz w:val="24"/>
+                <w:szCs w:val="18"/>
+                <w:lang w:val="en-US"/>
+              </w:rPr>
+            </w:pPr>
+            <w:r>
+              <w:rPr>
+                <w:rFonts w:eastAsia="Times New Roman"/>
+                <w:color w:val="000000"/>
+                <w:sz w:val="24"/>
+                <w:szCs w:val="18"/>
+                <w:lang w:val="en-US"/>
+              </w:rPr>
+              <w:t xml:space="preserve">Маска подсети  </w:t>
+            </w:r>
+            <w:hyperlink r:id="rId23" w:history="1">
+              <w:r>
+                <w:rPr>
+                  <w:rFonts w:eastAsia="Times New Roman"/>
+                  <w:color w:val="000000"/>
+                  <w:sz w:val="24"/>
+                  <w:szCs w:val="18"/>
+                  <w:lang w:val="en-US"/>
+                </w:rPr>
+                <w:t>255.255.255.248</w:t>
+              </w:r>
+            </w:hyperlink>
+          </w:p>
+        </w:tc>
+        <w:tc>
+          <w:tcPr>
+            <w:tcW w:w="5068" w:type="dxa"/>
+          </w:tcPr>
+          <w:p>
+            <w:pPr>
+              <w:spacing w:line="240" w:lineRule="auto"/>
+              <w:ind w:firstLine="0"/>
+              <w:jc w:val="left"/>
+              <w:rPr>
+                <w:rFonts w:eastAsia="Times New Roman"/>
+                <w:color w:val="000000"/>
+                <w:sz w:val="24"/>
+                <w:szCs w:val="18"/>
+                <w:lang w:val="en-US"/>
+              </w:rPr>
+            </w:pPr>
+            <w:r>
+              <w:rPr>
+                <w:rFonts w:eastAsia="Times New Roman"/>
+                <w:color w:val="000000"/>
+                <w:sz w:val="24"/>
+                <w:szCs w:val="18"/>
+                <w:lang w:val="en-US"/>
+              </w:rPr>
+              <w:t>11111111.11111111.11111111.11111000</w:t>
+            </w:r>
+          </w:p>
+        </w:tc>
+      </w:tr>
+      <w:tr>
+        <w:trPr>
+          <w:trHeight w:val="339"/>
+        </w:trPr>
+        <w:tc>
+          <w:tcPr>
+            <w:tcW w:w="4636" w:type="dxa"/>
+          </w:tcPr>
+          <w:p>
+            <w:pPr>
+              <w:spacing w:line="240" w:lineRule="auto"/>
+              <w:ind w:firstLine="0"/>
+              <w:jc w:val="left"/>
+              <w:rPr>
+                <w:rFonts w:eastAsia="Times New Roman"/>
+                <w:color w:val="000000"/>
+                <w:sz w:val="24"/>
+                <w:szCs w:val="18"/>
+                <w:lang w:val="en-US"/>
+              </w:rPr>
+            </w:pPr>
+            <w:r>
+              <w:rPr>
+                <w:rFonts w:eastAsia="Times New Roman"/>
+                <w:color w:val="000000"/>
+                <w:sz w:val="24"/>
+                <w:szCs w:val="18"/>
+                <w:lang w:val="en-US"/>
+              </w:rPr>
+              <w:t>IP 1 компьютера 192.168.1.9</w:t>
+            </w:r>
+          </w:p>
+        </w:tc>
+        <w:tc>
+          <w:tcPr>
+            <w:tcW w:w="5068" w:type="dxa"/>
+          </w:tcPr>
+          <w:p>
+            <w:pPr>
+              <w:spacing w:line="240" w:lineRule="auto"/>
+              <w:ind w:firstLine="0"/>
+              <w:jc w:val="left"/>
+              <w:rPr>
+                <w:rFonts w:eastAsia="Times New Roman"/>
+                <w:color w:val="000000"/>
+                <w:sz w:val="24"/>
+                <w:szCs w:val="18"/>
+                <w:lang w:val="en-US"/>
+              </w:rPr>
+            </w:pPr>
+            <w:r>
+              <w:rPr>
+                <w:rFonts w:eastAsia="Times New Roman"/>
+                <w:color w:val="000000"/>
+                <w:sz w:val="24"/>
+                <w:szCs w:val="18"/>
+                <w:lang w:val="en-US"/>
+              </w:rPr>
+              <w:t>11000000.10101000.00000001.00001001</w:t>
+            </w:r>
+          </w:p>
+        </w:tc>
+      </w:tr>
+      <w:tr>
+        <w:trPr>
+          <w:trHeight w:val="328"/>
+        </w:trPr>
+        <w:tc>
+          <w:tcPr>
+            <w:tcW w:w="4636" w:type="dxa"/>
+          </w:tcPr>
+          <w:p>
+            <w:pPr>
+              <w:spacing w:line="240" w:lineRule="auto"/>
+              <w:ind w:firstLine="0"/>
+              <w:jc w:val="left"/>
+              <w:rPr>
+                <w:rFonts w:eastAsia="Times New Roman"/>
+                <w:color w:val="000000"/>
+                <w:sz w:val="24"/>
+                <w:szCs w:val="18"/>
+                <w:lang w:val="en-US"/>
+              </w:rPr>
+            </w:pPr>
+            <w:r>
+              <w:rPr>
+                <w:rFonts w:eastAsia="Times New Roman"/>
+                <w:color w:val="000000"/>
+                <w:sz w:val="24"/>
+                <w:szCs w:val="18"/>
+                <w:lang w:val="en-US"/>
+              </w:rPr>
+              <w:t>IP n компьютера 192.168.1.11</w:t>
+            </w:r>
+          </w:p>
+        </w:tc>
+        <w:tc>
+          <w:tcPr>
+            <w:tcW w:w="5068" w:type="dxa"/>
+          </w:tcPr>
+          <w:p>
+            <w:pPr>
+              <w:spacing w:line="240" w:lineRule="auto"/>
+              <w:ind w:firstLine="0"/>
+              <w:jc w:val="left"/>
+              <w:rPr>
+                <w:rFonts w:eastAsia="Times New Roman"/>
+                <w:color w:val="000000"/>
+                <w:sz w:val="24"/>
+                <w:szCs w:val="18"/>
+                <w:lang w:val="en-US"/>
+              </w:rPr>
+            </w:pPr>
+            <w:r>
+              <w:rPr>
+                <w:rFonts w:eastAsia="Times New Roman"/>
+                <w:color w:val="000000"/>
+                <w:sz w:val="24"/>
+                <w:szCs w:val="18"/>
+                <w:lang w:val="en-US"/>
+              </w:rPr>
+              <w:t>11000000.10101000.00000001.00001011</w:t>
+            </w:r>
+          </w:p>
+        </w:tc>
+      </w:tr>
+      <w:tr>
+        <w:trPr>
+          <w:trHeight w:val="339"/>
+        </w:trPr>
+        <w:tc>
+          <w:tcPr>
+            <w:tcW w:w="4636" w:type="dxa"/>
+          </w:tcPr>
+          <w:p>
+            <w:pPr>
+              <w:spacing w:line="240" w:lineRule="auto"/>
+              <w:ind w:firstLine="0"/>
+              <w:jc w:val="left"/>
+              <w:rPr>
+                <w:rFonts w:eastAsia="Times New Roman"/>
+                <w:color w:val="000000"/>
+                <w:sz w:val="24"/>
+                <w:szCs w:val="18"/>
+                <w:lang w:val="en-US"/>
+              </w:rPr>
+            </w:pPr>
+            <w:r>
+              <w:rPr>
+                <w:rFonts w:eastAsia="Times New Roman"/>
+                <w:color w:val="000000"/>
+                <w:sz w:val="24"/>
+                <w:szCs w:val="18"/>
+                <w:lang w:val="en-US"/>
+              </w:rPr>
+              <w:t>Широковещательный 192.168.1.15</w:t>
+            </w:r>
+          </w:p>
+        </w:tc>
+        <w:tc>
+          <w:tcPr>
+            <w:tcW w:w="5068" w:type="dxa"/>
+          </w:tcPr>
+          <w:p>
+            <w:pPr>
+              <w:spacing w:line="240" w:lineRule="auto"/>
+              <w:ind w:firstLine="0"/>
+              <w:jc w:val="left"/>
+              <w:rPr>
+                <w:rFonts w:eastAsia="Times New Roman"/>
+                <w:color w:val="000000"/>
+                <w:sz w:val="24"/>
+                <w:szCs w:val="18"/>
+                <w:lang w:val="en-US"/>
+              </w:rPr>
+            </w:pPr>
+            <w:r>
+              <w:rPr>
+                <w:rFonts w:eastAsia="Times New Roman"/>
+                <w:color w:val="000000"/>
+                <w:sz w:val="24"/>
+                <w:szCs w:val="18"/>
+                <w:lang w:val="en-US"/>
+              </w:rPr>
+              <w:t>11000000.10101000.00000001.00001111</w:t>
+            </w:r>
+          </w:p>
+        </w:tc>
+      </w:tr>
+      <w:tr>
+        <w:trPr>
+          <w:trHeight w:val="395"/>
+        </w:trPr>
+        <w:tc>
+          <w:tcPr>
+            <w:tcW w:w="9704" w:type="dxa"/>
+            <w:gridSpan w:val="2"/>
+          </w:tcPr>
+          <w:p>
+            <w:pPr>
+              <w:spacing w:line="240" w:lineRule="auto"/>
+              <w:ind w:firstLine="0"/>
+              <w:jc w:val="left"/>
+              <w:rPr>
+                <w:rFonts w:eastAsia="Times New Roman"/>
+                <w:color w:val="000000"/>
+                <w:sz w:val="24"/>
+                <w:szCs w:val="18"/>
+                <w:lang w:val="en-US"/>
+              </w:rPr>
+            </w:pPr>
+            <w:r>
+              <w:rPr>
+                <w:rFonts w:eastAsia="Times New Roman"/>
+                <w:color w:val="000000"/>
+                <w:sz w:val="24"/>
+                <w:szCs w:val="18"/>
+                <w:lang w:val="en-US"/>
+              </w:rPr>
+              <w:t>9 подсеть:</w:t>
+            </w:r>
+          </w:p>
+        </w:tc>
+      </w:tr>
+      <w:tr>
+        <w:trPr>
+          <w:trHeight w:val="339"/>
+        </w:trPr>
+        <w:tc>
+          <w:tcPr>
+            <w:tcW w:w="4636" w:type="dxa"/>
+          </w:tcPr>
+          <w:p>
+            <w:pPr>
+              <w:spacing w:line="240" w:lineRule="auto"/>
+              <w:ind w:firstLine="0"/>
+              <w:jc w:val="left"/>
+              <w:rPr>
+                <w:rFonts w:eastAsia="Times New Roman"/>
+                <w:color w:val="000000"/>
+                <w:sz w:val="24"/>
+                <w:szCs w:val="18"/>
+                <w:lang w:val="en-US"/>
+              </w:rPr>
+            </w:pPr>
+            <w:r>
+              <w:rPr>
+                <w:rFonts w:eastAsia="Times New Roman"/>
+                <w:color w:val="000000"/>
+                <w:sz w:val="24"/>
+                <w:szCs w:val="18"/>
+                <w:lang w:val="en-US"/>
+              </w:rPr>
+              <w:t xml:space="preserve">IP адрес подсети  </w:t>
+            </w:r>
+            <w:hyperlink r:id="rId24" w:history="1">
+              <w:r>
+                <w:rPr>
+                  <w:rFonts w:eastAsia="Times New Roman"/>
+                  <w:color w:val="000000"/>
+                  <w:sz w:val="24"/>
+                  <w:szCs w:val="18"/>
+                  <w:lang w:val="en-US"/>
+                </w:rPr>
+                <w:t>192.168.1.</w:t>
+              </w:r>
+            </w:hyperlink>
+            <w:r>
+              <w:rPr>
+                <w:rFonts w:eastAsia="Times New Roman"/>
+                <w:color w:val="000000"/>
+                <w:sz w:val="24"/>
+                <w:szCs w:val="18"/>
+                <w:lang w:val="en-US"/>
+              </w:rPr>
+              <w:t>16</w:t>
+            </w:r>
+          </w:p>
+        </w:tc>
+        <w:tc>
+          <w:tcPr>
+            <w:tcW w:w="5068" w:type="dxa"/>
+          </w:tcPr>
+          <w:p>
+            <w:pPr>
+              <w:spacing w:line="240" w:lineRule="auto"/>
+              <w:ind w:firstLine="0"/>
+              <w:jc w:val="left"/>
+              <w:rPr>
+                <w:rFonts w:eastAsia="Times New Roman"/>
+                <w:color w:val="000000"/>
+                <w:sz w:val="24"/>
+                <w:szCs w:val="18"/>
+                <w:lang w:val="en-US"/>
+              </w:rPr>
+            </w:pPr>
+            <w:r>
+              <w:rPr>
+                <w:rFonts w:eastAsia="Times New Roman"/>
+                <w:color w:val="000000"/>
+                <w:sz w:val="24"/>
+                <w:szCs w:val="18"/>
+                <w:lang w:val="en-US"/>
+              </w:rPr>
+              <w:t>11000000.10101000.00000001.00010000</w:t>
+            </w:r>
+          </w:p>
+        </w:tc>
+      </w:tr>
+      <w:tr>
+        <w:trPr>
+          <w:trHeight w:val="339"/>
+        </w:trPr>
+        <w:tc>
+          <w:tcPr>
+            <w:tcW w:w="4636" w:type="dxa"/>
+          </w:tcPr>
+          <w:p>
+            <w:pPr>
+              <w:spacing w:line="240" w:lineRule="auto"/>
+              <w:ind w:firstLine="0"/>
+              <w:jc w:val="left"/>
+              <w:rPr>
+                <w:rFonts w:eastAsia="Times New Roman"/>
+                <w:color w:val="000000"/>
+                <w:sz w:val="24"/>
+                <w:szCs w:val="18"/>
+                <w:lang w:val="en-US"/>
+              </w:rPr>
+            </w:pPr>
+            <w:r>
+              <w:rPr>
+                <w:rFonts w:eastAsia="Times New Roman"/>
+                <w:color w:val="000000"/>
+                <w:sz w:val="24"/>
+                <w:szCs w:val="18"/>
+                <w:lang w:val="en-US"/>
+              </w:rPr>
+              <w:t xml:space="preserve">Маска подсети  </w:t>
+            </w:r>
+            <w:hyperlink r:id="rId25" w:history="1">
+              <w:r>
+                <w:rPr>
+                  <w:rFonts w:eastAsia="Times New Roman"/>
+                  <w:color w:val="000000"/>
+                  <w:sz w:val="24"/>
+                  <w:szCs w:val="18"/>
+                  <w:lang w:val="en-US"/>
+                </w:rPr>
+                <w:t>255.255.255.240</w:t>
+              </w:r>
+            </w:hyperlink>
+          </w:p>
+        </w:tc>
+        <w:tc>
+          <w:tcPr>
+            <w:tcW w:w="5068" w:type="dxa"/>
+          </w:tcPr>
+          <w:p>
+            <w:pPr>
+              <w:spacing w:line="240" w:lineRule="auto"/>
+              <w:ind w:firstLine="0"/>
+              <w:jc w:val="left"/>
+              <w:rPr>
+                <w:rFonts w:eastAsia="Times New Roman"/>
+                <w:color w:val="000000"/>
+                <w:sz w:val="24"/>
+                <w:szCs w:val="18"/>
+                <w:lang w:val="en-US"/>
+              </w:rPr>
+            </w:pPr>
+            <w:r>
+              <w:rPr>
+                <w:rFonts w:eastAsia="Times New Roman"/>
+                <w:color w:val="000000"/>
+                <w:sz w:val="24"/>
+                <w:szCs w:val="18"/>
+                <w:lang w:val="en-US"/>
+              </w:rPr>
+              <w:t>11111111.11111111.11111111.11110000</w:t>
+            </w:r>
+          </w:p>
+        </w:tc>
+      </w:tr>
+      <w:tr>
+        <w:trPr>
+          <w:trHeight w:val="339"/>
+        </w:trPr>
+        <w:tc>
+          <w:tcPr>
+            <w:tcW w:w="4636" w:type="dxa"/>
+          </w:tcPr>
+          <w:p>
+            <w:pPr>
+              <w:spacing w:line="240" w:lineRule="auto"/>
+              <w:ind w:firstLine="0"/>
+              <w:jc w:val="left"/>
+              <w:rPr>
+                <w:rFonts w:eastAsia="Times New Roman"/>
+                <w:color w:val="000000"/>
+                <w:sz w:val="24"/>
+                <w:szCs w:val="18"/>
+                <w:lang w:val="en-US"/>
+              </w:rPr>
+            </w:pPr>
+            <w:r>
+              <w:rPr>
+                <w:rFonts w:eastAsia="Times New Roman"/>
+                <w:color w:val="000000"/>
+                <w:sz w:val="24"/>
+                <w:szCs w:val="18"/>
+                <w:lang w:val="en-US"/>
+              </w:rPr>
+              <w:t>IP 1 компьютера 192.168.1.17</w:t>
+            </w:r>
+          </w:p>
+        </w:tc>
+        <w:tc>
+          <w:tcPr>
+            <w:tcW w:w="5068" w:type="dxa"/>
+          </w:tcPr>
+          <w:p>
+            <w:pPr>
+              <w:spacing w:line="240" w:lineRule="auto"/>
+              <w:ind w:firstLine="0"/>
+              <w:jc w:val="left"/>
+              <w:rPr>
+                <w:rFonts w:eastAsia="Times New Roman"/>
+                <w:color w:val="000000"/>
+                <w:sz w:val="24"/>
+                <w:szCs w:val="18"/>
+                <w:lang w:val="en-US"/>
+              </w:rPr>
+            </w:pPr>
+            <w:r>
+              <w:rPr>
+                <w:rFonts w:eastAsia="Times New Roman"/>
+                <w:color w:val="000000"/>
+                <w:sz w:val="24"/>
+                <w:szCs w:val="18"/>
+                <w:lang w:val="en-US"/>
+              </w:rPr>
+              <w:t>11000000.10101000.00000001.00010001</w:t>
+            </w:r>
+          </w:p>
+        </w:tc>
+      </w:tr>
+      <w:tr>
+        <w:trPr>
+          <w:trHeight w:val="328"/>
+        </w:trPr>
+        <w:tc>
+          <w:tcPr>
+            <w:tcW w:w="4636" w:type="dxa"/>
+          </w:tcPr>
+          <w:p>
+            <w:pPr>
+              <w:spacing w:line="240" w:lineRule="auto"/>
+              <w:ind w:firstLine="0"/>
+              <w:jc w:val="left"/>
+              <w:rPr>
+                <w:rFonts w:eastAsia="Times New Roman"/>
+                <w:color w:val="000000"/>
+                <w:sz w:val="24"/>
+                <w:szCs w:val="18"/>
+                <w:lang w:val="en-US"/>
+              </w:rPr>
+            </w:pPr>
+            <w:r>
+              <w:rPr>
+                <w:rFonts w:eastAsia="Times New Roman"/>
+                <w:color w:val="000000"/>
+                <w:sz w:val="24"/>
+                <w:szCs w:val="18"/>
+                <w:lang w:val="en-US"/>
+              </w:rPr>
+              <w:t>IP n компьютера 192.168.1.19</w:t>
+            </w:r>
+          </w:p>
+        </w:tc>
+        <w:tc>
+          <w:tcPr>
+            <w:tcW w:w="5068" w:type="dxa"/>
+          </w:tcPr>
+          <w:p>
+            <w:pPr>
+              <w:spacing w:line="240" w:lineRule="auto"/>
+              <w:ind w:firstLine="0"/>
+              <w:jc w:val="left"/>
+              <w:rPr>
+                <w:rFonts w:eastAsia="Times New Roman"/>
+                <w:color w:val="000000"/>
+                <w:sz w:val="24"/>
+                <w:szCs w:val="18"/>
+                <w:lang w:val="en-US"/>
+              </w:rPr>
+            </w:pPr>
+            <w:r>
+              <w:rPr>
+                <w:rFonts w:eastAsia="Times New Roman"/>
+                <w:color w:val="000000"/>
+                <w:sz w:val="24"/>
+                <w:szCs w:val="18"/>
+                <w:lang w:val="en-US"/>
+              </w:rPr>
+              <w:t>11000000.10101000.00000001.00010011</w:t>
+            </w:r>
+          </w:p>
+        </w:tc>
+      </w:tr>
+      <w:tr>
+        <w:trPr>
+          <w:trHeight w:val="339"/>
+        </w:trPr>
+        <w:tc>
+          <w:tcPr>
+            <w:tcW w:w="4636" w:type="dxa"/>
+          </w:tcPr>
+          <w:p>
+            <w:pPr>
+              <w:spacing w:line="240" w:lineRule="auto"/>
+              <w:ind w:firstLine="0"/>
+              <w:jc w:val="left"/>
+              <w:rPr>
+                <w:rFonts w:eastAsia="Times New Roman"/>
+                <w:color w:val="000000"/>
+                <w:sz w:val="24"/>
+                <w:szCs w:val="18"/>
+                <w:lang w:val="en-US"/>
+              </w:rPr>
+            </w:pPr>
+            <w:r>
+              <w:rPr>
+                <w:rFonts w:eastAsia="Times New Roman"/>
+                <w:color w:val="000000"/>
+                <w:sz w:val="24"/>
+                <w:szCs w:val="18"/>
+                <w:lang w:val="en-US"/>
+              </w:rPr>
+              <w:t>Широковещательный 192.168.1.31</w:t>
+            </w:r>
+          </w:p>
+        </w:tc>
+        <w:tc>
+          <w:tcPr>
+            <w:tcW w:w="5068" w:type="dxa"/>
+          </w:tcPr>
+          <w:p>
+            <w:pPr>
+              <w:spacing w:line="240" w:lineRule="auto"/>
+              <w:ind w:firstLine="0"/>
+              <w:jc w:val="left"/>
+              <w:rPr>
+                <w:rFonts w:eastAsia="Times New Roman"/>
+                <w:color w:val="000000"/>
+                <w:sz w:val="24"/>
+                <w:szCs w:val="18"/>
+                <w:lang w:val="en-US"/>
+              </w:rPr>
+            </w:pPr>
+            <w:r>
+              <w:rPr>
+                <w:rFonts w:eastAsia="Times New Roman"/>
+                <w:color w:val="000000"/>
+                <w:sz w:val="24"/>
+                <w:szCs w:val="18"/>
+                <w:lang w:val="en-US"/>
+              </w:rPr>
+              <w:t>11000000.10101000.00000001.00011111</w:t>
+            </w:r>
+          </w:p>
+        </w:tc>
+      </w:tr>
+      <w:tr>
+        <w:trPr>
+          <w:trHeight w:val="395"/>
+        </w:trPr>
+        <w:tc>
+          <w:tcPr>
+            <w:tcW w:w="9704" w:type="dxa"/>
+            <w:gridSpan w:val="2"/>
+          </w:tcPr>
+          <w:p>
+            <w:pPr>
+              <w:spacing w:line="240" w:lineRule="auto"/>
+              <w:ind w:firstLine="0"/>
+              <w:jc w:val="left"/>
+              <w:rPr>
+                <w:rFonts w:eastAsia="Times New Roman"/>
+                <w:color w:val="000000"/>
+                <w:sz w:val="24"/>
+                <w:szCs w:val="18"/>
+                <w:lang w:val="en-US"/>
+              </w:rPr>
+            </w:pPr>
+            <w:r>
+              <w:rPr>
+                <w:rFonts w:eastAsia="Times New Roman"/>
+                <w:color w:val="000000"/>
+                <w:sz w:val="24"/>
+                <w:szCs w:val="18"/>
+                <w:lang w:val="en-US"/>
+              </w:rPr>
+              <w:t>10 подсеть:</w:t>
+            </w:r>
+          </w:p>
+        </w:tc>
+      </w:tr>
+      <w:tr>
+        <w:trPr>
+          <w:trHeight w:val="339"/>
+        </w:trPr>
+        <w:tc>
+          <w:tcPr>
+            <w:tcW w:w="4636" w:type="dxa"/>
+          </w:tcPr>
+          <w:p>
+            <w:pPr>
+              <w:spacing w:line="240" w:lineRule="auto"/>
+              <w:ind w:firstLine="0"/>
+              <w:jc w:val="left"/>
+              <w:rPr>
+                <w:rFonts w:eastAsia="Times New Roman"/>
+                <w:color w:val="000000"/>
+                <w:sz w:val="24"/>
+                <w:szCs w:val="18"/>
+                <w:lang w:val="en-US"/>
+              </w:rPr>
+            </w:pPr>
+            <w:r>
+              <w:rPr>
+                <w:rFonts w:eastAsia="Times New Roman"/>
+                <w:color w:val="000000"/>
+                <w:sz w:val="24"/>
+                <w:szCs w:val="18"/>
+                <w:lang w:val="en-US"/>
+              </w:rPr>
+              <w:t xml:space="preserve">IP адрес подсети  </w:t>
+            </w:r>
+            <w:hyperlink r:id="rId26" w:history="1">
+              <w:r>
+                <w:rPr>
+                  <w:rFonts w:eastAsia="Times New Roman"/>
+                  <w:color w:val="000000"/>
+                  <w:sz w:val="24"/>
+                  <w:szCs w:val="18"/>
+                  <w:lang w:val="en-US"/>
+                </w:rPr>
+                <w:t>192.168.1.</w:t>
+              </w:r>
+            </w:hyperlink>
+            <w:r>
+              <w:rPr>
+                <w:rFonts w:eastAsia="Times New Roman"/>
+                <w:color w:val="000000"/>
+                <w:sz w:val="24"/>
+                <w:szCs w:val="18"/>
+                <w:lang w:val="en-US"/>
+              </w:rPr>
+              <w:t>32</w:t>
+            </w:r>
+            <w:r>
+              <w:rPr>
+                <w:rFonts w:eastAsia="Times New Roman"/>
+                <w:color w:val="000000"/>
+                <w:sz w:val="24"/>
+                <w:szCs w:val="18"/>
+                <w:lang w:val="en-US"/>
+              </w:rPr>
+              <w:tab/>
+            </w:r>
+          </w:p>
+        </w:tc>
+        <w:tc>
+          <w:tcPr>
+            <w:tcW w:w="5068" w:type="dxa"/>
+          </w:tcPr>
+          <w:p>
+            <w:pPr>
+              <w:spacing w:line="240" w:lineRule="auto"/>
+              <w:ind w:firstLine="0"/>
+              <w:jc w:val="left"/>
+              <w:rPr>
+                <w:rFonts w:eastAsia="Times New Roman"/>
+                <w:color w:val="000000"/>
+                <w:sz w:val="24"/>
+                <w:szCs w:val="18"/>
+                <w:lang w:val="en-US"/>
+              </w:rPr>
+            </w:pPr>
+            <w:r>
+              <w:rPr>
+                <w:rFonts w:eastAsia="Times New Roman"/>
+                <w:color w:val="000000"/>
+                <w:sz w:val="24"/>
+                <w:szCs w:val="18"/>
+                <w:lang w:val="en-US"/>
+              </w:rPr>
+              <w:t>11000000.10101000.00000001.00100000</w:t>
+            </w:r>
+          </w:p>
+        </w:tc>
+      </w:tr>
+      <w:tr>
+        <w:trPr>
+          <w:trHeight w:val="339"/>
+        </w:trPr>
+        <w:tc>
+          <w:tcPr>
+            <w:tcW w:w="4636" w:type="dxa"/>
+          </w:tcPr>
+          <w:p>
+            <w:pPr>
+              <w:spacing w:line="240" w:lineRule="auto"/>
+              <w:ind w:firstLine="0"/>
+              <w:jc w:val="left"/>
+              <w:rPr>
+                <w:rFonts w:eastAsia="Times New Roman"/>
+                <w:color w:val="000000"/>
+                <w:sz w:val="24"/>
+                <w:szCs w:val="18"/>
+                <w:lang w:val="en-US"/>
+              </w:rPr>
+            </w:pPr>
+            <w:r>
+              <w:rPr>
+                <w:rFonts w:eastAsia="Times New Roman"/>
+                <w:color w:val="000000"/>
+                <w:sz w:val="24"/>
+                <w:szCs w:val="18"/>
+                <w:lang w:val="en-US"/>
+              </w:rPr>
+              <w:t xml:space="preserve">Маска подсети  </w:t>
+            </w:r>
+            <w:hyperlink r:id="rId27" w:history="1">
+              <w:r>
+                <w:rPr>
+                  <w:rFonts w:eastAsia="Times New Roman"/>
+                  <w:color w:val="000000"/>
+                  <w:sz w:val="24"/>
+                  <w:szCs w:val="18"/>
+                  <w:lang w:val="en-US"/>
+                </w:rPr>
+                <w:t>255.255.255.224</w:t>
+              </w:r>
+            </w:hyperlink>
+          </w:p>
+        </w:tc>
+        <w:tc>
+          <w:tcPr>
+            <w:tcW w:w="5068" w:type="dxa"/>
+          </w:tcPr>
+          <w:p>
+            <w:pPr>
+              <w:spacing w:line="240" w:lineRule="auto"/>
+              <w:ind w:firstLine="0"/>
+              <w:jc w:val="left"/>
+              <w:rPr>
+                <w:rFonts w:eastAsia="Times New Roman"/>
+                <w:color w:val="000000"/>
+                <w:sz w:val="24"/>
+                <w:szCs w:val="18"/>
+                <w:lang w:val="en-US"/>
+              </w:rPr>
+            </w:pPr>
+            <w:r>
+              <w:rPr>
+                <w:rFonts w:eastAsia="Times New Roman"/>
+                <w:color w:val="000000"/>
+                <w:sz w:val="24"/>
+                <w:szCs w:val="18"/>
+                <w:lang w:val="en-US"/>
+              </w:rPr>
+              <w:t>11111111.11111111.11111111.11100000</w:t>
+            </w:r>
+          </w:p>
+        </w:tc>
+      </w:tr>
+      <w:tr>
+        <w:trPr>
+          <w:trHeight w:val="339"/>
+        </w:trPr>
+        <w:tc>
+          <w:tcPr>
+            <w:tcW w:w="4636" w:type="dxa"/>
+          </w:tcPr>
+          <w:p>
+            <w:pPr>
+              <w:spacing w:line="240" w:lineRule="auto"/>
+              <w:ind w:firstLine="0"/>
+              <w:jc w:val="left"/>
+              <w:rPr>
+                <w:rFonts w:eastAsia="Times New Roman"/>
+                <w:color w:val="000000"/>
+                <w:sz w:val="24"/>
+                <w:szCs w:val="18"/>
+                <w:lang w:val="en-US"/>
+              </w:rPr>
+            </w:pPr>
+            <w:r>
+              <w:rPr>
+                <w:rFonts w:eastAsia="Times New Roman"/>
+                <w:color w:val="000000"/>
+                <w:sz w:val="24"/>
+                <w:szCs w:val="18"/>
+                <w:lang w:val="en-US"/>
+              </w:rPr>
+              <w:t>IP 1 компьютера 192.168.1.33</w:t>
+            </w:r>
+          </w:p>
+        </w:tc>
+        <w:tc>
+          <w:tcPr>
+            <w:tcW w:w="5068" w:type="dxa"/>
+          </w:tcPr>
+          <w:p>
+            <w:pPr>
+              <w:spacing w:line="240" w:lineRule="auto"/>
+              <w:ind w:firstLine="0"/>
+              <w:jc w:val="left"/>
+              <w:rPr>
+                <w:rFonts w:eastAsia="Times New Roman"/>
+                <w:color w:val="000000"/>
+                <w:sz w:val="24"/>
+                <w:szCs w:val="18"/>
+                <w:lang w:val="en-US"/>
+              </w:rPr>
+            </w:pPr>
+            <w:r>
+              <w:rPr>
+                <w:rFonts w:eastAsia="Times New Roman"/>
+                <w:color w:val="000000"/>
+                <w:sz w:val="24"/>
+                <w:szCs w:val="18"/>
+                <w:lang w:val="en-US"/>
+              </w:rPr>
+              <w:t>11000000.10101000.00000001.00100001</w:t>
+            </w:r>
+          </w:p>
+        </w:tc>
+      </w:tr>
+      <w:tr>
+        <w:trPr>
+          <w:trHeight w:val="328"/>
+        </w:trPr>
+        <w:tc>
+          <w:tcPr>
+            <w:tcW w:w="4636" w:type="dxa"/>
+          </w:tcPr>
+          <w:p>
+            <w:pPr>
+              <w:spacing w:line="240" w:lineRule="auto"/>
+              <w:ind w:firstLine="0"/>
+              <w:jc w:val="left"/>
+              <w:rPr>
+                <w:rFonts w:eastAsia="Times New Roman"/>
+                <w:color w:val="000000"/>
+                <w:sz w:val="24"/>
+                <w:szCs w:val="18"/>
+                <w:lang w:val="en-US"/>
+              </w:rPr>
+            </w:pPr>
+            <w:r>
+              <w:rPr>
+                <w:rFonts w:eastAsia="Times New Roman"/>
+                <w:color w:val="000000"/>
+                <w:sz w:val="24"/>
+                <w:szCs w:val="18"/>
+                <w:lang w:val="en-US"/>
+              </w:rPr>
+              <w:t>IP n компьютера 192.168.1.35</w:t>
+            </w:r>
+          </w:p>
+        </w:tc>
+        <w:tc>
+          <w:tcPr>
+            <w:tcW w:w="5068" w:type="dxa"/>
+          </w:tcPr>
+          <w:p>
+            <w:pPr>
+              <w:spacing w:line="240" w:lineRule="auto"/>
+              <w:ind w:firstLine="0"/>
+              <w:jc w:val="left"/>
+              <w:rPr>
+                <w:rFonts w:eastAsia="Times New Roman"/>
+                <w:color w:val="000000"/>
+                <w:sz w:val="24"/>
+                <w:szCs w:val="18"/>
+                <w:lang w:val="en-US"/>
+              </w:rPr>
+            </w:pPr>
+            <w:r>
+              <w:rPr>
+                <w:rFonts w:eastAsia="Times New Roman"/>
+                <w:color w:val="000000"/>
+                <w:sz w:val="24"/>
+                <w:szCs w:val="18"/>
+                <w:lang w:val="en-US"/>
+              </w:rPr>
+              <w:t>11000000.10101000.00000001.00100011</w:t>
+            </w:r>
+          </w:p>
+        </w:tc>
+      </w:tr>
+      <w:tr>
+        <w:trPr>
+          <w:trHeight w:val="339"/>
+        </w:trPr>
+        <w:tc>
+          <w:tcPr>
+            <w:tcW w:w="4636" w:type="dxa"/>
+          </w:tcPr>
+          <w:p>
+            <w:pPr>
+              <w:spacing w:line="240" w:lineRule="auto"/>
+              <w:ind w:firstLine="0"/>
+              <w:jc w:val="left"/>
+              <w:rPr>
+                <w:rFonts w:eastAsia="Times New Roman"/>
+                <w:color w:val="000000"/>
+                <w:sz w:val="24"/>
+                <w:szCs w:val="18"/>
+                <w:lang w:val="en-US"/>
+              </w:rPr>
+            </w:pPr>
+            <w:r>
+              <w:rPr>
+                <w:rFonts w:eastAsia="Times New Roman"/>
+                <w:color w:val="000000"/>
+                <w:sz w:val="24"/>
+                <w:szCs w:val="18"/>
+                <w:lang w:val="en-US"/>
+              </w:rPr>
+              <w:t>Широковещательный 192.168.1.63</w:t>
+            </w:r>
+          </w:p>
+        </w:tc>
+        <w:tc>
+          <w:tcPr>
+            <w:tcW w:w="5068" w:type="dxa"/>
+          </w:tcPr>
+          <w:p>
+            <w:pPr>
+              <w:spacing w:line="240" w:lineRule="auto"/>
+              <w:ind w:firstLine="0"/>
+              <w:jc w:val="left"/>
+              <w:rPr>
+                <w:rFonts w:eastAsia="Times New Roman"/>
+                <w:color w:val="000000"/>
+                <w:sz w:val="24"/>
+                <w:szCs w:val="18"/>
+                <w:lang w:val="en-US"/>
+              </w:rPr>
+            </w:pPr>
+            <w:r>
+              <w:rPr>
+                <w:rFonts w:eastAsia="Times New Roman"/>
+                <w:color w:val="000000"/>
+                <w:sz w:val="24"/>
+                <w:szCs w:val="18"/>
+                <w:lang w:val="en-US"/>
+              </w:rPr>
+              <w:t>11000000.10101000.00000001.00111111</w:t>
             </w:r>
           </w:p>
         </w:tc>
@@ -38662,6 +39355,9 @@
       <w:pPr>
         <w:pStyle w:val="aff8"/>
       </w:pPr>
+      <w:r>
+        <w:t xml:space="preserve"> </w:t>
+      </w:r>
     </w:p>
     <w:p>
       <w:pPr>
@@ -39151,6 +39847,25 @@
           <w:color w:val="000000" w:themeColor="text1"/>
         </w:rPr>
       </w:pPr>
+      <w:r>
+        <w:rPr>
+          <w:rFonts w:ascii="Courier New" w:hAnsi="Courier New" w:cs="Courier New"/>
+          <w:color w:val="000000" w:themeColor="text1"/>
+        </w:rPr>
+        <w:t>3.</w:t>
+      </w:r>
+      <w:r>
+        <w:t xml:space="preserve"> </w:t>
+      </w:r>
+      <w:hyperlink r:id="rId28" w:history="1">
+        <w:r>
+          <w:rPr>
+            <w:rStyle w:val="ad"/>
+            <w:szCs w:val="28"/>
+          </w:rPr>
+          <w:t>http://ciscotips.ru/subnetting-equal</w:t>
+        </w:r>
+      </w:hyperlink>
     </w:p>
     <w:p>
       <w:pPr>
@@ -39248,7 +39963,7 @@
         </w:rPr>
         <w:t xml:space="preserve"> </w:t>
       </w:r>
-      <w:hyperlink r:id="rId8" w:history="1">
+      <w:hyperlink r:id="rId29" w:history="1">
         <w:r>
           <w:rPr>
             <w:rStyle w:val="ad"/>
@@ -39368,7 +40083,7 @@
         </w:rPr>
         <w:t xml:space="preserve">– Режим доступа: </w:t>
       </w:r>
-      <w:hyperlink r:id="rId9" w:history="1">
+      <w:hyperlink r:id="rId30" w:history="1">
         <w:r>
           <w:rPr>
             <w:rStyle w:val="ad"/>
@@ -39517,7 +40232,7 @@
         </w:rPr>
         <w:t xml:space="preserve"> </w:t>
       </w:r>
-      <w:hyperlink r:id="rId10" w:history="1">
+      <w:hyperlink r:id="rId31" w:history="1">
         <w:r>
           <w:rPr>
             <w:rStyle w:val="ad"/>
@@ -39679,7 +40394,7 @@
         </w:rPr>
         <w:t xml:space="preserve"> </w:t>
       </w:r>
-      <w:hyperlink r:id="rId11" w:history="1">
+      <w:hyperlink r:id="rId32" w:history="1">
         <w:r>
           <w:rPr>
             <w:rStyle w:val="ad"/>
@@ -39826,7 +40541,7 @@
         </w:rPr>
         <w:t xml:space="preserve"> </w:t>
       </w:r>
-      <w:hyperlink r:id="rId12" w:history="1">
+      <w:hyperlink r:id="rId33" w:history="1">
         <w:r>
           <w:rPr>
             <w:rStyle w:val="ad"/>
@@ -39950,7 +40665,7 @@
         </w:rPr>
         <w:t xml:space="preserve"> </w:t>
       </w:r>
-      <w:hyperlink r:id="rId13" w:history="1">
+      <w:hyperlink r:id="rId34" w:history="1">
         <w:r>
           <w:rPr>
             <w:rStyle w:val="ad"/>
@@ -40192,8 +40907,8 @@
       </w:pPr>
     </w:p>
     <w:sectPr>
-      <w:headerReference w:type="default" r:id="rId14"/>
-      <w:headerReference w:type="first" r:id="rId15"/>
+      <w:headerReference w:type="default" r:id="rId35"/>
+      <w:headerReference w:type="first" r:id="rId36"/>
       <w:pgSz w:w="11906" w:h="16838" w:code="9"/>
       <w:pgMar w:top="851" w:right="567" w:bottom="1814" w:left="1588" w:header="709" w:footer="709" w:gutter="0"/>
       <w:pgNumType w:start="3"/>
@@ -41110,7 +41825,15 @@
                         <w:sz w:val="18"/>
                         <w:szCs w:val="18"/>
                       </w:rPr>
-                      <w:t xml:space="preserve"> Н. Контр.</w:t>
+                      <w:t xml:space="preserve"> </w:t>
+                    </w:r>
+                    <w:r>
+                      <w:rPr>
+                        <w:rFonts w:ascii="GOST type B" w:hAnsi="GOST type B"/>
+                        <w:sz w:val="18"/>
+                        <w:szCs w:val="18"/>
+                      </w:rPr>
+                      <w:t>Н. Контр.</w:t>
                     </w:r>
                   </w:p>
                 </w:txbxContent>
